--- a/development/week 4/loads details.docx
+++ b/development/week 4/loads details.docx
@@ -902,14 +902,7 @@
           <w:sz w:val="28"/>
           <w:szCs w:val="28"/>
         </w:rPr>
-        <w:t>corrugated sheet of allowable</w:t>
-      </w:r>
-      <w:r>
-        <w:rPr>
-          <w:sz w:val="28"/>
-          <w:szCs w:val="28"/>
-        </w:rPr>
-        <w:t xml:space="preserve"> </w:t>
+        <w:t xml:space="preserve">corrugated sheet of allowable </w:t>
       </w:r>
       <w:r>
         <w:rPr>
@@ -2709,6 +2702,7 @@
         <w:rPr>
           <w:b/>
           <w:bCs/>
+          <w:noProof/>
           <w:sz w:val="28"/>
           <w:szCs w:val="28"/>
         </w:rPr>
@@ -2939,6 +2933,13 @@
           <w:sz w:val="28"/>
           <w:szCs w:val="28"/>
         </w:rPr>
+        <w:t xml:space="preserve">Dead </w:t>
+      </w:r>
+      <w:r>
+        <w:rPr>
+          <w:sz w:val="28"/>
+          <w:szCs w:val="28"/>
+        </w:rPr>
         <w:t>load</w:t>
       </w:r>
       <w:r>
@@ -2953,35 +2954,49 @@
           <w:sz w:val="28"/>
           <w:szCs w:val="28"/>
         </w:rPr>
-        <w:t>1</w:t>
-      </w:r>
-      <w:r>
-        <w:rPr>
-          <w:sz w:val="28"/>
-          <w:szCs w:val="28"/>
-        </w:rPr>
-        <w:t>6</w:t>
-      </w:r>
-      <w:r>
-        <w:rPr>
-          <w:sz w:val="28"/>
-          <w:szCs w:val="28"/>
-        </w:rPr>
-        <w:t xml:space="preserve">.2 t * 2 = </w:t>
-      </w:r>
-      <w:r>
-        <w:rPr>
-          <w:sz w:val="28"/>
-          <w:szCs w:val="28"/>
-        </w:rPr>
-        <w:t>32</w:t>
-      </w:r>
-      <w:r>
-        <w:rPr>
-          <w:sz w:val="28"/>
-          <w:szCs w:val="28"/>
-        </w:rPr>
-        <w:t>.4 t , secondary beams from both sides , @2.5m</w:t>
+        <w:t>2.2</w:t>
+      </w:r>
+      <w:r>
+        <w:rPr>
+          <w:sz w:val="28"/>
+          <w:szCs w:val="28"/>
+        </w:rPr>
+        <w:t>t</w:t>
+      </w:r>
+      <w:r>
+        <w:rPr>
+          <w:sz w:val="28"/>
+          <w:szCs w:val="28"/>
+        </w:rPr>
+        <w:t>/m * 6m = 13.2 t</w:t>
+      </w:r>
+      <w:r>
+        <w:rPr>
+          <w:sz w:val="28"/>
+          <w:szCs w:val="28"/>
+        </w:rPr>
+        <w:t xml:space="preserve"> , secondary beams from </w:t>
+      </w:r>
+      <w:r>
+        <w:rPr>
+          <w:sz w:val="28"/>
+          <w:szCs w:val="28"/>
+        </w:rPr>
+        <w:t>one side</w:t>
+      </w:r>
+      <w:r>
+        <w:rPr>
+          <w:sz w:val="28"/>
+          <w:szCs w:val="28"/>
+        </w:rPr>
+        <w:t xml:space="preserve"> , @2.5m</w:t>
+      </w:r>
+      <w:r>
+        <w:rPr>
+          <w:sz w:val="28"/>
+          <w:szCs w:val="28"/>
+        </w:rPr>
+        <w:t xml:space="preserve"> spacing</w:t>
       </w:r>
     </w:p>
     <w:p>
@@ -3001,7 +3016,186 @@
           <w:sz w:val="28"/>
           <w:szCs w:val="28"/>
         </w:rPr>
-        <w:t>load = 1</w:t>
+        <w:t xml:space="preserve">Live load = </w:t>
+      </w:r>
+      <w:r>
+        <w:rPr>
+          <w:sz w:val="28"/>
+          <w:szCs w:val="28"/>
+        </w:rPr>
+        <w:t>1.25t/m * 6m = 7.5 t</w:t>
+      </w:r>
+      <w:r>
+        <w:rPr>
+          <w:sz w:val="28"/>
+          <w:szCs w:val="28"/>
+        </w:rPr>
+        <w:t xml:space="preserve"> , </w:t>
+      </w:r>
+      <w:r>
+        <w:rPr>
+          <w:sz w:val="28"/>
+          <w:szCs w:val="28"/>
+        </w:rPr>
+        <w:t>secondary beams from one side , @2.5m spacing</w:t>
+      </w:r>
+    </w:p>
+    <w:p>
+      <w:pPr>
+        <w:rPr>
+          <w:sz w:val="28"/>
+          <w:szCs w:val="28"/>
+        </w:rPr>
+      </w:pPr>
+      <w:proofErr w:type="spellStart"/>
+      <w:r>
+        <w:rPr>
+          <w:b/>
+          <w:bCs/>
+          <w:sz w:val="28"/>
+          <w:szCs w:val="28"/>
+        </w:rPr>
+        <w:t>Mezanin</w:t>
+      </w:r>
+      <w:proofErr w:type="spellEnd"/>
+      <w:r>
+        <w:rPr>
+          <w:b/>
+          <w:bCs/>
+          <w:sz w:val="28"/>
+          <w:szCs w:val="28"/>
+        </w:rPr>
+        <w:t xml:space="preserve"> </w:t>
+      </w:r>
+      <w:r>
+        <w:rPr>
+          <w:b/>
+          <w:bCs/>
+          <w:sz w:val="28"/>
+          <w:szCs w:val="28"/>
+        </w:rPr>
+        <w:t>management</w:t>
+      </w:r>
+      <w:r>
+        <w:rPr>
+          <w:b/>
+          <w:bCs/>
+          <w:sz w:val="28"/>
+          <w:szCs w:val="28"/>
+        </w:rPr>
+        <w:t xml:space="preserve"> floor main beams</w:t>
+      </w:r>
+      <w:r>
+        <w:rPr>
+          <w:sz w:val="28"/>
+          <w:szCs w:val="28"/>
+        </w:rPr>
+        <w:t xml:space="preserve"> (using metal deck allowable </w:t>
+      </w:r>
+      <w:proofErr w:type="gramStart"/>
+      <w:r>
+        <w:rPr>
+          <w:sz w:val="28"/>
+          <w:szCs w:val="28"/>
+        </w:rPr>
+        <w:t>load )</w:t>
+      </w:r>
+      <w:proofErr w:type="gramEnd"/>
+      <w:r>
+        <w:rPr>
+          <w:sz w:val="28"/>
+          <w:szCs w:val="28"/>
+        </w:rPr>
+        <w:t xml:space="preserve"> : </w:t>
+      </w:r>
+    </w:p>
+    <w:p>
+      <w:pPr>
+        <w:pStyle w:val="ListParagraph"/>
+        <w:numPr>
+          <w:ilvl w:val="0"/>
+          <w:numId w:val="6"/>
+        </w:numPr>
+        <w:rPr>
+          <w:sz w:val="28"/>
+          <w:szCs w:val="28"/>
+        </w:rPr>
+      </w:pPr>
+      <w:r>
+        <w:rPr>
+          <w:sz w:val="28"/>
+          <w:szCs w:val="28"/>
+        </w:rPr>
+        <w:t>Dead load</w:t>
+      </w:r>
+      <w:r>
+        <w:rPr>
+          <w:sz w:val="28"/>
+          <w:szCs w:val="28"/>
+        </w:rPr>
+        <w:t xml:space="preserve"> = </w:t>
+      </w:r>
+      <w:r>
+        <w:rPr>
+          <w:sz w:val="28"/>
+          <w:szCs w:val="28"/>
+        </w:rPr>
+        <w:t>2.2t/m * 6</w:t>
+      </w:r>
+      <w:r>
+        <w:rPr>
+          <w:sz w:val="28"/>
+          <w:szCs w:val="28"/>
+        </w:rPr>
+        <w:t>m</w:t>
+      </w:r>
+      <w:r>
+        <w:rPr>
+          <w:sz w:val="28"/>
+          <w:szCs w:val="28"/>
+        </w:rPr>
+        <w:t xml:space="preserve"> = 13.2 t</w:t>
+      </w:r>
+      <w:r>
+        <w:rPr>
+          <w:sz w:val="28"/>
+          <w:szCs w:val="28"/>
+        </w:rPr>
+        <w:t>, secondary beams from one side , @2.5m spacing</w:t>
+      </w:r>
+    </w:p>
+    <w:p>
+      <w:pPr>
+        <w:pStyle w:val="ListParagraph"/>
+        <w:numPr>
+          <w:ilvl w:val="0"/>
+          <w:numId w:val="6"/>
+        </w:numPr>
+        <w:rPr>
+          <w:sz w:val="28"/>
+          <w:szCs w:val="28"/>
+        </w:rPr>
+      </w:pPr>
+      <w:r>
+        <w:rPr>
+          <w:sz w:val="28"/>
+          <w:szCs w:val="28"/>
+        </w:rPr>
+        <w:t xml:space="preserve">Live load = </w:t>
+      </w:r>
+      <w:r>
+        <w:rPr>
+          <w:sz w:val="28"/>
+          <w:szCs w:val="28"/>
+        </w:rPr>
+        <w:t>1t/m * 6m</w:t>
+      </w:r>
+      <w:r>
+        <w:rPr>
+          <w:sz w:val="28"/>
+          <w:szCs w:val="28"/>
+        </w:rPr>
+        <w:t xml:space="preserve"> = </w:t>
       </w:r>
       <w:r>
         <w:rPr>
@@ -3015,12 +3209,14 @@
           <w:sz w:val="28"/>
           <w:szCs w:val="28"/>
         </w:rPr>
-        <w:t>.2 t , secondary beam from one side at end gables , @2.5m</w:t>
-      </w:r>
-    </w:p>
-    <w:p>
-      <w:pPr>
-        <w:rPr>
+        <w:t xml:space="preserve"> t , secondary beams from one side , @2.5m spacing</w:t>
+      </w:r>
+    </w:p>
+    <w:p>
+      <w:pPr>
+        <w:rPr>
+          <w:b/>
+          <w:bCs/>
           <w:sz w:val="28"/>
           <w:szCs w:val="28"/>
         </w:rPr>
@@ -3043,48 +3239,27 @@
           <w:sz w:val="28"/>
           <w:szCs w:val="28"/>
         </w:rPr>
+        <w:t xml:space="preserve"> Storage Floor Secondary </w:t>
+      </w:r>
+      <w:proofErr w:type="gramStart"/>
+      <w:r>
+        <w:rPr>
+          <w:b/>
+          <w:bCs/>
+          <w:sz w:val="28"/>
+          <w:szCs w:val="28"/>
+        </w:rPr>
+        <w:t>Beams :</w:t>
+      </w:r>
+      <w:proofErr w:type="gramEnd"/>
+      <w:r>
+        <w:rPr>
+          <w:b/>
+          <w:bCs/>
+          <w:sz w:val="28"/>
+          <w:szCs w:val="28"/>
+        </w:rPr>
         <w:t xml:space="preserve"> </w:t>
-      </w:r>
-      <w:r>
-        <w:rPr>
-          <w:b/>
-          <w:bCs/>
-          <w:sz w:val="28"/>
-          <w:szCs w:val="28"/>
-        </w:rPr>
-        <w:t>management</w:t>
-      </w:r>
-      <w:r>
-        <w:rPr>
-          <w:b/>
-          <w:bCs/>
-          <w:sz w:val="28"/>
-          <w:szCs w:val="28"/>
-        </w:rPr>
-        <w:t xml:space="preserve"> floor main beams</w:t>
-      </w:r>
-      <w:r>
-        <w:rPr>
-          <w:sz w:val="28"/>
-          <w:szCs w:val="28"/>
-        </w:rPr>
-        <w:t xml:space="preserve"> (using metal deck allowable </w:t>
-      </w:r>
-      <w:proofErr w:type="gramStart"/>
-      <w:r>
-        <w:rPr>
-          <w:sz w:val="28"/>
-          <w:szCs w:val="28"/>
-        </w:rPr>
-        <w:t>load )</w:t>
-      </w:r>
-      <w:proofErr w:type="gramEnd"/>
-      <w:r>
-        <w:rPr>
-          <w:sz w:val="28"/>
-          <w:szCs w:val="28"/>
-        </w:rPr>
-        <w:t xml:space="preserve"> : </w:t>
       </w:r>
     </w:p>
     <w:p>
@@ -3104,35 +3279,59 @@
           <w:sz w:val="28"/>
           <w:szCs w:val="28"/>
         </w:rPr>
-        <w:t>load = 1</w:t>
-      </w:r>
-      <w:r>
-        <w:rPr>
-          <w:sz w:val="28"/>
-          <w:szCs w:val="28"/>
-        </w:rPr>
-        <w:t>4</w:t>
-      </w:r>
-      <w:r>
-        <w:rPr>
-          <w:sz w:val="28"/>
-          <w:szCs w:val="28"/>
-        </w:rPr>
-        <w:t>.7 t * 2 = 2</w:t>
-      </w:r>
-      <w:r>
-        <w:rPr>
-          <w:sz w:val="28"/>
-          <w:szCs w:val="28"/>
-        </w:rPr>
-        <w:t>9</w:t>
-      </w:r>
-      <w:r>
-        <w:rPr>
-          <w:sz w:val="28"/>
-          <w:szCs w:val="28"/>
-        </w:rPr>
-        <w:t>.4 t , secondary beams from both sides , @2.5m</w:t>
+        <w:t>Dead load</w:t>
+      </w:r>
+      <w:r>
+        <w:rPr>
+          <w:sz w:val="28"/>
+          <w:szCs w:val="28"/>
+        </w:rPr>
+        <w:t xml:space="preserve"> = </w:t>
+      </w:r>
+      <w:r>
+        <w:rPr>
+          <w:sz w:val="28"/>
+          <w:szCs w:val="28"/>
+        </w:rPr>
+        <w:t>0.6t/m</w:t>
+      </w:r>
+      <w:r>
+        <w:rPr>
+          <w:sz w:val="28"/>
+          <w:szCs w:val="28"/>
+          <w:vertAlign w:val="superscript"/>
+        </w:rPr>
+        <w:t>2</w:t>
+      </w:r>
+      <w:r>
+        <w:rPr>
+          <w:sz w:val="28"/>
+          <w:szCs w:val="28"/>
+        </w:rPr>
+        <w:t xml:space="preserve"> * 2.5m * 1.4(</w:t>
+      </w:r>
+      <w:proofErr w:type="spellStart"/>
+      <w:r>
+        <w:rPr>
+          <w:sz w:val="28"/>
+          <w:szCs w:val="28"/>
+        </w:rPr>
+        <w:t>f.o.s</w:t>
+      </w:r>
+      <w:proofErr w:type="spellEnd"/>
+      <w:r>
+        <w:rPr>
+          <w:sz w:val="28"/>
+          <w:szCs w:val="28"/>
+        </w:rPr>
+        <w:t xml:space="preserve">) = </w:t>
+      </w:r>
+      <w:r>
+        <w:rPr>
+          <w:sz w:val="28"/>
+          <w:szCs w:val="28"/>
+        </w:rPr>
+        <w:t>2.1 t/m</w:t>
       </w:r>
     </w:p>
     <w:p>
@@ -3152,67 +3351,53 @@
           <w:sz w:val="28"/>
           <w:szCs w:val="28"/>
         </w:rPr>
-        <w:t>load = 1</w:t>
-      </w:r>
-      <w:r>
-        <w:rPr>
-          <w:sz w:val="28"/>
-          <w:szCs w:val="28"/>
-        </w:rPr>
-        <w:t>4</w:t>
-      </w:r>
-      <w:r>
-        <w:rPr>
-          <w:sz w:val="28"/>
-          <w:szCs w:val="28"/>
-        </w:rPr>
-        <w:t>.7 t  , secondary beam from one side at end gable , @2.5m</w:t>
-      </w:r>
-    </w:p>
-    <w:p>
-      <w:pPr>
-        <w:rPr>
-          <w:b/>
-          <w:bCs/>
-          <w:sz w:val="28"/>
-          <w:szCs w:val="28"/>
-        </w:rPr>
-      </w:pPr>
-      <w:proofErr w:type="spellStart"/>
-      <w:r>
-        <w:rPr>
-          <w:b/>
-          <w:bCs/>
-          <w:sz w:val="28"/>
-          <w:szCs w:val="28"/>
-        </w:rPr>
-        <w:t>Mezanin</w:t>
-      </w:r>
-      <w:proofErr w:type="spellEnd"/>
-      <w:r>
-        <w:rPr>
-          <w:b/>
-          <w:bCs/>
-          <w:sz w:val="28"/>
-          <w:szCs w:val="28"/>
-        </w:rPr>
-        <w:t xml:space="preserve"> Storage Floor Secondary </w:t>
-      </w:r>
-      <w:proofErr w:type="gramStart"/>
-      <w:r>
-        <w:rPr>
-          <w:b/>
-          <w:bCs/>
-          <w:sz w:val="28"/>
-          <w:szCs w:val="28"/>
-        </w:rPr>
-        <w:t>Beams :</w:t>
-      </w:r>
-      <w:proofErr w:type="gramEnd"/>
-      <w:r>
-        <w:rPr>
-          <w:b/>
-          <w:bCs/>
+        <w:t xml:space="preserve">Total </w:t>
+      </w:r>
+      <w:r>
+        <w:rPr>
+          <w:sz w:val="28"/>
+          <w:szCs w:val="28"/>
+        </w:rPr>
+        <w:t>Live load = 0.5t/m</w:t>
+      </w:r>
+      <w:r>
+        <w:rPr>
+          <w:sz w:val="28"/>
+          <w:szCs w:val="28"/>
+          <w:vertAlign w:val="superscript"/>
+        </w:rPr>
+        <w:t>2</w:t>
+      </w:r>
+      <w:r>
+        <w:rPr>
+          <w:sz w:val="28"/>
+          <w:szCs w:val="28"/>
+        </w:rPr>
+        <w:t xml:space="preserve"> * 2.5m = </w:t>
+      </w:r>
+      <w:r>
+        <w:rPr>
+          <w:sz w:val="28"/>
+          <w:szCs w:val="28"/>
+        </w:rPr>
+        <w:t>1.2</w:t>
+      </w:r>
+      <w:r>
+        <w:rPr>
+          <w:sz w:val="28"/>
+          <w:szCs w:val="28"/>
+        </w:rPr>
+        <w:t>5 t</w:t>
+      </w:r>
+      <w:r>
+        <w:rPr>
+          <w:sz w:val="28"/>
+          <w:szCs w:val="28"/>
+        </w:rPr>
+        <w:t>/m</w:t>
+      </w:r>
+      <w:r>
+        <w:rPr>
           <w:sz w:val="28"/>
           <w:szCs w:val="28"/>
         </w:rPr>
@@ -3238,29 +3423,8 @@
           <w:sz w:val="28"/>
           <w:szCs w:val="28"/>
         </w:rPr>
-        <w:t>load</w:t>
-      </w:r>
-      <w:r>
-        <w:rPr>
-          <w:sz w:val="28"/>
-          <w:szCs w:val="28"/>
-        </w:rPr>
-        <w:t xml:space="preserve"> = 1758 kg/m</w:t>
-      </w:r>
-      <w:r>
-        <w:rPr>
-          <w:sz w:val="28"/>
-          <w:szCs w:val="28"/>
-          <w:vertAlign w:val="superscript"/>
-        </w:rPr>
-        <w:t>2</w:t>
-      </w:r>
-      <w:r>
-        <w:rPr>
-          <w:sz w:val="28"/>
-          <w:szCs w:val="28"/>
-        </w:rPr>
-        <w:t xml:space="preserve"> * 2.5 m = 4395 kg/m = 4.4 t/m</w:t>
+        <w:lastRenderedPageBreak/>
+        <w:t>ow = 100 kg / m</w:t>
       </w:r>
     </w:p>
     <w:p>
@@ -3282,7 +3446,58 @@
           <w:sz w:val="28"/>
           <w:szCs w:val="28"/>
         </w:rPr>
-        <w:t>ow = 100 kg / m</w:t>
+        <w:t>Total Dead load = 0.1t/m + 2.1t/m = 2.2 t/m</w:t>
+      </w:r>
+    </w:p>
+    <w:p>
+      <w:pPr>
+        <w:ind w:left="360"/>
+        <w:rPr>
+          <w:b/>
+          <w:bCs/>
+          <w:sz w:val="28"/>
+          <w:szCs w:val="28"/>
+        </w:rPr>
+      </w:pPr>
+      <w:proofErr w:type="spellStart"/>
+      <w:r>
+        <w:rPr>
+          <w:b/>
+          <w:bCs/>
+          <w:sz w:val="28"/>
+          <w:szCs w:val="28"/>
+        </w:rPr>
+        <w:t>Mezanin</w:t>
+      </w:r>
+      <w:proofErr w:type="spellEnd"/>
+      <w:r>
+        <w:rPr>
+          <w:b/>
+          <w:bCs/>
+          <w:sz w:val="28"/>
+          <w:szCs w:val="28"/>
+        </w:rPr>
+        <w:t xml:space="preserve"> Management Floor Secondary </w:t>
+      </w:r>
+      <w:proofErr w:type="gramStart"/>
+      <w:r>
+        <w:rPr>
+          <w:b/>
+          <w:bCs/>
+          <w:sz w:val="28"/>
+          <w:szCs w:val="28"/>
+        </w:rPr>
+        <w:t>Beams :</w:t>
+      </w:r>
+      <w:proofErr w:type="gramEnd"/>
+      <w:r>
+        <w:rPr>
+          <w:b/>
+          <w:bCs/>
+          <w:sz w:val="28"/>
+          <w:szCs w:val="28"/>
+        </w:rPr>
+        <w:t xml:space="preserve"> </w:t>
       </w:r>
     </w:p>
     <w:p>
@@ -3290,117 +3505,85 @@
         <w:pStyle w:val="ListParagraph"/>
         <w:numPr>
           <w:ilvl w:val="0"/>
-          <w:numId w:val="5"/>
+          <w:numId w:val="6"/>
         </w:numPr>
         <w:rPr>
-          <w:b/>
-          <w:bCs/>
-          <w:sz w:val="28"/>
-          <w:szCs w:val="28"/>
-        </w:rPr>
-      </w:pPr>
-      <w:r>
-        <w:rPr>
-          <w:sz w:val="28"/>
-          <w:szCs w:val="28"/>
-        </w:rPr>
-        <w:t xml:space="preserve">Reaction = 4.4 t/m * 6 </w:t>
-      </w:r>
-      <w:r>
-        <w:rPr>
-          <w:sz w:val="28"/>
-          <w:szCs w:val="28"/>
-        </w:rPr>
-        <w:t xml:space="preserve">m </w:t>
-      </w:r>
-      <w:r>
-        <w:rPr>
-          <w:sz w:val="28"/>
-          <w:szCs w:val="28"/>
-        </w:rPr>
-        <w:t xml:space="preserve">/ 2 </w:t>
-      </w:r>
-      <w:r>
-        <w:rPr>
-          <w:sz w:val="28"/>
-          <w:szCs w:val="28"/>
-        </w:rPr>
-        <w:t>+ 100 kg/m * 6 m / 2= 16</w:t>
-      </w:r>
-      <w:r>
-        <w:rPr>
-          <w:sz w:val="28"/>
-          <w:szCs w:val="28"/>
-        </w:rPr>
-        <w:t>.2 t</w:t>
-      </w:r>
-    </w:p>
-    <w:p>
-      <w:pPr>
-        <w:rPr>
-          <w:b/>
-          <w:bCs/>
-          <w:sz w:val="28"/>
-          <w:szCs w:val="28"/>
-        </w:rPr>
-      </w:pPr>
+          <w:sz w:val="28"/>
+          <w:szCs w:val="28"/>
+        </w:rPr>
+      </w:pPr>
+      <w:r>
+        <w:rPr>
+          <w:sz w:val="28"/>
+          <w:szCs w:val="28"/>
+        </w:rPr>
+        <w:t>Dead load</w:t>
+      </w:r>
+      <w:r>
+        <w:rPr>
+          <w:sz w:val="28"/>
+          <w:szCs w:val="28"/>
+        </w:rPr>
+        <w:t xml:space="preserve"> = </w:t>
+      </w:r>
+      <w:r>
+        <w:rPr>
+          <w:sz w:val="28"/>
+          <w:szCs w:val="28"/>
+        </w:rPr>
+        <w:t>0.58t/m</w:t>
+      </w:r>
+      <w:r>
+        <w:rPr>
+          <w:sz w:val="28"/>
+          <w:szCs w:val="28"/>
+          <w:vertAlign w:val="superscript"/>
+        </w:rPr>
+        <w:t>2</w:t>
+      </w:r>
+      <w:r>
+        <w:rPr>
+          <w:sz w:val="28"/>
+          <w:szCs w:val="28"/>
+        </w:rPr>
+        <w:t xml:space="preserve"> * 2.5m * 1.4(</w:t>
+      </w:r>
       <w:proofErr w:type="spellStart"/>
       <w:r>
         <w:rPr>
-          <w:b/>
-          <w:bCs/>
-          <w:sz w:val="28"/>
-          <w:szCs w:val="28"/>
-        </w:rPr>
-        <w:t>Mezanin</w:t>
+          <w:sz w:val="28"/>
+          <w:szCs w:val="28"/>
+        </w:rPr>
+        <w:t>f.o.s</w:t>
       </w:r>
       <w:proofErr w:type="spellEnd"/>
       <w:r>
         <w:rPr>
-          <w:b/>
-          <w:bCs/>
-          <w:sz w:val="28"/>
-          <w:szCs w:val="28"/>
-        </w:rPr>
-        <w:t xml:space="preserve"> </w:t>
-      </w:r>
-      <w:r>
-        <w:rPr>
-          <w:b/>
-          <w:bCs/>
-          <w:sz w:val="28"/>
-          <w:szCs w:val="28"/>
-        </w:rPr>
-        <w:t xml:space="preserve">Management </w:t>
-      </w:r>
-      <w:r>
-        <w:rPr>
-          <w:b/>
-          <w:bCs/>
-          <w:sz w:val="28"/>
-          <w:szCs w:val="28"/>
-        </w:rPr>
-        <w:t xml:space="preserve">Floor Secondary </w:t>
-      </w:r>
-      <w:proofErr w:type="gramStart"/>
-      <w:r>
-        <w:rPr>
-          <w:b/>
-          <w:bCs/>
-          <w:sz w:val="28"/>
-          <w:szCs w:val="28"/>
-        </w:rPr>
-        <w:t>Beams :</w:t>
-      </w:r>
-      <w:proofErr w:type="gramEnd"/>
-      <w:r>
-        <w:rPr>
-          <w:b/>
-          <w:bCs/>
-          <w:sz w:val="28"/>
-          <w:szCs w:val="28"/>
-        </w:rPr>
-        <w:t xml:space="preserve"> </w:t>
+          <w:sz w:val="28"/>
+          <w:szCs w:val="28"/>
+        </w:rPr>
+        <w:t xml:space="preserve">) = </w:t>
+      </w:r>
+      <w:r>
+        <w:rPr>
+          <w:sz w:val="28"/>
+          <w:szCs w:val="28"/>
+        </w:rPr>
+        <w:t>2.1</w:t>
+      </w:r>
+      <w:r>
+        <w:rPr>
+          <w:sz w:val="28"/>
+          <w:szCs w:val="28"/>
+        </w:rPr>
+        <w:t xml:space="preserve"> t</w:t>
+      </w:r>
+      <w:r>
+        <w:rPr>
+          <w:sz w:val="28"/>
+          <w:szCs w:val="28"/>
+        </w:rPr>
+        <w:t>/m</w:t>
       </w:r>
     </w:p>
     <w:p>
@@ -3408,85 +3591,19 @@
         <w:pStyle w:val="ListParagraph"/>
         <w:numPr>
           <w:ilvl w:val="0"/>
-          <w:numId w:val="5"/>
+          <w:numId w:val="6"/>
         </w:numPr>
         <w:rPr>
-          <w:b/>
-          <w:bCs/>
-          <w:sz w:val="28"/>
-          <w:szCs w:val="28"/>
-        </w:rPr>
-      </w:pPr>
-      <w:r>
-        <w:rPr>
-          <w:sz w:val="28"/>
-          <w:szCs w:val="28"/>
-        </w:rPr>
-        <w:t>load</w:t>
-      </w:r>
-      <w:r>
-        <w:rPr>
-          <w:sz w:val="28"/>
-          <w:szCs w:val="28"/>
-        </w:rPr>
-        <w:t xml:space="preserve"> = </w:t>
-      </w:r>
-      <w:r>
-        <w:rPr>
-          <w:sz w:val="28"/>
-          <w:szCs w:val="28"/>
-        </w:rPr>
-        <w:t>1542</w:t>
-      </w:r>
-      <w:r>
-        <w:rPr>
-          <w:sz w:val="28"/>
-          <w:szCs w:val="28"/>
-        </w:rPr>
-        <w:t xml:space="preserve"> kg/m</w:t>
-      </w:r>
-      <w:r>
-        <w:rPr>
-          <w:sz w:val="28"/>
-          <w:szCs w:val="28"/>
-          <w:vertAlign w:val="superscript"/>
-        </w:rPr>
-        <w:t>2</w:t>
-      </w:r>
-      <w:r>
-        <w:rPr>
-          <w:sz w:val="28"/>
-          <w:szCs w:val="28"/>
-        </w:rPr>
-        <w:t xml:space="preserve"> * 2.5 m = </w:t>
-      </w:r>
-      <w:r>
-        <w:rPr>
-          <w:sz w:val="28"/>
-          <w:szCs w:val="28"/>
-        </w:rPr>
-        <w:t>3855</w:t>
-      </w:r>
-      <w:r>
-        <w:rPr>
-          <w:sz w:val="28"/>
-          <w:szCs w:val="28"/>
-        </w:rPr>
-        <w:t xml:space="preserve"> kg/m = </w:t>
-      </w:r>
-      <w:r>
-        <w:rPr>
-          <w:sz w:val="28"/>
-          <w:szCs w:val="28"/>
-        </w:rPr>
-        <w:t>3.9</w:t>
-      </w:r>
-      <w:r>
-        <w:rPr>
-          <w:sz w:val="28"/>
-          <w:szCs w:val="28"/>
-        </w:rPr>
-        <w:t xml:space="preserve"> t/m</w:t>
+          <w:sz w:val="28"/>
+          <w:szCs w:val="28"/>
+        </w:rPr>
+      </w:pPr>
+      <w:r>
+        <w:rPr>
+          <w:sz w:val="28"/>
+          <w:szCs w:val="28"/>
+        </w:rPr>
+        <w:t>Ow = 0.1 t/m</w:t>
       </w:r>
     </w:p>
     <w:p>
@@ -3494,22 +3611,19 @@
         <w:pStyle w:val="ListParagraph"/>
         <w:numPr>
           <w:ilvl w:val="0"/>
-          <w:numId w:val="5"/>
+          <w:numId w:val="6"/>
         </w:numPr>
         <w:rPr>
-          <w:b/>
-          <w:bCs/>
-          <w:sz w:val="28"/>
-          <w:szCs w:val="28"/>
-        </w:rPr>
-      </w:pPr>
-      <w:r>
-        <w:rPr>
-          <w:sz w:val="28"/>
-          <w:szCs w:val="28"/>
-        </w:rPr>
-        <w:lastRenderedPageBreak/>
-        <w:t>ow = 100 kg/m</w:t>
+          <w:sz w:val="28"/>
+          <w:szCs w:val="28"/>
+        </w:rPr>
+      </w:pPr>
+      <w:r>
+        <w:rPr>
+          <w:sz w:val="28"/>
+          <w:szCs w:val="28"/>
+        </w:rPr>
+        <w:t>Total Dead load = 2.2 t/m</w:t>
       </w:r>
     </w:p>
     <w:p>
@@ -3517,7 +3631,7 @@
         <w:pStyle w:val="ListParagraph"/>
         <w:numPr>
           <w:ilvl w:val="0"/>
-          <w:numId w:val="5"/>
+          <w:numId w:val="6"/>
         </w:numPr>
         <w:rPr>
           <w:b/>
@@ -3531,39 +3645,48 @@
           <w:sz w:val="28"/>
           <w:szCs w:val="28"/>
         </w:rPr>
-        <w:t xml:space="preserve">Reaction = 3.9 * 6 / 2 </w:t>
-      </w:r>
-      <w:r>
-        <w:rPr>
-          <w:sz w:val="28"/>
-          <w:szCs w:val="28"/>
-        </w:rPr>
-        <w:t xml:space="preserve"> + 100 kg/m * 6m / 2 </w:t>
-      </w:r>
-      <w:r>
-        <w:rPr>
-          <w:sz w:val="28"/>
-          <w:szCs w:val="28"/>
-        </w:rPr>
-        <w:t>= 1</w:t>
-      </w:r>
-      <w:r>
-        <w:rPr>
-          <w:sz w:val="28"/>
-          <w:szCs w:val="28"/>
-        </w:rPr>
-        <w:t>4</w:t>
-      </w:r>
-      <w:r>
-        <w:rPr>
-          <w:sz w:val="28"/>
-          <w:szCs w:val="28"/>
-        </w:rPr>
-        <w:t>.7 t</w:t>
-      </w:r>
-    </w:p>
-    <w:p>
-      <w:pPr>
+        <w:t>Live load = 0.4t/m</w:t>
+      </w:r>
+      <w:r>
+        <w:rPr>
+          <w:sz w:val="28"/>
+          <w:szCs w:val="28"/>
+          <w:vertAlign w:val="superscript"/>
+        </w:rPr>
+        <w:t>2</w:t>
+      </w:r>
+      <w:r>
+        <w:rPr>
+          <w:sz w:val="28"/>
+          <w:szCs w:val="28"/>
+        </w:rPr>
+        <w:t xml:space="preserve"> *  2.5m = </w:t>
+      </w:r>
+      <w:r>
+        <w:rPr>
+          <w:sz w:val="28"/>
+          <w:szCs w:val="28"/>
+        </w:rPr>
+        <w:t>1</w:t>
+      </w:r>
+      <w:r>
+        <w:rPr>
+          <w:sz w:val="28"/>
+          <w:szCs w:val="28"/>
+        </w:rPr>
+        <w:t xml:space="preserve"> t</w:t>
+      </w:r>
+      <w:r>
+        <w:rPr>
+          <w:sz w:val="28"/>
+          <w:szCs w:val="28"/>
+        </w:rPr>
+        <w:t>/m</w:t>
+      </w:r>
+    </w:p>
+    <w:p>
+      <w:pPr>
+        <w:ind w:left="360"/>
         <w:rPr>
           <w:b/>
           <w:bCs/>
@@ -3588,16 +3711,7 @@
           <w:sz w:val="28"/>
           <w:szCs w:val="28"/>
         </w:rPr>
-        <w:t>span</w:t>
-      </w:r>
-      <w:r>
-        <w:rPr>
-          <w:b/>
-          <w:bCs/>
-          <w:sz w:val="28"/>
-          <w:szCs w:val="28"/>
-        </w:rPr>
-        <w:t xml:space="preserve"> :</w:t>
+        <w:t>span :</w:t>
       </w:r>
       <w:proofErr w:type="gramEnd"/>
       <w:r>
@@ -4002,8 +4116,6 @@
         </w:rPr>
         <w:t>Ow = 25 kg/m</w:t>
       </w:r>
-      <w:bookmarkStart w:id="0" w:name="_GoBack"/>
-      <w:bookmarkEnd w:id="0"/>
     </w:p>
     <w:p>
       <w:pPr>
@@ -4072,17 +4184,35 @@
       </w:pPr>
       <w:r>
         <w:rPr>
-          <w:sz w:val="28"/>
-          <w:szCs w:val="28"/>
-        </w:rPr>
-        <w:t xml:space="preserve">Dead load </w:t>
-      </w:r>
-      <w:r>
-        <w:rPr>
-          <w:sz w:val="28"/>
-          <w:szCs w:val="28"/>
-        </w:rPr>
-        <w:t xml:space="preserve">Reactions = </w:t>
+          <w:b/>
+          <w:bCs/>
+          <w:sz w:val="28"/>
+          <w:szCs w:val="28"/>
+        </w:rPr>
+        <w:t>Dead</w:t>
+      </w:r>
+      <w:r>
+        <w:rPr>
+          <w:sz w:val="28"/>
+          <w:szCs w:val="28"/>
+        </w:rPr>
+        <w:t xml:space="preserve"> load </w:t>
+      </w:r>
+      <w:r>
+        <w:rPr>
+          <w:b/>
+          <w:bCs/>
+          <w:sz w:val="28"/>
+          <w:szCs w:val="28"/>
+        </w:rPr>
+        <w:t>Reactions</w:t>
+      </w:r>
+      <w:r>
+        <w:rPr>
+          <w:sz w:val="28"/>
+          <w:szCs w:val="28"/>
+        </w:rPr>
+        <w:t xml:space="preserve"> = </w:t>
       </w:r>
       <w:r>
         <w:rPr>
@@ -4090,6 +4220,13 @@
           <w:szCs w:val="28"/>
         </w:rPr>
         <w:t>41.65kg/m * 6m / 2 = 125 kg = 0.125 t</w:t>
+      </w:r>
+      <w:r>
+        <w:rPr>
+          <w:sz w:val="28"/>
+          <w:szCs w:val="28"/>
+        </w:rPr>
+        <w:t xml:space="preserve"> @ 2.5m span</w:t>
       </w:r>
     </w:p>
     <w:p>
@@ -4106,10 +4243,35 @@
       </w:pPr>
       <w:r>
         <w:rPr>
-          <w:sz w:val="28"/>
-          <w:szCs w:val="28"/>
-        </w:rPr>
-        <w:t>Live load Reactions = 132.5kg/m * 6m / 2 = 397.5 kg = 0.</w:t>
+          <w:b/>
+          <w:bCs/>
+          <w:sz w:val="28"/>
+          <w:szCs w:val="28"/>
+        </w:rPr>
+        <w:t>Live</w:t>
+      </w:r>
+      <w:r>
+        <w:rPr>
+          <w:sz w:val="28"/>
+          <w:szCs w:val="28"/>
+        </w:rPr>
+        <w:t xml:space="preserve"> load </w:t>
+      </w:r>
+      <w:r>
+        <w:rPr>
+          <w:b/>
+          <w:bCs/>
+          <w:sz w:val="28"/>
+          <w:szCs w:val="28"/>
+        </w:rPr>
+        <w:t>Reactions</w:t>
+      </w:r>
+      <w:r>
+        <w:rPr>
+          <w:sz w:val="28"/>
+          <w:szCs w:val="28"/>
+        </w:rPr>
+        <w:t xml:space="preserve"> = 132.5kg/m * 6m / 2 = 397.5 kg = 0.</w:t>
       </w:r>
       <w:r>
         <w:rPr>
@@ -4117,6 +4279,13 @@
           <w:szCs w:val="28"/>
         </w:rPr>
         <w:t>4t</w:t>
+      </w:r>
+      <w:r>
+        <w:rPr>
+          <w:sz w:val="28"/>
+          <w:szCs w:val="28"/>
+        </w:rPr>
+        <w:t xml:space="preserve"> @ 2.5m span</w:t>
       </w:r>
     </w:p>
     <w:p>
@@ -4451,13 +4620,36 @@
           <w:szCs w:val="28"/>
         </w:rPr>
       </w:pPr>
-      <w:r>
-        <w:rPr>
-          <w:b/>
-          <w:bCs/>
-          <w:sz w:val="28"/>
-          <w:szCs w:val="28"/>
-        </w:rPr>
+    </w:p>
+    <w:p>
+      <w:pPr>
+        <w:rPr>
+          <w:b/>
+          <w:bCs/>
+          <w:sz w:val="28"/>
+          <w:szCs w:val="28"/>
+        </w:rPr>
+      </w:pPr>
+      <w:bookmarkStart w:id="0" w:name="_GoBack"/>
+      <w:bookmarkEnd w:id="0"/>
+    </w:p>
+    <w:p>
+      <w:pPr>
+        <w:rPr>
+          <w:b/>
+          <w:bCs/>
+          <w:sz w:val="28"/>
+          <w:szCs w:val="28"/>
+        </w:rPr>
+      </w:pPr>
+      <w:r>
+        <w:rPr>
+          <w:b/>
+          <w:bCs/>
+          <w:sz w:val="28"/>
+          <w:szCs w:val="28"/>
+        </w:rPr>
+        <w:lastRenderedPageBreak/>
         <w:t xml:space="preserve">Truss </w:t>
       </w:r>
       <w:proofErr w:type="gramStart"/>

--- a/development/week 4/loads details.docx
+++ b/development/week 4/loads details.docx
@@ -2954,7 +2954,7 @@
           <w:sz w:val="28"/>
           <w:szCs w:val="28"/>
         </w:rPr>
-        <w:t>2.2</w:t>
+        <w:t>1.6</w:t>
       </w:r>
       <w:r>
         <w:rPr>
@@ -2968,7 +2968,21 @@
           <w:sz w:val="28"/>
           <w:szCs w:val="28"/>
         </w:rPr>
-        <w:t>/m * 6m = 13.2 t</w:t>
+        <w:t xml:space="preserve">/m * 6m = </w:t>
+      </w:r>
+      <w:r>
+        <w:rPr>
+          <w:sz w:val="28"/>
+          <w:szCs w:val="28"/>
+        </w:rPr>
+        <w:t>9.6</w:t>
+      </w:r>
+      <w:r>
+        <w:rPr>
+          <w:sz w:val="28"/>
+          <w:szCs w:val="28"/>
+        </w:rPr>
+        <w:t xml:space="preserve"> t</w:t>
       </w:r>
       <w:r>
         <w:rPr>
@@ -3030,14 +3044,7 @@
           <w:sz w:val="28"/>
           <w:szCs w:val="28"/>
         </w:rPr>
-        <w:t xml:space="preserve"> , </w:t>
-      </w:r>
-      <w:r>
-        <w:rPr>
-          <w:sz w:val="28"/>
-          <w:szCs w:val="28"/>
-        </w:rPr>
-        <w:t>secondary beams from one side , @2.5m spacing</w:t>
+        <w:t xml:space="preserve"> , secondary beams from one side , @2.5m spacing</w:t>
       </w:r>
     </w:p>
     <w:p>
@@ -3140,21 +3147,37 @@
           <w:sz w:val="28"/>
           <w:szCs w:val="28"/>
         </w:rPr>
-        <w:t>2.2t/m * 6</w:t>
-      </w:r>
-      <w:r>
-        <w:rPr>
-          <w:sz w:val="28"/>
-          <w:szCs w:val="28"/>
-        </w:rPr>
-        <w:t>m</w:t>
-      </w:r>
-      <w:r>
-        <w:rPr>
-          <w:sz w:val="28"/>
-          <w:szCs w:val="28"/>
-        </w:rPr>
-        <w:t xml:space="preserve"> = 13.2 t</w:t>
+        <w:t>1.55t</w:t>
+      </w:r>
+      <w:r>
+        <w:rPr>
+          <w:sz w:val="28"/>
+          <w:szCs w:val="28"/>
+        </w:rPr>
+        <w:t xml:space="preserve">/m * 6m = </w:t>
+      </w:r>
+      <w:r>
+        <w:rPr>
+          <w:sz w:val="28"/>
+          <w:szCs w:val="28"/>
+        </w:rPr>
+        <w:t>9.</w:t>
+      </w:r>
+      <w:bookmarkStart w:id="0" w:name="_GoBack"/>
+      <w:bookmarkEnd w:id="0"/>
+      <w:r>
+        <w:rPr>
+          <w:sz w:val="28"/>
+          <w:szCs w:val="28"/>
+        </w:rPr>
+        <w:t>3</w:t>
+      </w:r>
+      <w:r>
+        <w:rPr>
+          <w:sz w:val="28"/>
+          <w:szCs w:val="28"/>
+        </w:rPr>
+        <w:t xml:space="preserve"> t</w:t>
       </w:r>
       <w:r>
         <w:rPr>
@@ -3308,30 +3331,21 @@
           <w:sz w:val="28"/>
           <w:szCs w:val="28"/>
         </w:rPr>
-        <w:t xml:space="preserve"> * 2.5m * 1.4(</w:t>
-      </w:r>
-      <w:proofErr w:type="spellStart"/>
-      <w:r>
-        <w:rPr>
-          <w:sz w:val="28"/>
-          <w:szCs w:val="28"/>
-        </w:rPr>
-        <w:t>f.o.s</w:t>
-      </w:r>
-      <w:proofErr w:type="spellEnd"/>
-      <w:r>
-        <w:rPr>
-          <w:sz w:val="28"/>
-          <w:szCs w:val="28"/>
-        </w:rPr>
-        <w:t xml:space="preserve">) = </w:t>
-      </w:r>
-      <w:r>
-        <w:rPr>
-          <w:sz w:val="28"/>
-          <w:szCs w:val="28"/>
-        </w:rPr>
-        <w:t>2.1 t/m</w:t>
+        <w:t xml:space="preserve"> * 2.5m = </w:t>
+      </w:r>
+      <w:r>
+        <w:rPr>
+          <w:sz w:val="28"/>
+          <w:szCs w:val="28"/>
+        </w:rPr>
+        <w:t>1.5</w:t>
+      </w:r>
+      <w:r>
+        <w:rPr>
+          <w:sz w:val="28"/>
+          <w:szCs w:val="28"/>
+        </w:rPr>
+        <w:t xml:space="preserve"> t/m</w:t>
       </w:r>
     </w:p>
     <w:p>
@@ -3446,7 +3460,14 @@
           <w:sz w:val="28"/>
           <w:szCs w:val="28"/>
         </w:rPr>
-        <w:t>Total Dead load = 0.1t/m + 2.1t/m = 2.2 t/m</w:t>
+        <w:t>Total Dead load = 0.1t/m + 1.5t/m = 1.6</w:t>
+      </w:r>
+      <w:r>
+        <w:rPr>
+          <w:sz w:val="28"/>
+          <w:szCs w:val="28"/>
+        </w:rPr>
+        <w:t xml:space="preserve"> t/m</w:t>
       </w:r>
     </w:p>
     <w:p>
@@ -3546,44 +3567,21 @@
           <w:sz w:val="28"/>
           <w:szCs w:val="28"/>
         </w:rPr>
-        <w:t xml:space="preserve"> * 2.5m * 1.4(</w:t>
-      </w:r>
-      <w:proofErr w:type="spellStart"/>
-      <w:r>
-        <w:rPr>
-          <w:sz w:val="28"/>
-          <w:szCs w:val="28"/>
-        </w:rPr>
-        <w:t>f.o.s</w:t>
-      </w:r>
-      <w:proofErr w:type="spellEnd"/>
-      <w:r>
-        <w:rPr>
-          <w:sz w:val="28"/>
-          <w:szCs w:val="28"/>
-        </w:rPr>
-        <w:t xml:space="preserve">) = </w:t>
-      </w:r>
-      <w:r>
-        <w:rPr>
-          <w:sz w:val="28"/>
-          <w:szCs w:val="28"/>
-        </w:rPr>
-        <w:t>2.1</w:t>
-      </w:r>
-      <w:r>
-        <w:rPr>
-          <w:sz w:val="28"/>
-          <w:szCs w:val="28"/>
-        </w:rPr>
-        <w:t xml:space="preserve"> t</w:t>
-      </w:r>
-      <w:r>
-        <w:rPr>
-          <w:sz w:val="28"/>
-          <w:szCs w:val="28"/>
-        </w:rPr>
-        <w:t>/m</w:t>
+        <w:t xml:space="preserve"> * 2.5m = </w:t>
+      </w:r>
+      <w:r>
+        <w:rPr>
+          <w:sz w:val="28"/>
+          <w:szCs w:val="28"/>
+        </w:rPr>
+        <w:t>1.45</w:t>
+      </w:r>
+      <w:r>
+        <w:rPr>
+          <w:sz w:val="28"/>
+          <w:szCs w:val="28"/>
+        </w:rPr>
+        <w:t xml:space="preserve"> t/m</w:t>
       </w:r>
     </w:p>
     <w:p>
@@ -3623,7 +3621,21 @@
           <w:sz w:val="28"/>
           <w:szCs w:val="28"/>
         </w:rPr>
-        <w:t>Total Dead load = 2.2 t/m</w:t>
+        <w:t xml:space="preserve">Total Dead load = </w:t>
+      </w:r>
+      <w:r>
+        <w:rPr>
+          <w:sz w:val="28"/>
+          <w:szCs w:val="28"/>
+        </w:rPr>
+        <w:t>1.55</w:t>
+      </w:r>
+      <w:r>
+        <w:rPr>
+          <w:sz w:val="28"/>
+          <w:szCs w:val="28"/>
+        </w:rPr>
+        <w:t xml:space="preserve"> t/m</w:t>
       </w:r>
     </w:p>
     <w:p>
@@ -4630,8 +4642,6 @@
           <w:szCs w:val="28"/>
         </w:rPr>
       </w:pPr>
-      <w:bookmarkStart w:id="0" w:name="_GoBack"/>
-      <w:bookmarkEnd w:id="0"/>
     </w:p>
     <w:p>
       <w:pPr>

--- a/development/week 4/loads details.docx
+++ b/development/week 4/loads details.docx
@@ -136,7 +136,14 @@
           <w:sz w:val="28"/>
           <w:szCs w:val="28"/>
         </w:rPr>
-        <w:t>43 / 32</w:t>
+        <w:t>38</w:t>
+      </w:r>
+      <w:r>
+        <w:rPr>
+          <w:sz w:val="28"/>
+          <w:szCs w:val="28"/>
+        </w:rPr>
+        <w:t xml:space="preserve"> / 32</w:t>
       </w:r>
       <w:r>
         <w:rPr>
@@ -157,61 +164,7 @@
           <w:sz w:val="28"/>
           <w:szCs w:val="28"/>
         </w:rPr>
-        <w:t>38 = 51 t</w:t>
-      </w:r>
-      <w:r>
-        <w:rPr>
-          <w:sz w:val="28"/>
-          <w:szCs w:val="28"/>
-        </w:rPr>
-        <w:br/>
-        <w:t>own weight per wheel = 51 / 4 = 12.75 t</w:t>
-      </w:r>
-      <w:r>
-        <w:rPr>
-          <w:sz w:val="28"/>
-          <w:szCs w:val="28"/>
-        </w:rPr>
-        <w:br/>
-        <w:t>crane max load = 32 t</w:t>
-      </w:r>
-      <w:r>
-        <w:rPr>
-          <w:sz w:val="28"/>
-          <w:szCs w:val="28"/>
-        </w:rPr>
-        <w:br/>
-        <w:t>load per wheel = 32 / 2 = 16 t</w:t>
-      </w:r>
-    </w:p>
-    <w:p>
-      <w:pPr>
-        <w:rPr>
-          <w:sz w:val="28"/>
-          <w:szCs w:val="28"/>
-        </w:rPr>
-      </w:pPr>
-      <w:r>
-        <w:rPr>
-          <w:sz w:val="28"/>
-          <w:szCs w:val="28"/>
-        </w:rPr>
-        <w:t>Total wheel load = 16 + 12.75 = 28.75 t</w:t>
-      </w:r>
-    </w:p>
-    <w:p>
-      <w:pPr>
-        <w:rPr>
-          <w:sz w:val="28"/>
-          <w:szCs w:val="28"/>
-        </w:rPr>
-      </w:pPr>
-      <w:r>
-        <w:rPr>
-          <w:sz w:val="28"/>
-          <w:szCs w:val="28"/>
-        </w:rPr>
-        <w:t xml:space="preserve">Impact factor = 1.25 </w:t>
+        <w:t>33 = 40 t</w:t>
       </w:r>
     </w:p>
     <w:p>
@@ -233,7 +186,34 @@
           <w:sz w:val="28"/>
           <w:szCs w:val="28"/>
         </w:rPr>
-        <w:t>Total wheel load with impact = 36 t</w:t>
+        <w:t>Max</w:t>
+      </w:r>
+      <w:r>
+        <w:rPr>
+          <w:b/>
+          <w:bCs/>
+          <w:sz w:val="28"/>
+          <w:szCs w:val="28"/>
+        </w:rPr>
+        <w:t xml:space="preserve"> wheel load = </w:t>
+      </w:r>
+      <w:r>
+        <w:rPr>
+          <w:b/>
+          <w:bCs/>
+          <w:sz w:val="28"/>
+          <w:szCs w:val="28"/>
+        </w:rPr>
+        <w:t>40</w:t>
+      </w:r>
+      <w:r>
+        <w:rPr>
+          <w:b/>
+          <w:bCs/>
+          <w:sz w:val="28"/>
+          <w:szCs w:val="28"/>
+        </w:rPr>
+        <w:t xml:space="preserve"> t</w:t>
       </w:r>
       <w:r>
         <w:rPr>
@@ -243,6 +223,200 @@
           <w:szCs w:val="28"/>
         </w:rPr>
         <w:tab/>
+      </w:r>
+    </w:p>
+    <w:p>
+      <w:pPr>
+        <w:tabs>
+          <w:tab w:val="center" w:pos="4680"/>
+        </w:tabs>
+        <w:rPr>
+          <w:b/>
+          <w:bCs/>
+          <w:sz w:val="28"/>
+          <w:szCs w:val="28"/>
+        </w:rPr>
+      </w:pPr>
+      <w:r>
+        <w:rPr>
+          <w:b/>
+          <w:bCs/>
+          <w:sz w:val="28"/>
+          <w:szCs w:val="28"/>
+        </w:rPr>
+        <w:t xml:space="preserve">Minimum Wheel load </w:t>
+      </w:r>
+      <w:r>
+        <w:rPr>
+          <w:sz w:val="28"/>
+          <w:szCs w:val="28"/>
+        </w:rPr>
+        <w:t xml:space="preserve">= 40t * </w:t>
+      </w:r>
+      <w:proofErr w:type="spellStart"/>
+      <w:r>
+        <w:rPr>
+          <w:sz w:val="28"/>
+          <w:szCs w:val="28"/>
+        </w:rPr>
+        <w:t>W</w:t>
+      </w:r>
+      <w:r>
+        <w:rPr>
+          <w:sz w:val="28"/>
+          <w:szCs w:val="28"/>
+          <w:vertAlign w:val="subscript"/>
+        </w:rPr>
+        <w:t>crane</w:t>
+      </w:r>
+      <w:proofErr w:type="spellEnd"/>
+      <w:r>
+        <w:rPr>
+          <w:sz w:val="28"/>
+          <w:szCs w:val="28"/>
+          <w:vertAlign w:val="subscript"/>
+        </w:rPr>
+        <w:t xml:space="preserve"> ow </w:t>
+      </w:r>
+      <w:r>
+        <w:rPr>
+          <w:sz w:val="28"/>
+          <w:szCs w:val="28"/>
+        </w:rPr>
+        <w:t xml:space="preserve">/ </w:t>
+      </w:r>
+      <w:proofErr w:type="spellStart"/>
+      <w:r>
+        <w:rPr>
+          <w:sz w:val="28"/>
+          <w:szCs w:val="28"/>
+        </w:rPr>
+        <w:t>W</w:t>
+      </w:r>
+      <w:r>
+        <w:rPr>
+          <w:sz w:val="28"/>
+          <w:szCs w:val="28"/>
+          <w:vertAlign w:val="subscript"/>
+        </w:rPr>
+        <w:t>total</w:t>
+      </w:r>
+      <w:proofErr w:type="spellEnd"/>
+      <w:r>
+        <w:rPr>
+          <w:sz w:val="28"/>
+          <w:szCs w:val="28"/>
+          <w:vertAlign w:val="subscript"/>
+        </w:rPr>
+        <w:t xml:space="preserve"> </w:t>
+      </w:r>
+      <w:r>
+        <w:rPr>
+          <w:sz w:val="28"/>
+          <w:szCs w:val="28"/>
+        </w:rPr>
+        <w:t xml:space="preserve">= 40 * 43 / (43 + 32 + </w:t>
+      </w:r>
+      <w:proofErr w:type="gramStart"/>
+      <w:r>
+        <w:rPr>
+          <w:sz w:val="28"/>
+          <w:szCs w:val="28"/>
+        </w:rPr>
+        <w:t>14 )</w:t>
+      </w:r>
+      <w:proofErr w:type="gramEnd"/>
+      <w:r>
+        <w:rPr>
+          <w:sz w:val="28"/>
+          <w:szCs w:val="28"/>
+        </w:rPr>
+        <w:t xml:space="preserve"> =</w:t>
+      </w:r>
+      <w:r>
+        <w:rPr>
+          <w:b/>
+          <w:bCs/>
+          <w:sz w:val="28"/>
+          <w:szCs w:val="28"/>
+        </w:rPr>
+        <w:t xml:space="preserve"> 19 t</w:t>
+      </w:r>
+    </w:p>
+    <w:p>
+      <w:pPr>
+        <w:tabs>
+          <w:tab w:val="center" w:pos="4680"/>
+        </w:tabs>
+        <w:rPr>
+          <w:b/>
+          <w:bCs/>
+          <w:sz w:val="28"/>
+          <w:szCs w:val="28"/>
+        </w:rPr>
+      </w:pPr>
+      <w:r>
+        <w:rPr>
+          <w:b/>
+          <w:bCs/>
+          <w:sz w:val="28"/>
+          <w:szCs w:val="28"/>
+        </w:rPr>
+        <w:t xml:space="preserve">Max Lateral shock = </w:t>
+      </w:r>
+      <w:r>
+        <w:rPr>
+          <w:sz w:val="28"/>
+          <w:szCs w:val="28"/>
+        </w:rPr>
+        <w:t>0.1 * 40t =</w:t>
+      </w:r>
+      <w:r>
+        <w:rPr>
+          <w:b/>
+          <w:bCs/>
+          <w:sz w:val="28"/>
+          <w:szCs w:val="28"/>
+        </w:rPr>
+        <w:t xml:space="preserve"> 4 t</w:t>
+      </w:r>
+    </w:p>
+    <w:p>
+      <w:pPr>
+        <w:tabs>
+          <w:tab w:val="center" w:pos="4680"/>
+        </w:tabs>
+        <w:rPr>
+          <w:b/>
+          <w:bCs/>
+          <w:sz w:val="28"/>
+          <w:szCs w:val="28"/>
+        </w:rPr>
+      </w:pPr>
+      <w:r>
+        <w:rPr>
+          <w:b/>
+          <w:bCs/>
+          <w:sz w:val="28"/>
+          <w:szCs w:val="28"/>
+        </w:rPr>
+        <w:t xml:space="preserve">Min Lateral shock = </w:t>
+      </w:r>
+      <w:r>
+        <w:rPr>
+          <w:sz w:val="28"/>
+          <w:szCs w:val="28"/>
+        </w:rPr>
+        <w:t xml:space="preserve">0.1 * 19 = </w:t>
+      </w:r>
+      <w:r>
+        <w:rPr>
+          <w:b/>
+          <w:bCs/>
+          <w:sz w:val="28"/>
+          <w:szCs w:val="28"/>
+        </w:rPr>
+        <w:t>1.9 t</w:t>
       </w:r>
       <w:r>
         <w:rPr>
@@ -353,6 +527,24 @@
         </w:rPr>
         <w:br/>
       </w:r>
+      <w:r>
+        <w:rPr>
+          <w:b/>
+          <w:bCs/>
+          <w:sz w:val="28"/>
+          <w:szCs w:val="28"/>
+        </w:rPr>
+        <w:t xml:space="preserve">Max </w:t>
+      </w:r>
+      <w:r>
+        <w:rPr>
+          <w:b/>
+          <w:bCs/>
+          <w:sz w:val="28"/>
+          <w:szCs w:val="28"/>
+        </w:rPr>
+        <w:t xml:space="preserve">wheel </w:t>
+      </w:r>
       <w:proofErr w:type="gramStart"/>
       <w:r>
         <w:rPr>
@@ -361,7 +553,7 @@
           <w:sz w:val="28"/>
           <w:szCs w:val="28"/>
         </w:rPr>
-        <w:t>wheel</w:t>
+        <w:t>load :</w:t>
       </w:r>
       <w:proofErr w:type="gramEnd"/>
       <w:r>
@@ -371,107 +563,213 @@
           <w:sz w:val="28"/>
           <w:szCs w:val="28"/>
         </w:rPr>
-        <w:t xml:space="preserve"> total load : 11.5 t</w:t>
-      </w:r>
-    </w:p>
-    <w:p>
-      <w:pPr>
-        <w:rPr>
-          <w:sz w:val="28"/>
-          <w:szCs w:val="28"/>
-        </w:rPr>
-      </w:pPr>
-    </w:p>
-    <w:p>
-      <w:pPr>
-        <w:rPr>
-          <w:sz w:val="28"/>
-          <w:szCs w:val="28"/>
-        </w:rPr>
-      </w:pPr>
-    </w:p>
-    <w:p>
-      <w:pPr>
-        <w:rPr>
-          <w:sz w:val="28"/>
-          <w:szCs w:val="28"/>
-          <w:u w:val="single"/>
-        </w:rPr>
-      </w:pPr>
-      <w:r>
-        <w:rPr>
-          <w:sz w:val="28"/>
-          <w:szCs w:val="28"/>
-          <w:u w:val="single"/>
-        </w:rPr>
-        <w:t xml:space="preserve">Crane Loads </w:t>
+        <w:t xml:space="preserve"> 11.5 t</w:t>
+      </w:r>
+    </w:p>
+    <w:p>
+      <w:pPr>
+        <w:rPr>
+          <w:b/>
+          <w:bCs/>
+          <w:sz w:val="28"/>
+          <w:szCs w:val="28"/>
+        </w:rPr>
+      </w:pPr>
+      <w:r>
+        <w:rPr>
+          <w:b/>
+          <w:bCs/>
+          <w:sz w:val="28"/>
+          <w:szCs w:val="28"/>
+        </w:rPr>
+        <w:t xml:space="preserve">Minimum Wheel load </w:t>
+      </w:r>
+      <w:r>
+        <w:rPr>
+          <w:sz w:val="28"/>
+          <w:szCs w:val="28"/>
+        </w:rPr>
+        <w:t xml:space="preserve">= </w:t>
+      </w:r>
+      <w:r>
+        <w:rPr>
+          <w:sz w:val="28"/>
+          <w:szCs w:val="28"/>
+        </w:rPr>
+        <w:t>11.5</w:t>
+      </w:r>
+      <w:r>
+        <w:rPr>
+          <w:sz w:val="28"/>
+          <w:szCs w:val="28"/>
+        </w:rPr>
+        <w:t xml:space="preserve">t * </w:t>
       </w:r>
       <w:proofErr w:type="spellStart"/>
+      <w:r>
+        <w:rPr>
+          <w:sz w:val="28"/>
+          <w:szCs w:val="28"/>
+        </w:rPr>
+        <w:t>W</w:t>
+      </w:r>
+      <w:r>
+        <w:rPr>
+          <w:sz w:val="28"/>
+          <w:szCs w:val="28"/>
+          <w:vertAlign w:val="subscript"/>
+        </w:rPr>
+        <w:t>crane</w:t>
+      </w:r>
+      <w:proofErr w:type="spellEnd"/>
+      <w:r>
+        <w:rPr>
+          <w:sz w:val="28"/>
+          <w:szCs w:val="28"/>
+          <w:vertAlign w:val="subscript"/>
+        </w:rPr>
+        <w:t xml:space="preserve"> ow </w:t>
+      </w:r>
+      <w:r>
+        <w:rPr>
+          <w:sz w:val="28"/>
+          <w:szCs w:val="28"/>
+        </w:rPr>
+        <w:t xml:space="preserve">/ </w:t>
+      </w:r>
+      <w:proofErr w:type="spellStart"/>
+      <w:r>
+        <w:rPr>
+          <w:sz w:val="28"/>
+          <w:szCs w:val="28"/>
+        </w:rPr>
+        <w:t>W</w:t>
+      </w:r>
+      <w:r>
+        <w:rPr>
+          <w:sz w:val="28"/>
+          <w:szCs w:val="28"/>
+          <w:vertAlign w:val="subscript"/>
+        </w:rPr>
+        <w:t>total</w:t>
+      </w:r>
+      <w:proofErr w:type="spellEnd"/>
+      <w:r>
+        <w:rPr>
+          <w:sz w:val="28"/>
+          <w:szCs w:val="28"/>
+          <w:vertAlign w:val="subscript"/>
+        </w:rPr>
+        <w:t xml:space="preserve"> </w:t>
+      </w:r>
+      <w:r>
+        <w:rPr>
+          <w:sz w:val="28"/>
+          <w:szCs w:val="28"/>
+        </w:rPr>
+        <w:t>= 11.5*21.7</w:t>
+      </w:r>
       <w:proofErr w:type="gramStart"/>
       <w:r>
         <w:rPr>
           <w:sz w:val="28"/>
           <w:szCs w:val="28"/>
-          <w:u w:val="single"/>
-        </w:rPr>
-        <w:t>Summery</w:t>
-      </w:r>
-      <w:proofErr w:type="spellEnd"/>
-      <w:r>
-        <w:rPr>
-          <w:sz w:val="28"/>
-          <w:szCs w:val="28"/>
-          <w:u w:val="single"/>
-        </w:rPr>
-        <w:t xml:space="preserve"> :</w:t>
+        </w:rPr>
+        <w:t>/(</w:t>
       </w:r>
       <w:proofErr w:type="gramEnd"/>
       <w:r>
         <w:rPr>
           <w:sz w:val="28"/>
           <w:szCs w:val="28"/>
-          <w:u w:val="single"/>
-        </w:rPr>
-        <w:t xml:space="preserve"> </w:t>
-      </w:r>
-    </w:p>
-    <w:p>
-      <w:pPr>
-        <w:rPr>
-          <w:b/>
-          <w:bCs/>
-          <w:sz w:val="28"/>
-          <w:szCs w:val="28"/>
-        </w:rPr>
-      </w:pPr>
-      <w:r>
-        <w:rPr>
-          <w:b/>
-          <w:bCs/>
-          <w:sz w:val="28"/>
-          <w:szCs w:val="28"/>
-        </w:rPr>
-        <w:t>Middle Span Crane Wheel Load = 36 t</w:t>
-      </w:r>
-    </w:p>
-    <w:p>
-      <w:pPr>
-        <w:rPr>
-          <w:b/>
-          <w:bCs/>
-          <w:sz w:val="28"/>
-          <w:szCs w:val="28"/>
-        </w:rPr>
-      </w:pPr>
-      <w:r>
-        <w:rPr>
-          <w:b/>
-          <w:bCs/>
-          <w:sz w:val="28"/>
-          <w:szCs w:val="28"/>
-        </w:rPr>
-        <w:t>Left Span Crane Wheel Load = 11.5 t</w:t>
-      </w:r>
+        </w:rPr>
+        <w:t xml:space="preserve">21.7+2.8 + 10 ) = </w:t>
+      </w:r>
+      <w:r>
+        <w:rPr>
+          <w:b/>
+          <w:bCs/>
+          <w:sz w:val="28"/>
+          <w:szCs w:val="28"/>
+        </w:rPr>
+        <w:t>7.2t</w:t>
+      </w:r>
+    </w:p>
+    <w:p>
+      <w:pPr>
+        <w:rPr>
+          <w:b/>
+          <w:bCs/>
+          <w:sz w:val="28"/>
+          <w:szCs w:val="28"/>
+        </w:rPr>
+      </w:pPr>
+      <w:r>
+        <w:rPr>
+          <w:b/>
+          <w:bCs/>
+          <w:sz w:val="28"/>
+          <w:szCs w:val="28"/>
+        </w:rPr>
+        <w:t xml:space="preserve">Max Lateral shock = </w:t>
+      </w:r>
+      <w:r>
+        <w:rPr>
+          <w:sz w:val="28"/>
+          <w:szCs w:val="28"/>
+        </w:rPr>
+        <w:t xml:space="preserve">0.1 * 11.5t = </w:t>
+      </w:r>
+      <w:r>
+        <w:rPr>
+          <w:b/>
+          <w:bCs/>
+          <w:sz w:val="28"/>
+          <w:szCs w:val="28"/>
+        </w:rPr>
+        <w:t>1.15 t</w:t>
+      </w:r>
+    </w:p>
+    <w:p>
+      <w:pPr>
+        <w:rPr>
+          <w:sz w:val="28"/>
+          <w:szCs w:val="28"/>
+        </w:rPr>
+      </w:pPr>
+      <w:r>
+        <w:rPr>
+          <w:b/>
+          <w:bCs/>
+          <w:sz w:val="28"/>
+          <w:szCs w:val="28"/>
+        </w:rPr>
+        <w:t>Min Lateral shock = 0.72 t</w:t>
+      </w:r>
+    </w:p>
+    <w:p>
+      <w:pPr>
+        <w:rPr>
+          <w:sz w:val="28"/>
+          <w:szCs w:val="28"/>
+        </w:rPr>
+      </w:pPr>
+    </w:p>
+    <w:p>
+      <w:pPr>
+        <w:rPr>
+          <w:sz w:val="28"/>
+          <w:szCs w:val="28"/>
+        </w:rPr>
+      </w:pPr>
+    </w:p>
+    <w:p>
+      <w:pPr>
+        <w:rPr>
+          <w:sz w:val="28"/>
+          <w:szCs w:val="28"/>
+        </w:rPr>
+      </w:pPr>
     </w:p>
     <w:p>
       <w:pPr>
@@ -3161,16 +3459,7 @@
           <w:sz w:val="28"/>
           <w:szCs w:val="28"/>
         </w:rPr>
-        <w:t>9.</w:t>
-      </w:r>
-      <w:bookmarkStart w:id="0" w:name="_GoBack"/>
-      <w:bookmarkEnd w:id="0"/>
-      <w:r>
-        <w:rPr>
-          <w:sz w:val="28"/>
-          <w:szCs w:val="28"/>
-        </w:rPr>
-        <w:t>3</w:t>
+        <w:t>9.3</w:t>
       </w:r>
       <w:r>
         <w:rPr>
@@ -4946,6 +5235,457 @@
         <w:rPr>
           <w:b/>
           <w:bCs/>
+          <w:sz w:val="28"/>
+          <w:szCs w:val="28"/>
+        </w:rPr>
+      </w:pPr>
+      <w:r>
+        <w:rPr>
+          <w:b/>
+          <w:bCs/>
+          <w:sz w:val="28"/>
+          <w:szCs w:val="28"/>
+        </w:rPr>
+        <w:t xml:space="preserve">Side Purlins </w:t>
+      </w:r>
+      <w:proofErr w:type="gramStart"/>
+      <w:r>
+        <w:rPr>
+          <w:b/>
+          <w:bCs/>
+          <w:sz w:val="28"/>
+          <w:szCs w:val="28"/>
+        </w:rPr>
+        <w:t>Beams  &lt;</w:t>
+      </w:r>
+      <w:proofErr w:type="gramEnd"/>
+      <w:r>
+        <w:rPr>
+          <w:b/>
+          <w:bCs/>
+          <w:sz w:val="28"/>
+          <w:szCs w:val="28"/>
+        </w:rPr>
+        <w:t xml:space="preserve"> 10.00 m level: </w:t>
+      </w:r>
+    </w:p>
+    <w:p>
+      <w:pPr>
+        <w:pStyle w:val="ListParagraph"/>
+        <w:numPr>
+          <w:ilvl w:val="0"/>
+          <w:numId w:val="14"/>
+        </w:numPr>
+        <w:jc w:val="both"/>
+        <w:rPr>
+          <w:sz w:val="28"/>
+          <w:szCs w:val="28"/>
+        </w:rPr>
+      </w:pPr>
+      <w:r>
+        <w:rPr>
+          <w:sz w:val="28"/>
+          <w:szCs w:val="28"/>
+        </w:rPr>
+        <w:t>Wind Lateral Load = 40kg/m</w:t>
+      </w:r>
+      <w:r>
+        <w:rPr>
+          <w:sz w:val="28"/>
+          <w:szCs w:val="28"/>
+          <w:vertAlign w:val="superscript"/>
+        </w:rPr>
+        <w:t>2</w:t>
+      </w:r>
+      <w:r>
+        <w:rPr>
+          <w:sz w:val="28"/>
+          <w:szCs w:val="28"/>
+        </w:rPr>
+        <w:t xml:space="preserve"> * 2.5m = 100kg/m = 0.1 t/m</w:t>
+      </w:r>
+    </w:p>
+    <w:p>
+      <w:pPr>
+        <w:pStyle w:val="ListParagraph"/>
+        <w:numPr>
+          <w:ilvl w:val="0"/>
+          <w:numId w:val="14"/>
+        </w:numPr>
+        <w:jc w:val="both"/>
+        <w:rPr>
+          <w:sz w:val="28"/>
+          <w:szCs w:val="28"/>
+        </w:rPr>
+      </w:pPr>
+      <w:r>
+        <w:rPr>
+          <w:sz w:val="28"/>
+          <w:szCs w:val="28"/>
+        </w:rPr>
+        <w:t>Vertical load = corrugated sheet ow + purlin ow = 4.75 kg/m</w:t>
+      </w:r>
+      <w:r>
+        <w:rPr>
+          <w:sz w:val="28"/>
+          <w:szCs w:val="28"/>
+          <w:vertAlign w:val="superscript"/>
+        </w:rPr>
+        <w:t>2</w:t>
+      </w:r>
+      <w:r>
+        <w:rPr>
+          <w:sz w:val="28"/>
+          <w:szCs w:val="28"/>
+        </w:rPr>
+        <w:t xml:space="preserve"> * 2.5m + 25kg/m = 36.9kg/m </w:t>
+      </w:r>
+    </w:p>
+    <w:p>
+      <w:pPr>
+        <w:pStyle w:val="ListParagraph"/>
+        <w:numPr>
+          <w:ilvl w:val="0"/>
+          <w:numId w:val="14"/>
+        </w:numPr>
+        <w:jc w:val="both"/>
+        <w:rPr>
+          <w:sz w:val="28"/>
+          <w:szCs w:val="28"/>
+        </w:rPr>
+      </w:pPr>
+      <w:r>
+        <w:rPr>
+          <w:sz w:val="28"/>
+          <w:szCs w:val="28"/>
+        </w:rPr>
+        <w:t>Lateral Reaction = 0.1t/m * 6m / 2 = 0.3t</w:t>
+      </w:r>
+    </w:p>
+    <w:p>
+      <w:pPr>
+        <w:pStyle w:val="ListParagraph"/>
+        <w:numPr>
+          <w:ilvl w:val="0"/>
+          <w:numId w:val="14"/>
+        </w:numPr>
+        <w:jc w:val="both"/>
+        <w:rPr>
+          <w:sz w:val="28"/>
+          <w:szCs w:val="28"/>
+        </w:rPr>
+      </w:pPr>
+      <w:r>
+        <w:rPr>
+          <w:sz w:val="28"/>
+          <w:szCs w:val="28"/>
+        </w:rPr>
+        <w:t>Vertical Reaction = 36.9kg/m * 6m / 2 = 0.11t</w:t>
+      </w:r>
+    </w:p>
+    <w:p>
+      <w:pPr>
+        <w:rPr>
+          <w:b/>
+          <w:bCs/>
+          <w:sz w:val="28"/>
+          <w:szCs w:val="28"/>
+        </w:rPr>
+      </w:pPr>
+      <w:r>
+        <w:rPr>
+          <w:b/>
+          <w:bCs/>
+          <w:sz w:val="28"/>
+          <w:szCs w:val="28"/>
+        </w:rPr>
+        <w:t xml:space="preserve">Side Purlins </w:t>
+      </w:r>
+      <w:proofErr w:type="gramStart"/>
+      <w:r>
+        <w:rPr>
+          <w:b/>
+          <w:bCs/>
+          <w:sz w:val="28"/>
+          <w:szCs w:val="28"/>
+        </w:rPr>
+        <w:t xml:space="preserve">Beams  </w:t>
+      </w:r>
+      <w:r>
+        <w:rPr>
+          <w:b/>
+          <w:bCs/>
+          <w:sz w:val="28"/>
+          <w:szCs w:val="28"/>
+        </w:rPr>
+        <w:t>&gt;</w:t>
+      </w:r>
+      <w:proofErr w:type="gramEnd"/>
+      <w:r>
+        <w:rPr>
+          <w:b/>
+          <w:bCs/>
+          <w:sz w:val="28"/>
+          <w:szCs w:val="28"/>
+        </w:rPr>
+        <w:t xml:space="preserve"> 10.00 m level: </w:t>
+      </w:r>
+    </w:p>
+    <w:p>
+      <w:pPr>
+        <w:pStyle w:val="ListParagraph"/>
+        <w:numPr>
+          <w:ilvl w:val="0"/>
+          <w:numId w:val="14"/>
+        </w:numPr>
+        <w:jc w:val="both"/>
+        <w:rPr>
+          <w:sz w:val="28"/>
+          <w:szCs w:val="28"/>
+        </w:rPr>
+      </w:pPr>
+      <w:r>
+        <w:rPr>
+          <w:sz w:val="28"/>
+          <w:szCs w:val="28"/>
+        </w:rPr>
+        <w:t>Wind Lateral Load = 4</w:t>
+      </w:r>
+      <w:r>
+        <w:rPr>
+          <w:sz w:val="28"/>
+          <w:szCs w:val="28"/>
+        </w:rPr>
+        <w:t>6</w:t>
+      </w:r>
+      <w:r>
+        <w:rPr>
+          <w:sz w:val="28"/>
+          <w:szCs w:val="28"/>
+        </w:rPr>
+        <w:t>kg/m</w:t>
+      </w:r>
+      <w:r>
+        <w:rPr>
+          <w:sz w:val="28"/>
+          <w:szCs w:val="28"/>
+          <w:vertAlign w:val="superscript"/>
+        </w:rPr>
+        <w:t>2</w:t>
+      </w:r>
+      <w:r>
+        <w:rPr>
+          <w:sz w:val="28"/>
+          <w:szCs w:val="28"/>
+        </w:rPr>
+        <w:t xml:space="preserve"> * 2</w:t>
+      </w:r>
+      <w:r>
+        <w:rPr>
+          <w:sz w:val="28"/>
+          <w:szCs w:val="28"/>
+        </w:rPr>
+        <w:t xml:space="preserve"> </w:t>
+      </w:r>
+      <w:r>
+        <w:rPr>
+          <w:sz w:val="28"/>
+          <w:szCs w:val="28"/>
+        </w:rPr>
+        <w:t xml:space="preserve">m = </w:t>
+      </w:r>
+      <w:r>
+        <w:rPr>
+          <w:sz w:val="28"/>
+          <w:szCs w:val="28"/>
+        </w:rPr>
+        <w:t>92</w:t>
+      </w:r>
+      <w:r>
+        <w:rPr>
+          <w:sz w:val="28"/>
+          <w:szCs w:val="28"/>
+        </w:rPr>
+        <w:t>kg/m = 0.</w:t>
+      </w:r>
+      <w:r>
+        <w:rPr>
+          <w:sz w:val="28"/>
+          <w:szCs w:val="28"/>
+        </w:rPr>
+        <w:t>092</w:t>
+      </w:r>
+      <w:r>
+        <w:rPr>
+          <w:sz w:val="28"/>
+          <w:szCs w:val="28"/>
+        </w:rPr>
+        <w:t xml:space="preserve"> t/m</w:t>
+      </w:r>
+    </w:p>
+    <w:p>
+      <w:pPr>
+        <w:pStyle w:val="ListParagraph"/>
+        <w:numPr>
+          <w:ilvl w:val="0"/>
+          <w:numId w:val="14"/>
+        </w:numPr>
+        <w:jc w:val="both"/>
+        <w:rPr>
+          <w:sz w:val="28"/>
+          <w:szCs w:val="28"/>
+        </w:rPr>
+      </w:pPr>
+      <w:r>
+        <w:rPr>
+          <w:sz w:val="28"/>
+          <w:szCs w:val="28"/>
+        </w:rPr>
+        <w:t>Vertical load = corrugated sheet ow + purlin ow = 4.75 kg/m</w:t>
+      </w:r>
+      <w:r>
+        <w:rPr>
+          <w:sz w:val="28"/>
+          <w:szCs w:val="28"/>
+          <w:vertAlign w:val="superscript"/>
+        </w:rPr>
+        <w:t>2</w:t>
+      </w:r>
+      <w:r>
+        <w:rPr>
+          <w:sz w:val="28"/>
+          <w:szCs w:val="28"/>
+        </w:rPr>
+        <w:t xml:space="preserve"> * 2</w:t>
+      </w:r>
+      <w:r>
+        <w:rPr>
+          <w:sz w:val="28"/>
+          <w:szCs w:val="28"/>
+        </w:rPr>
+        <w:t xml:space="preserve"> </w:t>
+      </w:r>
+      <w:r>
+        <w:rPr>
+          <w:sz w:val="28"/>
+          <w:szCs w:val="28"/>
+        </w:rPr>
+        <w:t>m + 25kg/m = 3</w:t>
+      </w:r>
+      <w:r>
+        <w:rPr>
+          <w:sz w:val="28"/>
+          <w:szCs w:val="28"/>
+        </w:rPr>
+        <w:t>5</w:t>
+      </w:r>
+      <w:r>
+        <w:rPr>
+          <w:sz w:val="28"/>
+          <w:szCs w:val="28"/>
+        </w:rPr>
+        <w:t xml:space="preserve">kg/m </w:t>
+      </w:r>
+    </w:p>
+    <w:p>
+      <w:pPr>
+        <w:pStyle w:val="ListParagraph"/>
+        <w:numPr>
+          <w:ilvl w:val="0"/>
+          <w:numId w:val="14"/>
+        </w:numPr>
+        <w:jc w:val="both"/>
+        <w:rPr>
+          <w:sz w:val="28"/>
+          <w:szCs w:val="28"/>
+        </w:rPr>
+      </w:pPr>
+      <w:r>
+        <w:rPr>
+          <w:sz w:val="28"/>
+          <w:szCs w:val="28"/>
+        </w:rPr>
+        <w:t>Lateral Reaction = 0.</w:t>
+      </w:r>
+      <w:r>
+        <w:rPr>
+          <w:sz w:val="28"/>
+          <w:szCs w:val="28"/>
+        </w:rPr>
+        <w:t>092</w:t>
+      </w:r>
+      <w:r>
+        <w:rPr>
+          <w:sz w:val="28"/>
+          <w:szCs w:val="28"/>
+        </w:rPr>
+        <w:t>t/m * 6m / 2 = 0.</w:t>
+      </w:r>
+      <w:r>
+        <w:rPr>
+          <w:sz w:val="28"/>
+          <w:szCs w:val="28"/>
+        </w:rPr>
+        <w:t>28</w:t>
+      </w:r>
+      <w:r>
+        <w:rPr>
+          <w:sz w:val="28"/>
+          <w:szCs w:val="28"/>
+        </w:rPr>
+        <w:t>t</w:t>
+      </w:r>
+    </w:p>
+    <w:p>
+      <w:pPr>
+        <w:pStyle w:val="ListParagraph"/>
+        <w:numPr>
+          <w:ilvl w:val="0"/>
+          <w:numId w:val="14"/>
+        </w:numPr>
+        <w:jc w:val="both"/>
+        <w:rPr>
+          <w:sz w:val="28"/>
+          <w:szCs w:val="28"/>
+        </w:rPr>
+      </w:pPr>
+      <w:r>
+        <w:rPr>
+          <w:sz w:val="28"/>
+          <w:szCs w:val="28"/>
+        </w:rPr>
+        <w:t>Vertical Reaction = 3</w:t>
+      </w:r>
+      <w:r>
+        <w:rPr>
+          <w:sz w:val="28"/>
+          <w:szCs w:val="28"/>
+        </w:rPr>
+        <w:t>5</w:t>
+      </w:r>
+      <w:bookmarkStart w:id="0" w:name="_GoBack"/>
+      <w:bookmarkEnd w:id="0"/>
+      <w:r>
+        <w:rPr>
+          <w:sz w:val="28"/>
+          <w:szCs w:val="28"/>
+        </w:rPr>
+        <w:t>kg/m * 6m / 2 = 0.11t</w:t>
+      </w:r>
+    </w:p>
+    <w:p>
+      <w:pPr>
+        <w:jc w:val="both"/>
+        <w:rPr>
+          <w:sz w:val="28"/>
+          <w:szCs w:val="28"/>
+        </w:rPr>
+      </w:pPr>
+    </w:p>
+    <w:p>
+      <w:pPr>
+        <w:jc w:val="both"/>
+        <w:rPr>
           <w:sz w:val="28"/>
           <w:szCs w:val="28"/>
         </w:rPr>
@@ -5085,6 +5825,119 @@
     </w:lvl>
   </w:abstractNum>
   <w:abstractNum w:abstractNumId="1" w15:restartNumberingAfterBreak="0">
+    <w:nsid w:val="19A7482D"/>
+    <w:multiLevelType w:val="hybridMultilevel"/>
+    <w:tmpl w:val="435EFE52"/>
+    <w:lvl w:ilvl="0" w:tplc="04090001">
+      <w:start w:val="1"/>
+      <w:numFmt w:val="bullet"/>
+      <w:lvlText w:val=""/>
+      <w:lvlJc w:val="left"/>
+      <w:pPr>
+        <w:ind w:left="720" w:hanging="360"/>
+      </w:pPr>
+      <w:rPr>
+        <w:rFonts w:ascii="Symbol" w:hAnsi="Symbol" w:hint="default"/>
+      </w:rPr>
+    </w:lvl>
+    <w:lvl w:ilvl="1" w:tplc="04090003" w:tentative="1">
+      <w:start w:val="1"/>
+      <w:numFmt w:val="bullet"/>
+      <w:lvlText w:val="o"/>
+      <w:lvlJc w:val="left"/>
+      <w:pPr>
+        <w:ind w:left="1440" w:hanging="360"/>
+      </w:pPr>
+      <w:rPr>
+        <w:rFonts w:ascii="Courier New" w:hAnsi="Courier New" w:cs="Courier New" w:hint="default"/>
+      </w:rPr>
+    </w:lvl>
+    <w:lvl w:ilvl="2" w:tplc="04090005" w:tentative="1">
+      <w:start w:val="1"/>
+      <w:numFmt w:val="bullet"/>
+      <w:lvlText w:val=""/>
+      <w:lvlJc w:val="left"/>
+      <w:pPr>
+        <w:ind w:left="2160" w:hanging="360"/>
+      </w:pPr>
+      <w:rPr>
+        <w:rFonts w:ascii="Wingdings" w:hAnsi="Wingdings" w:hint="default"/>
+      </w:rPr>
+    </w:lvl>
+    <w:lvl w:ilvl="3" w:tplc="04090001" w:tentative="1">
+      <w:start w:val="1"/>
+      <w:numFmt w:val="bullet"/>
+      <w:lvlText w:val=""/>
+      <w:lvlJc w:val="left"/>
+      <w:pPr>
+        <w:ind w:left="2880" w:hanging="360"/>
+      </w:pPr>
+      <w:rPr>
+        <w:rFonts w:ascii="Symbol" w:hAnsi="Symbol" w:hint="default"/>
+      </w:rPr>
+    </w:lvl>
+    <w:lvl w:ilvl="4" w:tplc="04090003" w:tentative="1">
+      <w:start w:val="1"/>
+      <w:numFmt w:val="bullet"/>
+      <w:lvlText w:val="o"/>
+      <w:lvlJc w:val="left"/>
+      <w:pPr>
+        <w:ind w:left="3600" w:hanging="360"/>
+      </w:pPr>
+      <w:rPr>
+        <w:rFonts w:ascii="Courier New" w:hAnsi="Courier New" w:cs="Courier New" w:hint="default"/>
+      </w:rPr>
+    </w:lvl>
+    <w:lvl w:ilvl="5" w:tplc="04090005" w:tentative="1">
+      <w:start w:val="1"/>
+      <w:numFmt w:val="bullet"/>
+      <w:lvlText w:val=""/>
+      <w:lvlJc w:val="left"/>
+      <w:pPr>
+        <w:ind w:left="4320" w:hanging="360"/>
+      </w:pPr>
+      <w:rPr>
+        <w:rFonts w:ascii="Wingdings" w:hAnsi="Wingdings" w:hint="default"/>
+      </w:rPr>
+    </w:lvl>
+    <w:lvl w:ilvl="6" w:tplc="04090001" w:tentative="1">
+      <w:start w:val="1"/>
+      <w:numFmt w:val="bullet"/>
+      <w:lvlText w:val=""/>
+      <w:lvlJc w:val="left"/>
+      <w:pPr>
+        <w:ind w:left="5040" w:hanging="360"/>
+      </w:pPr>
+      <w:rPr>
+        <w:rFonts w:ascii="Symbol" w:hAnsi="Symbol" w:hint="default"/>
+      </w:rPr>
+    </w:lvl>
+    <w:lvl w:ilvl="7" w:tplc="04090003" w:tentative="1">
+      <w:start w:val="1"/>
+      <w:numFmt w:val="bullet"/>
+      <w:lvlText w:val="o"/>
+      <w:lvlJc w:val="left"/>
+      <w:pPr>
+        <w:ind w:left="5760" w:hanging="360"/>
+      </w:pPr>
+      <w:rPr>
+        <w:rFonts w:ascii="Courier New" w:hAnsi="Courier New" w:cs="Courier New" w:hint="default"/>
+      </w:rPr>
+    </w:lvl>
+    <w:lvl w:ilvl="8" w:tplc="04090005" w:tentative="1">
+      <w:start w:val="1"/>
+      <w:numFmt w:val="bullet"/>
+      <w:lvlText w:val=""/>
+      <w:lvlJc w:val="left"/>
+      <w:pPr>
+        <w:ind w:left="6480" w:hanging="360"/>
+      </w:pPr>
+      <w:rPr>
+        <w:rFonts w:ascii="Wingdings" w:hAnsi="Wingdings" w:hint="default"/>
+      </w:rPr>
+    </w:lvl>
+  </w:abstractNum>
+  <w:abstractNum w:abstractNumId="2" w15:restartNumberingAfterBreak="0">
     <w:nsid w:val="21E6204F"/>
     <w:multiLevelType w:val="hybridMultilevel"/>
     <w:tmpl w:val="45427798"/>
@@ -5197,7 +6050,7 @@
       </w:rPr>
     </w:lvl>
   </w:abstractNum>
-  <w:abstractNum w:abstractNumId="2" w15:restartNumberingAfterBreak="0">
+  <w:abstractNum w:abstractNumId="3" w15:restartNumberingAfterBreak="0">
     <w:nsid w:val="26344A95"/>
     <w:multiLevelType w:val="hybridMultilevel"/>
     <w:tmpl w:val="DB5E4B5E"/>
@@ -5310,7 +6163,7 @@
       </w:rPr>
     </w:lvl>
   </w:abstractNum>
-  <w:abstractNum w:abstractNumId="3" w15:restartNumberingAfterBreak="0">
+  <w:abstractNum w:abstractNumId="4" w15:restartNumberingAfterBreak="0">
     <w:nsid w:val="31BB1E11"/>
     <w:multiLevelType w:val="hybridMultilevel"/>
     <w:tmpl w:val="724C4F4E"/>
@@ -5423,7 +6276,7 @@
       </w:rPr>
     </w:lvl>
   </w:abstractNum>
-  <w:abstractNum w:abstractNumId="4" w15:restartNumberingAfterBreak="0">
+  <w:abstractNum w:abstractNumId="5" w15:restartNumberingAfterBreak="0">
     <w:nsid w:val="464205B6"/>
     <w:multiLevelType w:val="hybridMultilevel"/>
     <w:tmpl w:val="6C0ED7E2"/>
@@ -5536,7 +6389,7 @@
       </w:rPr>
     </w:lvl>
   </w:abstractNum>
-  <w:abstractNum w:abstractNumId="5" w15:restartNumberingAfterBreak="0">
+  <w:abstractNum w:abstractNumId="6" w15:restartNumberingAfterBreak="0">
     <w:nsid w:val="47B937F2"/>
     <w:multiLevelType w:val="hybridMultilevel"/>
     <w:tmpl w:val="FF3AFD82"/>
@@ -5649,7 +6502,7 @@
       </w:rPr>
     </w:lvl>
   </w:abstractNum>
-  <w:abstractNum w:abstractNumId="6" w15:restartNumberingAfterBreak="0">
+  <w:abstractNum w:abstractNumId="7" w15:restartNumberingAfterBreak="0">
     <w:nsid w:val="59265CCF"/>
     <w:multiLevelType w:val="hybridMultilevel"/>
     <w:tmpl w:val="65CCAB46"/>
@@ -5762,7 +6615,7 @@
       </w:rPr>
     </w:lvl>
   </w:abstractNum>
-  <w:abstractNum w:abstractNumId="7" w15:restartNumberingAfterBreak="0">
+  <w:abstractNum w:abstractNumId="8" w15:restartNumberingAfterBreak="0">
     <w:nsid w:val="5CBC5EF3"/>
     <w:multiLevelType w:val="hybridMultilevel"/>
     <w:tmpl w:val="A42E1CD6"/>
@@ -5875,7 +6728,7 @@
       </w:rPr>
     </w:lvl>
   </w:abstractNum>
-  <w:abstractNum w:abstractNumId="8" w15:restartNumberingAfterBreak="0">
+  <w:abstractNum w:abstractNumId="9" w15:restartNumberingAfterBreak="0">
     <w:nsid w:val="5DA24DA4"/>
     <w:multiLevelType w:val="hybridMultilevel"/>
     <w:tmpl w:val="A0C8CB9C"/>
@@ -5988,7 +6841,7 @@
       </w:rPr>
     </w:lvl>
   </w:abstractNum>
-  <w:abstractNum w:abstractNumId="9" w15:restartNumberingAfterBreak="0">
+  <w:abstractNum w:abstractNumId="10" w15:restartNumberingAfterBreak="0">
     <w:nsid w:val="644B56B0"/>
     <w:multiLevelType w:val="hybridMultilevel"/>
     <w:tmpl w:val="C9AE927C"/>
@@ -6101,7 +6954,7 @@
       </w:rPr>
     </w:lvl>
   </w:abstractNum>
-  <w:abstractNum w:abstractNumId="10" w15:restartNumberingAfterBreak="0">
+  <w:abstractNum w:abstractNumId="11" w15:restartNumberingAfterBreak="0">
     <w:nsid w:val="675918C8"/>
     <w:multiLevelType w:val="hybridMultilevel"/>
     <w:tmpl w:val="C7B62BDA"/>
@@ -6214,7 +7067,7 @@
       </w:rPr>
     </w:lvl>
   </w:abstractNum>
-  <w:abstractNum w:abstractNumId="11" w15:restartNumberingAfterBreak="0">
+  <w:abstractNum w:abstractNumId="12" w15:restartNumberingAfterBreak="0">
     <w:nsid w:val="67FE55B7"/>
     <w:multiLevelType w:val="hybridMultilevel"/>
     <w:tmpl w:val="453C654E"/>
@@ -6327,7 +7180,7 @@
       </w:rPr>
     </w:lvl>
   </w:abstractNum>
-  <w:abstractNum w:abstractNumId="12" w15:restartNumberingAfterBreak="0">
+  <w:abstractNum w:abstractNumId="13" w15:restartNumberingAfterBreak="0">
     <w:nsid w:val="780C2599"/>
     <w:multiLevelType w:val="hybridMultilevel"/>
     <w:tmpl w:val="91A845AC"/>
@@ -6444,40 +7297,43 @@
     <w:abstractNumId w:val="0"/>
   </w:num>
   <w:num w:numId="2">
+    <w:abstractNumId w:val="11"/>
+  </w:num>
+  <w:num w:numId="3">
+    <w:abstractNumId w:val="9"/>
+  </w:num>
+  <w:num w:numId="4">
+    <w:abstractNumId w:val="4"/>
+  </w:num>
+  <w:num w:numId="5">
+    <w:abstractNumId w:val="13"/>
+  </w:num>
+  <w:num w:numId="6">
+    <w:abstractNumId w:val="3"/>
+  </w:num>
+  <w:num w:numId="7">
+    <w:abstractNumId w:val="6"/>
+  </w:num>
+  <w:num w:numId="8">
+    <w:abstractNumId w:val="7"/>
+  </w:num>
+  <w:num w:numId="9">
+    <w:abstractNumId w:val="12"/>
+  </w:num>
+  <w:num w:numId="10">
+    <w:abstractNumId w:val="2"/>
+  </w:num>
+  <w:num w:numId="11">
+    <w:abstractNumId w:val="5"/>
+  </w:num>
+  <w:num w:numId="12">
+    <w:abstractNumId w:val="8"/>
+  </w:num>
+  <w:num w:numId="13">
     <w:abstractNumId w:val="10"/>
   </w:num>
-  <w:num w:numId="3">
-    <w:abstractNumId w:val="8"/>
-  </w:num>
-  <w:num w:numId="4">
-    <w:abstractNumId w:val="3"/>
-  </w:num>
-  <w:num w:numId="5">
-    <w:abstractNumId w:val="12"/>
-  </w:num>
-  <w:num w:numId="6">
-    <w:abstractNumId w:val="2"/>
-  </w:num>
-  <w:num w:numId="7">
-    <w:abstractNumId w:val="5"/>
-  </w:num>
-  <w:num w:numId="8">
-    <w:abstractNumId w:val="6"/>
-  </w:num>
-  <w:num w:numId="9">
-    <w:abstractNumId w:val="11"/>
-  </w:num>
-  <w:num w:numId="10">
+  <w:num w:numId="14">
     <w:abstractNumId w:val="1"/>
-  </w:num>
-  <w:num w:numId="11">
-    <w:abstractNumId w:val="4"/>
-  </w:num>
-  <w:num w:numId="12">
-    <w:abstractNumId w:val="7"/>
-  </w:num>
-  <w:num w:numId="13">
-    <w:abstractNumId w:val="9"/>
   </w:num>
 </w:numbering>
 </file>

--- a/development/week 4/loads details.docx
+++ b/development/week 4/loads details.docx
@@ -1034,7 +1034,21 @@
           <w:sz w:val="28"/>
           <w:szCs w:val="28"/>
         </w:rPr>
-        <w:t>Ow = 5.25 kg</w:t>
+        <w:t xml:space="preserve">Ow </w:t>
+      </w:r>
+      <w:r>
+        <w:rPr>
+          <w:sz w:val="28"/>
+          <w:szCs w:val="28"/>
+        </w:rPr>
+        <w:t xml:space="preserve">Dead Load </w:t>
+      </w:r>
+      <w:r>
+        <w:rPr>
+          <w:sz w:val="28"/>
+          <w:szCs w:val="28"/>
+        </w:rPr>
+        <w:t>= 5.25 kg</w:t>
       </w:r>
       <w:r>
         <w:rPr>
@@ -1075,6 +1089,26 @@
       </w:r>
       <w:r>
         <w:rPr>
+          <w:rFonts w:hint="cs"/>
+          <w:b/>
+          <w:bCs/>
+          <w:sz w:val="28"/>
+          <w:szCs w:val="28"/>
+          <w:rtl/>
+        </w:rPr>
+        <w:t xml:space="preserve"> </w:t>
+      </w:r>
+      <w:r>
+        <w:rPr>
+          <w:b/>
+          <w:bCs/>
+          <w:sz w:val="28"/>
+          <w:szCs w:val="28"/>
+        </w:rPr>
+        <w:t xml:space="preserve"> Gravity</w:t>
+      </w:r>
+      <w:r>
+        <w:rPr>
           <w:sz w:val="28"/>
           <w:szCs w:val="28"/>
         </w:rPr>
@@ -1104,12 +1138,269 @@
         </w:rPr>
         <w:t>2</w:t>
       </w:r>
-      <w:r>
-        <w:rPr>
-          <w:sz w:val="28"/>
-          <w:szCs w:val="28"/>
-        </w:rPr>
-        <w:br/>
+    </w:p>
+    <w:p>
+      <w:pPr>
+        <w:pStyle w:val="ListParagraph"/>
+        <w:numPr>
+          <w:ilvl w:val="0"/>
+          <w:numId w:val="12"/>
+        </w:numPr>
+        <w:rPr>
+          <w:sz w:val="28"/>
+          <w:szCs w:val="28"/>
+        </w:rPr>
+      </w:pPr>
+      <w:r>
+        <w:rPr>
+          <w:b/>
+          <w:bCs/>
+          <w:sz w:val="28"/>
+          <w:szCs w:val="28"/>
+        </w:rPr>
+        <w:t>Wind Load</w:t>
+      </w:r>
+      <w:r>
+        <w:rPr>
+          <w:b/>
+          <w:bCs/>
+          <w:sz w:val="28"/>
+          <w:szCs w:val="28"/>
+        </w:rPr>
+        <w:t xml:space="preserve"> </w:t>
+      </w:r>
+      <w:r>
+        <w:rPr>
+          <w:sz w:val="28"/>
+          <w:szCs w:val="28"/>
+        </w:rPr>
+        <w:t>( wind side )</w:t>
+      </w:r>
+      <w:r>
+        <w:rPr>
+          <w:b/>
+          <w:bCs/>
+          <w:sz w:val="28"/>
+          <w:szCs w:val="28"/>
+        </w:rPr>
+        <w:t xml:space="preserve"> </w:t>
+      </w:r>
+      <w:r>
+        <w:rPr>
+          <w:sz w:val="28"/>
+          <w:szCs w:val="28"/>
+        </w:rPr>
+        <w:t>= q * c * K * a / cos(angle) =</w:t>
+      </w:r>
+      <w:r>
+        <w:rPr>
+          <w:sz w:val="28"/>
+          <w:szCs w:val="28"/>
+        </w:rPr>
+        <w:t xml:space="preserve"> 50kg/m</w:t>
+      </w:r>
+      <w:r>
+        <w:rPr>
+          <w:sz w:val="28"/>
+          <w:szCs w:val="28"/>
+          <w:vertAlign w:val="superscript"/>
+        </w:rPr>
+        <w:t>2</w:t>
+      </w:r>
+      <w:r>
+        <w:rPr>
+          <w:sz w:val="28"/>
+          <w:szCs w:val="28"/>
+        </w:rPr>
+        <w:t xml:space="preserve"> *</w:t>
+      </w:r>
+      <w:r>
+        <w:rPr>
+          <w:sz w:val="28"/>
+          <w:szCs w:val="28"/>
+        </w:rPr>
+        <w:t xml:space="preserve"> -0.8 * </w:t>
+      </w:r>
+      <w:r>
+        <w:rPr>
+          <w:sz w:val="28"/>
+          <w:szCs w:val="28"/>
+        </w:rPr>
+        <w:t>1.15 / cos(tan</w:t>
+      </w:r>
+      <w:r>
+        <w:rPr>
+          <w:sz w:val="28"/>
+          <w:szCs w:val="28"/>
+          <w:vertAlign w:val="superscript"/>
+        </w:rPr>
+        <w:t>-1</w:t>
+      </w:r>
+      <w:r>
+        <w:rPr>
+          <w:sz w:val="28"/>
+          <w:szCs w:val="28"/>
+        </w:rPr>
+        <w:t>(1200/20000) ) = -</w:t>
+      </w:r>
+      <w:r>
+        <w:rPr>
+          <w:b/>
+          <w:bCs/>
+          <w:sz w:val="28"/>
+          <w:szCs w:val="28"/>
+        </w:rPr>
+        <w:t>46</w:t>
+      </w:r>
+      <w:r>
+        <w:rPr>
+          <w:b/>
+          <w:bCs/>
+          <w:sz w:val="28"/>
+          <w:szCs w:val="28"/>
+        </w:rPr>
+        <w:t xml:space="preserve"> kg/m</w:t>
+      </w:r>
+      <w:r>
+        <w:rPr>
+          <w:b/>
+          <w:bCs/>
+          <w:sz w:val="28"/>
+          <w:szCs w:val="28"/>
+          <w:vertAlign w:val="superscript"/>
+        </w:rPr>
+        <w:t>2</w:t>
+      </w:r>
+    </w:p>
+    <w:p>
+      <w:pPr>
+        <w:pStyle w:val="ListParagraph"/>
+        <w:numPr>
+          <w:ilvl w:val="0"/>
+          <w:numId w:val="12"/>
+        </w:numPr>
+        <w:rPr>
+          <w:sz w:val="28"/>
+          <w:szCs w:val="28"/>
+        </w:rPr>
+      </w:pPr>
+      <w:r>
+        <w:rPr>
+          <w:b/>
+          <w:bCs/>
+          <w:sz w:val="28"/>
+          <w:szCs w:val="28"/>
+        </w:rPr>
+        <w:t xml:space="preserve">Wind Load </w:t>
+      </w:r>
+      <w:r>
+        <w:rPr>
+          <w:sz w:val="28"/>
+          <w:szCs w:val="28"/>
+        </w:rPr>
+        <w:t xml:space="preserve">( wind </w:t>
+      </w:r>
+      <w:r>
+        <w:rPr>
+          <w:sz w:val="28"/>
+          <w:szCs w:val="28"/>
+        </w:rPr>
+        <w:t>opposite side</w:t>
+      </w:r>
+      <w:r>
+        <w:rPr>
+          <w:sz w:val="28"/>
+          <w:szCs w:val="28"/>
+        </w:rPr>
+        <w:t xml:space="preserve"> )</w:t>
+      </w:r>
+      <w:r>
+        <w:rPr>
+          <w:b/>
+          <w:bCs/>
+          <w:sz w:val="28"/>
+          <w:szCs w:val="28"/>
+        </w:rPr>
+        <w:t xml:space="preserve"> </w:t>
+      </w:r>
+      <w:r>
+        <w:rPr>
+          <w:sz w:val="28"/>
+          <w:szCs w:val="28"/>
+        </w:rPr>
+        <w:t>= q * c * K * a / cos(angle) = 50kg/m</w:t>
+      </w:r>
+      <w:r>
+        <w:rPr>
+          <w:sz w:val="28"/>
+          <w:szCs w:val="28"/>
+          <w:vertAlign w:val="superscript"/>
+        </w:rPr>
+        <w:t>2</w:t>
+      </w:r>
+      <w:r>
+        <w:rPr>
+          <w:sz w:val="28"/>
+          <w:szCs w:val="28"/>
+        </w:rPr>
+        <w:t xml:space="preserve"> * -0.</w:t>
+      </w:r>
+      <w:r>
+        <w:rPr>
+          <w:sz w:val="28"/>
+          <w:szCs w:val="28"/>
+        </w:rPr>
+        <w:t>5</w:t>
+      </w:r>
+      <w:r>
+        <w:rPr>
+          <w:sz w:val="28"/>
+          <w:szCs w:val="28"/>
+        </w:rPr>
+        <w:t xml:space="preserve"> * 1.15 / cos(tan</w:t>
+      </w:r>
+      <w:r>
+        <w:rPr>
+          <w:sz w:val="28"/>
+          <w:szCs w:val="28"/>
+          <w:vertAlign w:val="superscript"/>
+        </w:rPr>
+        <w:t>-1</w:t>
+      </w:r>
+      <w:r>
+        <w:rPr>
+          <w:sz w:val="28"/>
+          <w:szCs w:val="28"/>
+        </w:rPr>
+        <w:t>(1200/20000) ) = -</w:t>
+      </w:r>
+      <w:r>
+        <w:rPr>
+          <w:b/>
+          <w:bCs/>
+          <w:sz w:val="28"/>
+          <w:szCs w:val="28"/>
+        </w:rPr>
+        <w:t>29</w:t>
+      </w:r>
+      <w:r>
+        <w:rPr>
+          <w:b/>
+          <w:bCs/>
+          <w:sz w:val="28"/>
+          <w:szCs w:val="28"/>
+        </w:rPr>
+        <w:t xml:space="preserve"> kg/m</w:t>
+      </w:r>
+      <w:r>
+        <w:rPr>
+          <w:b/>
+          <w:bCs/>
+          <w:sz w:val="28"/>
+          <w:szCs w:val="28"/>
+          <w:vertAlign w:val="superscript"/>
+        </w:rPr>
+        <w:t>2</w:t>
       </w:r>
     </w:p>
     <w:p>
@@ -1371,14 +1662,230 @@
         </w:rPr>
         <w:t>2</w:t>
       </w:r>
-      <w:r>
-        <w:rPr>
-          <w:b/>
-          <w:bCs/>
-          <w:sz w:val="28"/>
-          <w:szCs w:val="28"/>
-        </w:rPr>
-        <w:br/>
+    </w:p>
+    <w:p>
+      <w:pPr>
+        <w:pStyle w:val="ListParagraph"/>
+        <w:numPr>
+          <w:ilvl w:val="0"/>
+          <w:numId w:val="11"/>
+        </w:numPr>
+        <w:rPr>
+          <w:sz w:val="28"/>
+          <w:szCs w:val="28"/>
+        </w:rPr>
+      </w:pPr>
+      <w:r>
+        <w:rPr>
+          <w:b/>
+          <w:bCs/>
+          <w:sz w:val="28"/>
+          <w:szCs w:val="28"/>
+        </w:rPr>
+        <w:t xml:space="preserve">Wind Load </w:t>
+      </w:r>
+      <w:r>
+        <w:rPr>
+          <w:sz w:val="28"/>
+          <w:szCs w:val="28"/>
+        </w:rPr>
+        <w:t>= q * c * K * a / cos(angle) = 50kg/m</w:t>
+      </w:r>
+      <w:r>
+        <w:rPr>
+          <w:sz w:val="28"/>
+          <w:szCs w:val="28"/>
+          <w:vertAlign w:val="superscript"/>
+        </w:rPr>
+        <w:t>2</w:t>
+      </w:r>
+      <w:r>
+        <w:rPr>
+          <w:sz w:val="28"/>
+          <w:szCs w:val="28"/>
+        </w:rPr>
+        <w:t xml:space="preserve"> * -0.8 * 1.15 / cos(tan</w:t>
+      </w:r>
+      <w:r>
+        <w:rPr>
+          <w:sz w:val="28"/>
+          <w:szCs w:val="28"/>
+          <w:vertAlign w:val="superscript"/>
+        </w:rPr>
+        <w:t>-1</w:t>
+      </w:r>
+      <w:r>
+        <w:rPr>
+          <w:sz w:val="28"/>
+          <w:szCs w:val="28"/>
+        </w:rPr>
+        <w:t>(</w:t>
+      </w:r>
+      <w:r>
+        <w:rPr>
+          <w:sz w:val="28"/>
+          <w:szCs w:val="28"/>
+        </w:rPr>
+        <w:t>1200/12500</w:t>
+      </w:r>
+      <w:r>
+        <w:rPr>
+          <w:sz w:val="28"/>
+          <w:szCs w:val="28"/>
+        </w:rPr>
+        <w:t xml:space="preserve">) ) = </w:t>
+      </w:r>
+      <w:r>
+        <w:rPr>
+          <w:sz w:val="28"/>
+          <w:szCs w:val="28"/>
+        </w:rPr>
+        <w:t>-</w:t>
+      </w:r>
+      <w:r>
+        <w:rPr>
+          <w:b/>
+          <w:bCs/>
+          <w:sz w:val="28"/>
+          <w:szCs w:val="28"/>
+        </w:rPr>
+        <w:t>46</w:t>
+      </w:r>
+      <w:r>
+        <w:rPr>
+          <w:b/>
+          <w:bCs/>
+          <w:sz w:val="28"/>
+          <w:szCs w:val="28"/>
+        </w:rPr>
+        <w:t xml:space="preserve"> kg/m</w:t>
+      </w:r>
+      <w:r>
+        <w:rPr>
+          <w:b/>
+          <w:bCs/>
+          <w:sz w:val="28"/>
+          <w:szCs w:val="28"/>
+          <w:vertAlign w:val="superscript"/>
+        </w:rPr>
+        <w:t>2</w:t>
+      </w:r>
+    </w:p>
+    <w:p>
+      <w:pPr>
+        <w:pStyle w:val="ListParagraph"/>
+        <w:numPr>
+          <w:ilvl w:val="0"/>
+          <w:numId w:val="11"/>
+        </w:numPr>
+        <w:rPr>
+          <w:sz w:val="28"/>
+          <w:szCs w:val="28"/>
+        </w:rPr>
+      </w:pPr>
+      <w:r>
+        <w:rPr>
+          <w:b/>
+          <w:bCs/>
+          <w:sz w:val="28"/>
+          <w:szCs w:val="28"/>
+        </w:rPr>
+        <w:t xml:space="preserve">Wind Load </w:t>
+      </w:r>
+      <w:r>
+        <w:rPr>
+          <w:sz w:val="28"/>
+          <w:szCs w:val="28"/>
+        </w:rPr>
+        <w:t>( wind side )</w:t>
+      </w:r>
+      <w:r>
+        <w:rPr>
+          <w:b/>
+          <w:bCs/>
+          <w:sz w:val="28"/>
+          <w:szCs w:val="28"/>
+        </w:rPr>
+        <w:t xml:space="preserve"> </w:t>
+      </w:r>
+      <w:r>
+        <w:rPr>
+          <w:sz w:val="28"/>
+          <w:szCs w:val="28"/>
+        </w:rPr>
+        <w:t>= q * c * K * a / cos(angle) = 50kg/m</w:t>
+      </w:r>
+      <w:r>
+        <w:rPr>
+          <w:sz w:val="28"/>
+          <w:szCs w:val="28"/>
+          <w:vertAlign w:val="superscript"/>
+        </w:rPr>
+        <w:t>2</w:t>
+      </w:r>
+      <w:r>
+        <w:rPr>
+          <w:sz w:val="28"/>
+          <w:szCs w:val="28"/>
+        </w:rPr>
+        <w:t xml:space="preserve"> * -0.</w:t>
+      </w:r>
+      <w:r>
+        <w:rPr>
+          <w:sz w:val="28"/>
+          <w:szCs w:val="28"/>
+        </w:rPr>
+        <w:t>5</w:t>
+      </w:r>
+      <w:r>
+        <w:rPr>
+          <w:sz w:val="28"/>
+          <w:szCs w:val="28"/>
+        </w:rPr>
+        <w:t xml:space="preserve"> * 1.15 / cos(tan</w:t>
+      </w:r>
+      <w:r>
+        <w:rPr>
+          <w:sz w:val="28"/>
+          <w:szCs w:val="28"/>
+          <w:vertAlign w:val="superscript"/>
+        </w:rPr>
+        <w:t>-1</w:t>
+      </w:r>
+      <w:r>
+        <w:rPr>
+          <w:sz w:val="28"/>
+          <w:szCs w:val="28"/>
+        </w:rPr>
+        <w:t>(1200/20000) ) = -</w:t>
+      </w:r>
+      <w:r>
+        <w:rPr>
+          <w:b/>
+          <w:bCs/>
+          <w:sz w:val="28"/>
+          <w:szCs w:val="28"/>
+        </w:rPr>
+        <w:t>29</w:t>
+      </w:r>
+      <w:r>
+        <w:rPr>
+          <w:b/>
+          <w:bCs/>
+          <w:sz w:val="28"/>
+          <w:szCs w:val="28"/>
+        </w:rPr>
+        <w:t xml:space="preserve"> kg/m</w:t>
+      </w:r>
+      <w:r>
+        <w:rPr>
+          <w:b/>
+          <w:bCs/>
+          <w:sz w:val="28"/>
+          <w:szCs w:val="28"/>
+          <w:vertAlign w:val="superscript"/>
+        </w:rPr>
+        <w:t>2</w:t>
       </w:r>
     </w:p>
     <w:p>
@@ -1433,51 +1940,14 @@
           <w:sz w:val="28"/>
           <w:szCs w:val="28"/>
         </w:rPr>
-        <w:t xml:space="preserve"> &gt; 10 m , Wind load = </w:t>
-      </w:r>
-      <w:r>
-        <w:rPr>
-          <w:sz w:val="28"/>
-          <w:szCs w:val="28"/>
-        </w:rPr>
-        <w:t>C</w:t>
-      </w:r>
-      <w:r>
-        <w:rPr>
-          <w:sz w:val="28"/>
-          <w:szCs w:val="28"/>
-          <w:vertAlign w:val="subscript"/>
-        </w:rPr>
-        <w:t>e</w:t>
-      </w:r>
-      <w:r>
-        <w:rPr>
-          <w:sz w:val="28"/>
-          <w:szCs w:val="28"/>
-        </w:rPr>
-        <w:t xml:space="preserve"> * K * q = 0.8 * 1.15 * 50 = 46 </w:t>
-      </w:r>
-      <w:r>
-        <w:rPr>
-          <w:sz w:val="28"/>
-          <w:szCs w:val="28"/>
-        </w:rPr>
-        <w:t>kg / m</w:t>
-      </w:r>
-      <w:r>
-        <w:rPr>
-          <w:sz w:val="28"/>
-          <w:szCs w:val="28"/>
-          <w:vertAlign w:val="superscript"/>
-        </w:rPr>
-        <w:t xml:space="preserve">2 </w:t>
-      </w:r>
-      <w:r>
-        <w:rPr>
-          <w:sz w:val="32"/>
-          <w:szCs w:val="32"/>
-        </w:rPr>
-        <w:t xml:space="preserve">    </w:t>
+        <w:t xml:space="preserve"> &gt; 10 m , </w:t>
+      </w:r>
+      <w:r>
+        <w:rPr>
+          <w:sz w:val="28"/>
+          <w:szCs w:val="28"/>
+        </w:rPr>
+        <w:t xml:space="preserve">Span = 2 m      </w:t>
       </w:r>
     </w:p>
     <w:p>
@@ -1497,7 +1967,66 @@
           <w:sz w:val="28"/>
           <w:szCs w:val="28"/>
         </w:rPr>
-        <w:t>Use wind load = 50 kg / m</w:t>
+        <w:t>wind load</w:t>
+      </w:r>
+      <w:r>
+        <w:rPr>
+          <w:sz w:val="28"/>
+          <w:szCs w:val="28"/>
+        </w:rPr>
+        <w:t xml:space="preserve"> ( wind direction )</w:t>
+      </w:r>
+      <w:r>
+        <w:rPr>
+          <w:sz w:val="28"/>
+          <w:szCs w:val="28"/>
+        </w:rPr>
+        <w:t xml:space="preserve"> </w:t>
+      </w:r>
+      <w:r>
+        <w:rPr>
+          <w:b/>
+          <w:bCs/>
+          <w:sz w:val="28"/>
+          <w:szCs w:val="28"/>
+        </w:rPr>
+        <w:t xml:space="preserve">= </w:t>
+      </w:r>
+      <w:r>
+        <w:rPr>
+          <w:sz w:val="28"/>
+          <w:szCs w:val="28"/>
+        </w:rPr>
+        <w:t>C</w:t>
+      </w:r>
+      <w:r>
+        <w:rPr>
+          <w:sz w:val="28"/>
+          <w:szCs w:val="28"/>
+          <w:vertAlign w:val="subscript"/>
+        </w:rPr>
+        <w:t>e</w:t>
+      </w:r>
+      <w:r>
+        <w:rPr>
+          <w:sz w:val="28"/>
+          <w:szCs w:val="28"/>
+        </w:rPr>
+        <w:t xml:space="preserve"> * K * q = 0.8 * 1.15 * 50 </w:t>
+      </w:r>
+      <w:r>
+        <w:rPr>
+          <w:sz w:val="28"/>
+          <w:szCs w:val="28"/>
+        </w:rPr>
+        <w:t>=</w:t>
+      </w:r>
+      <w:r>
+        <w:rPr>
+          <w:sz w:val="28"/>
+          <w:szCs w:val="28"/>
+        </w:rPr>
+        <w:t xml:space="preserve"> 50 kg / m</w:t>
       </w:r>
       <w:r>
         <w:rPr>
@@ -1519,14 +2048,14 @@
           <w:sz w:val="28"/>
           <w:szCs w:val="28"/>
         </w:rPr>
-        <w:t xml:space="preserve"> ( lateral load ) </w:t>
-      </w:r>
-      <w:r>
-        <w:rPr>
-          <w:sz w:val="28"/>
-          <w:szCs w:val="28"/>
-        </w:rPr>
-        <w:t xml:space="preserve">,  Span = 2 m      </w:t>
+        <w:t xml:space="preserve"> </w:t>
+      </w:r>
+      <w:r>
+        <w:rPr>
+          <w:sz w:val="28"/>
+          <w:szCs w:val="28"/>
+        </w:rPr>
+        <w:t>,</w:t>
       </w:r>
     </w:p>
     <w:p>
@@ -1546,10 +2075,117 @@
           <w:sz w:val="28"/>
           <w:szCs w:val="28"/>
         </w:rPr>
-        <w:t>Ow = 4.75 kg/m</w:t>
-      </w:r>
-      <w:r>
-        <w:rPr>
+        <w:t>Wind load ( opposite wind direction )</w:t>
+      </w:r>
+      <w:r>
+        <w:rPr>
+          <w:sz w:val="28"/>
+          <w:szCs w:val="28"/>
+        </w:rPr>
+        <w:t xml:space="preserve">  </w:t>
+      </w:r>
+      <w:r>
+        <w:rPr>
+          <w:sz w:val="28"/>
+          <w:szCs w:val="28"/>
+        </w:rPr>
+        <w:t xml:space="preserve">= </w:t>
+      </w:r>
+      <w:r>
+        <w:rPr>
+          <w:b/>
+          <w:bCs/>
+          <w:sz w:val="28"/>
+          <w:szCs w:val="28"/>
+        </w:rPr>
+        <w:t xml:space="preserve">= </w:t>
+      </w:r>
+      <w:r>
+        <w:rPr>
+          <w:sz w:val="28"/>
+          <w:szCs w:val="28"/>
+        </w:rPr>
+        <w:t>C</w:t>
+      </w:r>
+      <w:r>
+        <w:rPr>
+          <w:sz w:val="28"/>
+          <w:szCs w:val="28"/>
+          <w:vertAlign w:val="subscript"/>
+        </w:rPr>
+        <w:t>e</w:t>
+      </w:r>
+      <w:r>
+        <w:rPr>
+          <w:sz w:val="28"/>
+          <w:szCs w:val="28"/>
+        </w:rPr>
+        <w:t xml:space="preserve"> * K * q = </w:t>
+      </w:r>
+      <w:r>
+        <w:rPr>
+          <w:sz w:val="28"/>
+          <w:szCs w:val="28"/>
+        </w:rPr>
+        <w:t>-</w:t>
+      </w:r>
+      <w:r>
+        <w:rPr>
+          <w:sz w:val="28"/>
+          <w:szCs w:val="28"/>
+        </w:rPr>
+        <w:t>0.</w:t>
+      </w:r>
+      <w:r>
+        <w:rPr>
+          <w:sz w:val="28"/>
+          <w:szCs w:val="28"/>
+        </w:rPr>
+        <w:t>5</w:t>
+      </w:r>
+      <w:r>
+        <w:rPr>
+          <w:sz w:val="28"/>
+          <w:szCs w:val="28"/>
+        </w:rPr>
+        <w:t xml:space="preserve"> * 1.15 * 50 =</w:t>
+      </w:r>
+      <w:r>
+        <w:rPr>
+          <w:sz w:val="28"/>
+          <w:szCs w:val="28"/>
+        </w:rPr>
+        <w:t xml:space="preserve"> </w:t>
+      </w:r>
+      <w:r>
+        <w:rPr>
+          <w:sz w:val="28"/>
+          <w:szCs w:val="28"/>
+        </w:rPr>
+        <w:t>-</w:t>
+      </w:r>
+      <w:r>
+        <w:rPr>
+          <w:b/>
+          <w:bCs/>
+          <w:sz w:val="28"/>
+          <w:szCs w:val="28"/>
+        </w:rPr>
+        <w:t>32</w:t>
+      </w:r>
+      <w:r>
+        <w:rPr>
+          <w:b/>
+          <w:bCs/>
+          <w:sz w:val="28"/>
+          <w:szCs w:val="28"/>
+        </w:rPr>
+        <w:t xml:space="preserve"> kg / m</w:t>
+      </w:r>
+      <w:r>
+        <w:rPr>
+          <w:b/>
+          <w:bCs/>
           <w:sz w:val="28"/>
           <w:szCs w:val="28"/>
           <w:vertAlign w:val="superscript"/>
@@ -1558,10 +2194,26 @@
       </w:r>
       <w:r>
         <w:rPr>
-          <w:sz w:val="28"/>
-          <w:szCs w:val="28"/>
-        </w:rPr>
-        <w:t xml:space="preserve"> (vertical load)</w:t>
+          <w:b/>
+          <w:bCs/>
+          <w:sz w:val="28"/>
+          <w:szCs w:val="28"/>
+        </w:rPr>
+        <w:t xml:space="preserve"> </w:t>
+      </w:r>
+      <w:r>
+        <w:rPr>
+          <w:sz w:val="28"/>
+          <w:szCs w:val="28"/>
+        </w:rPr>
+        <w:t xml:space="preserve"> ,</w:t>
+      </w:r>
+      <w:r>
+        <w:rPr>
+          <w:sz w:val="28"/>
+          <w:szCs w:val="28"/>
+        </w:rPr>
+        <w:t xml:space="preserve"> </w:t>
       </w:r>
     </w:p>
     <w:p>
@@ -1572,6 +2224,41 @@
           <w:numId w:val="9"/>
         </w:numPr>
         <w:rPr>
+          <w:sz w:val="28"/>
+          <w:szCs w:val="28"/>
+        </w:rPr>
+      </w:pPr>
+      <w:r>
+        <w:rPr>
+          <w:sz w:val="28"/>
+          <w:szCs w:val="28"/>
+        </w:rPr>
+        <w:t>Ow = 4.75 kg/m</w:t>
+      </w:r>
+      <w:r>
+        <w:rPr>
+          <w:sz w:val="28"/>
+          <w:szCs w:val="28"/>
+          <w:vertAlign w:val="superscript"/>
+        </w:rPr>
+        <w:t>2</w:t>
+      </w:r>
+      <w:r>
+        <w:rPr>
+          <w:sz w:val="28"/>
+          <w:szCs w:val="28"/>
+        </w:rPr>
+        <w:t xml:space="preserve"> (vertical load)</w:t>
+      </w:r>
+    </w:p>
+    <w:p>
+      <w:pPr>
+        <w:pStyle w:val="ListParagraph"/>
+        <w:numPr>
+          <w:ilvl w:val="0"/>
+          <w:numId w:val="9"/>
+        </w:numPr>
+        <w:rPr>
           <w:b/>
           <w:bCs/>
           <w:sz w:val="28"/>
@@ -1623,12 +2310,45 @@
           <w:sz w:val="28"/>
           <w:szCs w:val="28"/>
         </w:rPr>
-        <w:t xml:space="preserve">                                                   </w:t>
-      </w:r>
-    </w:p>
-    <w:p>
-      <w:pPr>
-        <w:rPr>
+        <w:t xml:space="preserve">                             </w:t>
+      </w:r>
+    </w:p>
+    <w:p>
+      <w:pPr>
+        <w:rPr>
+          <w:sz w:val="28"/>
+          <w:szCs w:val="28"/>
+        </w:rPr>
+      </w:pPr>
+    </w:p>
+    <w:p>
+      <w:pPr>
+        <w:rPr>
+          <w:sz w:val="28"/>
+          <w:szCs w:val="28"/>
+        </w:rPr>
+      </w:pPr>
+    </w:p>
+    <w:p>
+      <w:pPr>
+        <w:rPr>
+          <w:sz w:val="28"/>
+          <w:szCs w:val="28"/>
+        </w:rPr>
+      </w:pPr>
+      <w:r>
+        <w:rPr>
+          <w:sz w:val="28"/>
+          <w:szCs w:val="28"/>
+        </w:rPr>
+        <w:t xml:space="preserve">                      </w:t>
+      </w:r>
+    </w:p>
+    <w:p>
+      <w:pPr>
+        <w:rPr>
+          <w:b/>
+          <w:bCs/>
           <w:sz w:val="28"/>
           <w:szCs w:val="28"/>
         </w:rPr>
@@ -1651,7 +2371,148 @@
           <w:sz w:val="28"/>
           <w:szCs w:val="28"/>
         </w:rPr>
-        <w:t xml:space="preserve"> &lt; 10 m , wind load = </w:t>
+        <w:t xml:space="preserve"> &lt; 10 m , </w:t>
+      </w:r>
+      <w:r>
+        <w:rPr>
+          <w:sz w:val="28"/>
+          <w:szCs w:val="28"/>
+        </w:rPr>
+        <w:t xml:space="preserve">Span = 2.5 m        </w:t>
+      </w:r>
+    </w:p>
+    <w:p>
+      <w:pPr>
+        <w:pStyle w:val="ListParagraph"/>
+        <w:numPr>
+          <w:ilvl w:val="0"/>
+          <w:numId w:val="15"/>
+        </w:numPr>
+        <w:rPr>
+          <w:sz w:val="28"/>
+          <w:szCs w:val="28"/>
+        </w:rPr>
+      </w:pPr>
+      <w:r>
+        <w:rPr>
+          <w:sz w:val="28"/>
+          <w:szCs w:val="28"/>
+        </w:rPr>
+        <w:t xml:space="preserve">Use </w:t>
+      </w:r>
+      <w:proofErr w:type="spellStart"/>
+      <w:r>
+        <w:rPr>
+          <w:sz w:val="28"/>
+          <w:szCs w:val="28"/>
+        </w:rPr>
+        <w:t>corregated</w:t>
+      </w:r>
+      <w:proofErr w:type="spellEnd"/>
+      <w:r>
+        <w:rPr>
+          <w:sz w:val="28"/>
+          <w:szCs w:val="28"/>
+        </w:rPr>
+        <w:t xml:space="preserve"> sheet of</w:t>
+      </w:r>
+      <w:r>
+        <w:rPr>
+          <w:sz w:val="28"/>
+          <w:szCs w:val="28"/>
+        </w:rPr>
+        <w:t xml:space="preserve"> </w:t>
+      </w:r>
+      <w:r>
+        <w:rPr>
+          <w:sz w:val="28"/>
+          <w:szCs w:val="28"/>
+        </w:rPr>
+        <w:t xml:space="preserve">allowable </w:t>
+      </w:r>
+      <w:r>
+        <w:rPr>
+          <w:sz w:val="28"/>
+          <w:szCs w:val="28"/>
+        </w:rPr>
+        <w:t>load = 50 kg / m</w:t>
+      </w:r>
+      <w:r>
+        <w:rPr>
+          <w:sz w:val="28"/>
+          <w:szCs w:val="28"/>
+          <w:vertAlign w:val="superscript"/>
+        </w:rPr>
+        <w:t>2</w:t>
+      </w:r>
+      <w:r>
+        <w:rPr>
+          <w:sz w:val="28"/>
+          <w:szCs w:val="28"/>
+          <w:vertAlign w:val="superscript"/>
+        </w:rPr>
+        <w:t xml:space="preserve"> </w:t>
+      </w:r>
+    </w:p>
+    <w:p>
+      <w:pPr>
+        <w:pStyle w:val="ListParagraph"/>
+        <w:numPr>
+          <w:ilvl w:val="0"/>
+          <w:numId w:val="15"/>
+        </w:numPr>
+        <w:rPr>
+          <w:sz w:val="28"/>
+          <w:szCs w:val="28"/>
+        </w:rPr>
+      </w:pPr>
+      <w:r>
+        <w:rPr>
+          <w:b/>
+          <w:bCs/>
+          <w:sz w:val="28"/>
+          <w:szCs w:val="28"/>
+        </w:rPr>
+        <w:t xml:space="preserve">wind load </w:t>
+      </w:r>
+      <w:r>
+        <w:rPr>
+          <w:sz w:val="28"/>
+          <w:szCs w:val="28"/>
+        </w:rPr>
+        <w:t>(</w:t>
+      </w:r>
+      <w:r>
+        <w:rPr>
+          <w:sz w:val="28"/>
+          <w:szCs w:val="28"/>
+        </w:rPr>
+        <w:t xml:space="preserve"> wind direction </w:t>
+      </w:r>
+      <w:r>
+        <w:rPr>
+          <w:sz w:val="28"/>
+          <w:szCs w:val="28"/>
+        </w:rPr>
+        <w:t>)</w:t>
+      </w:r>
+      <w:r>
+        <w:rPr>
+          <w:b/>
+          <w:bCs/>
+          <w:sz w:val="28"/>
+          <w:szCs w:val="28"/>
+        </w:rPr>
+        <w:t xml:space="preserve"> </w:t>
+      </w:r>
+      <w:r>
+        <w:rPr>
+          <w:b/>
+          <w:bCs/>
+          <w:sz w:val="28"/>
+          <w:szCs w:val="28"/>
+        </w:rPr>
+        <w:t xml:space="preserve">= </w:t>
       </w:r>
       <w:r>
         <w:rPr>
@@ -1674,6 +2535,81 @@
           <w:szCs w:val="28"/>
         </w:rPr>
         <w:t xml:space="preserve"> * K * q = 0.8 * 1.0 * 50 = 40kg/m</w:t>
+      </w:r>
+      <w:r>
+        <w:rPr>
+          <w:sz w:val="28"/>
+          <w:szCs w:val="28"/>
+          <w:vertAlign w:val="superscript"/>
+        </w:rPr>
+        <w:t>2</w:t>
+      </w:r>
+    </w:p>
+    <w:p>
+      <w:pPr>
+        <w:pStyle w:val="ListParagraph"/>
+        <w:numPr>
+          <w:ilvl w:val="0"/>
+          <w:numId w:val="15"/>
+        </w:numPr>
+        <w:rPr>
+          <w:sz w:val="28"/>
+          <w:szCs w:val="28"/>
+        </w:rPr>
+      </w:pPr>
+      <w:r>
+        <w:rPr>
+          <w:b/>
+          <w:bCs/>
+          <w:sz w:val="28"/>
+          <w:szCs w:val="28"/>
+        </w:rPr>
+        <w:t xml:space="preserve">wind load </w:t>
+      </w:r>
+      <w:r>
+        <w:rPr>
+          <w:sz w:val="28"/>
+          <w:szCs w:val="28"/>
+        </w:rPr>
+        <w:t xml:space="preserve">( wind opposite dir. ) </w:t>
+      </w:r>
+      <w:r>
+        <w:rPr>
+          <w:b/>
+          <w:bCs/>
+          <w:sz w:val="28"/>
+          <w:szCs w:val="28"/>
+        </w:rPr>
+        <w:t xml:space="preserve">= </w:t>
+      </w:r>
+      <w:r>
+        <w:rPr>
+          <w:sz w:val="28"/>
+          <w:szCs w:val="28"/>
+        </w:rPr>
+        <w:t>C</w:t>
+      </w:r>
+      <w:r>
+        <w:rPr>
+          <w:sz w:val="28"/>
+          <w:szCs w:val="28"/>
+          <w:vertAlign w:val="subscript"/>
+        </w:rPr>
+        <w:t>e</w:t>
+      </w:r>
+      <w:r>
+        <w:rPr>
+          <w:sz w:val="28"/>
+          <w:szCs w:val="28"/>
+        </w:rPr>
+        <w:t xml:space="preserve"> * K * q = -0.5 * 1.0 * 50 = -25</w:t>
+      </w:r>
+      <w:r>
+        <w:rPr>
+          <w:sz w:val="28"/>
+          <w:szCs w:val="28"/>
+        </w:rPr>
+        <w:t>kg/m</w:t>
       </w:r>
       <w:r>
         <w:rPr>
@@ -1701,7 +2637,7 @@
           <w:sz w:val="28"/>
           <w:szCs w:val="28"/>
         </w:rPr>
-        <w:t>Use wind load = 50 kg / m</w:t>
+        <w:t>Ow = 4.75 kg/m</w:t>
       </w:r>
       <w:r>
         <w:rPr>
@@ -1715,23 +2651,8 @@
         <w:rPr>
           <w:sz w:val="28"/>
           <w:szCs w:val="28"/>
-          <w:vertAlign w:val="superscript"/>
-        </w:rPr>
-        <w:t xml:space="preserve"> </w:t>
-      </w:r>
-      <w:r>
-        <w:rPr>
-          <w:sz w:val="28"/>
-          <w:szCs w:val="28"/>
-        </w:rPr>
-        <w:t>( lateral load )</w:t>
-      </w:r>
-      <w:r>
-        <w:rPr>
-          <w:sz w:val="28"/>
-          <w:szCs w:val="28"/>
-        </w:rPr>
-        <w:t xml:space="preserve"> ,  Span = 2.5 m        </w:t>
+        </w:rPr>
+        <w:t xml:space="preserve"> (vertical load)</w:t>
       </w:r>
     </w:p>
     <w:p>
@@ -1742,41 +2663,6 @@
           <w:numId w:val="10"/>
         </w:numPr>
         <w:rPr>
-          <w:sz w:val="28"/>
-          <w:szCs w:val="28"/>
-        </w:rPr>
-      </w:pPr>
-      <w:r>
-        <w:rPr>
-          <w:sz w:val="28"/>
-          <w:szCs w:val="28"/>
-        </w:rPr>
-        <w:t>Ow = 4.75 kg/m</w:t>
-      </w:r>
-      <w:r>
-        <w:rPr>
-          <w:sz w:val="28"/>
-          <w:szCs w:val="28"/>
-          <w:vertAlign w:val="superscript"/>
-        </w:rPr>
-        <w:t>2</w:t>
-      </w:r>
-      <w:r>
-        <w:rPr>
-          <w:sz w:val="28"/>
-          <w:szCs w:val="28"/>
-        </w:rPr>
-        <w:t xml:space="preserve"> (vertical load)</w:t>
-      </w:r>
-    </w:p>
-    <w:p>
-      <w:pPr>
-        <w:pStyle w:val="ListParagraph"/>
-        <w:numPr>
-          <w:ilvl w:val="0"/>
-          <w:numId w:val="10"/>
-        </w:numPr>
-        <w:rPr>
           <w:b/>
           <w:bCs/>
           <w:sz w:val="28"/>
@@ -1818,6 +2704,16 @@
     </w:p>
     <w:p>
       <w:pPr>
+        <w:rPr>
+          <w:b/>
+          <w:bCs/>
+          <w:sz w:val="28"/>
+          <w:szCs w:val="28"/>
+        </w:rPr>
+      </w:pPr>
+    </w:p>
+    <w:p>
+      <w:pPr>
         <w:ind w:left="360"/>
         <w:rPr>
           <w:b/>
@@ -1829,39 +2725,6 @@
     </w:p>
     <w:p>
       <w:pPr>
-        <w:ind w:left="360"/>
-        <w:rPr>
-          <w:b/>
-          <w:bCs/>
-          <w:sz w:val="28"/>
-          <w:szCs w:val="28"/>
-        </w:rPr>
-      </w:pPr>
-    </w:p>
-    <w:p>
-      <w:pPr>
-        <w:ind w:left="360"/>
-        <w:rPr>
-          <w:b/>
-          <w:bCs/>
-          <w:sz w:val="28"/>
-          <w:szCs w:val="28"/>
-        </w:rPr>
-      </w:pPr>
-    </w:p>
-    <w:p>
-      <w:pPr>
-        <w:ind w:left="360"/>
-        <w:rPr>
-          <w:b/>
-          <w:bCs/>
-          <w:sz w:val="28"/>
-          <w:szCs w:val="28"/>
-        </w:rPr>
-      </w:pPr>
-    </w:p>
-    <w:p>
-      <w:pPr>
         <w:rPr>
           <w:sz w:val="28"/>
           <w:szCs w:val="28"/>
@@ -1874,7 +2737,6 @@
           <w:szCs w:val="28"/>
           <w:u w:val="single"/>
         </w:rPr>
-        <w:lastRenderedPageBreak/>
         <w:t xml:space="preserve">Corrugated </w:t>
       </w:r>
       <w:r>
@@ -2341,6 +3203,7 @@
           <w:sz w:val="28"/>
           <w:szCs w:val="28"/>
         </w:rPr>
+        <w:lastRenderedPageBreak/>
         <w:t>total dead load = 600 kg/m</w:t>
       </w:r>
       <w:r>
@@ -2724,7 +3587,6 @@
           <w:sz w:val="28"/>
           <w:szCs w:val="28"/>
         </w:rPr>
-        <w:lastRenderedPageBreak/>
         <w:t xml:space="preserve">Total ultimate load for </w:t>
       </w:r>
       <w:proofErr w:type="spellStart"/>
@@ -3153,841 +4015,41 @@
           <w:szCs w:val="32"/>
         </w:rPr>
       </w:pPr>
-      <w:r>
+    </w:p>
+    <w:p>
+      <w:pPr>
+        <w:jc w:val="center"/>
         <w:rPr>
           <w:b/>
           <w:bCs/>
           <w:sz w:val="32"/>
           <w:szCs w:val="32"/>
         </w:rPr>
-        <w:t>Beams load</w:t>
-      </w:r>
-    </w:p>
-    <w:p>
-      <w:pPr>
-        <w:rPr>
-          <w:sz w:val="28"/>
-          <w:szCs w:val="28"/>
-        </w:rPr>
-      </w:pPr>
-      <w:proofErr w:type="spellStart"/>
-      <w:r>
-        <w:rPr>
-          <w:b/>
-          <w:bCs/>
-          <w:sz w:val="28"/>
-          <w:szCs w:val="28"/>
-        </w:rPr>
-        <w:t>Mezanin</w:t>
-      </w:r>
-      <w:proofErr w:type="spellEnd"/>
-      <w:r>
-        <w:rPr>
-          <w:b/>
-          <w:bCs/>
-          <w:sz w:val="28"/>
-          <w:szCs w:val="28"/>
-        </w:rPr>
-        <w:t xml:space="preserve"> storage floor main beams</w:t>
-      </w:r>
-      <w:r>
-        <w:rPr>
-          <w:sz w:val="28"/>
-          <w:szCs w:val="28"/>
-        </w:rPr>
-        <w:t xml:space="preserve"> (using metal deck allowable </w:t>
-      </w:r>
-      <w:proofErr w:type="gramStart"/>
-      <w:r>
-        <w:rPr>
-          <w:sz w:val="28"/>
-          <w:szCs w:val="28"/>
-        </w:rPr>
-        <w:t>load )</w:t>
-      </w:r>
-      <w:proofErr w:type="gramEnd"/>
-      <w:r>
-        <w:rPr>
-          <w:sz w:val="28"/>
-          <w:szCs w:val="28"/>
-        </w:rPr>
-        <w:t xml:space="preserve"> : </w:t>
-      </w:r>
-    </w:p>
-    <w:p>
-      <w:pPr>
-        <w:pStyle w:val="ListParagraph"/>
-        <w:numPr>
-          <w:ilvl w:val="0"/>
-          <w:numId w:val="6"/>
-        </w:numPr>
-        <w:rPr>
-          <w:sz w:val="28"/>
-          <w:szCs w:val="28"/>
-        </w:rPr>
-      </w:pPr>
-      <w:r>
-        <w:rPr>
-          <w:sz w:val="28"/>
-          <w:szCs w:val="28"/>
-        </w:rPr>
-        <w:t xml:space="preserve">Dead </w:t>
-      </w:r>
-      <w:r>
-        <w:rPr>
-          <w:sz w:val="28"/>
-          <w:szCs w:val="28"/>
-        </w:rPr>
-        <w:t>load</w:t>
-      </w:r>
-      <w:r>
-        <w:rPr>
-          <w:sz w:val="28"/>
-          <w:szCs w:val="28"/>
-        </w:rPr>
-        <w:t xml:space="preserve"> = </w:t>
-      </w:r>
-      <w:r>
-        <w:rPr>
-          <w:sz w:val="28"/>
-          <w:szCs w:val="28"/>
-        </w:rPr>
-        <w:t>1.6</w:t>
-      </w:r>
-      <w:r>
-        <w:rPr>
-          <w:sz w:val="28"/>
-          <w:szCs w:val="28"/>
-        </w:rPr>
-        <w:t>t</w:t>
-      </w:r>
-      <w:r>
-        <w:rPr>
-          <w:sz w:val="28"/>
-          <w:szCs w:val="28"/>
-        </w:rPr>
-        <w:t xml:space="preserve">/m * 6m = </w:t>
-      </w:r>
-      <w:r>
-        <w:rPr>
-          <w:sz w:val="28"/>
-          <w:szCs w:val="28"/>
-        </w:rPr>
-        <w:t>9.6</w:t>
-      </w:r>
-      <w:r>
-        <w:rPr>
-          <w:sz w:val="28"/>
-          <w:szCs w:val="28"/>
-        </w:rPr>
-        <w:t xml:space="preserve"> t</w:t>
-      </w:r>
-      <w:r>
-        <w:rPr>
-          <w:sz w:val="28"/>
-          <w:szCs w:val="28"/>
-        </w:rPr>
-        <w:t xml:space="preserve"> , secondary beams from </w:t>
-      </w:r>
-      <w:r>
-        <w:rPr>
-          <w:sz w:val="28"/>
-          <w:szCs w:val="28"/>
-        </w:rPr>
-        <w:t>one side</w:t>
-      </w:r>
-      <w:r>
-        <w:rPr>
-          <w:sz w:val="28"/>
-          <w:szCs w:val="28"/>
-        </w:rPr>
-        <w:t xml:space="preserve"> , @2.5m</w:t>
-      </w:r>
-      <w:r>
-        <w:rPr>
-          <w:sz w:val="28"/>
-          <w:szCs w:val="28"/>
-        </w:rPr>
-        <w:t xml:space="preserve"> spacing</w:t>
-      </w:r>
-    </w:p>
-    <w:p>
-      <w:pPr>
-        <w:pStyle w:val="ListParagraph"/>
-        <w:numPr>
-          <w:ilvl w:val="0"/>
-          <w:numId w:val="6"/>
-        </w:numPr>
-        <w:rPr>
-          <w:sz w:val="28"/>
-          <w:szCs w:val="28"/>
-        </w:rPr>
-      </w:pPr>
-      <w:r>
-        <w:rPr>
-          <w:sz w:val="28"/>
-          <w:szCs w:val="28"/>
-        </w:rPr>
-        <w:t xml:space="preserve">Live load = </w:t>
-      </w:r>
-      <w:r>
-        <w:rPr>
-          <w:sz w:val="28"/>
-          <w:szCs w:val="28"/>
-        </w:rPr>
-        <w:t>1.25t/m * 6m = 7.5 t</w:t>
-      </w:r>
-      <w:r>
-        <w:rPr>
-          <w:sz w:val="28"/>
-          <w:szCs w:val="28"/>
-        </w:rPr>
-        <w:t xml:space="preserve"> , secondary beams from one side , @2.5m spacing</w:t>
-      </w:r>
-    </w:p>
-    <w:p>
-      <w:pPr>
-        <w:rPr>
-          <w:sz w:val="28"/>
-          <w:szCs w:val="28"/>
-        </w:rPr>
-      </w:pPr>
-      <w:proofErr w:type="spellStart"/>
-      <w:r>
-        <w:rPr>
-          <w:b/>
-          <w:bCs/>
-          <w:sz w:val="28"/>
-          <w:szCs w:val="28"/>
-        </w:rPr>
-        <w:t>Mezanin</w:t>
-      </w:r>
-      <w:proofErr w:type="spellEnd"/>
-      <w:r>
-        <w:rPr>
-          <w:b/>
-          <w:bCs/>
-          <w:sz w:val="28"/>
-          <w:szCs w:val="28"/>
-        </w:rPr>
-        <w:t xml:space="preserve"> </w:t>
-      </w:r>
-      <w:r>
-        <w:rPr>
-          <w:b/>
-          <w:bCs/>
-          <w:sz w:val="28"/>
-          <w:szCs w:val="28"/>
-        </w:rPr>
-        <w:t>management</w:t>
-      </w:r>
-      <w:r>
-        <w:rPr>
-          <w:b/>
-          <w:bCs/>
-          <w:sz w:val="28"/>
-          <w:szCs w:val="28"/>
-        </w:rPr>
-        <w:t xml:space="preserve"> floor main beams</w:t>
-      </w:r>
-      <w:r>
-        <w:rPr>
-          <w:sz w:val="28"/>
-          <w:szCs w:val="28"/>
-        </w:rPr>
-        <w:t xml:space="preserve"> (using metal deck allowable </w:t>
-      </w:r>
-      <w:proofErr w:type="gramStart"/>
-      <w:r>
-        <w:rPr>
-          <w:sz w:val="28"/>
-          <w:szCs w:val="28"/>
-        </w:rPr>
-        <w:t>load )</w:t>
-      </w:r>
-      <w:proofErr w:type="gramEnd"/>
-      <w:r>
-        <w:rPr>
-          <w:sz w:val="28"/>
-          <w:szCs w:val="28"/>
-        </w:rPr>
-        <w:t xml:space="preserve"> : </w:t>
-      </w:r>
-    </w:p>
-    <w:p>
-      <w:pPr>
-        <w:pStyle w:val="ListParagraph"/>
-        <w:numPr>
-          <w:ilvl w:val="0"/>
-          <w:numId w:val="6"/>
-        </w:numPr>
-        <w:rPr>
-          <w:sz w:val="28"/>
-          <w:szCs w:val="28"/>
-        </w:rPr>
-      </w:pPr>
-      <w:r>
-        <w:rPr>
-          <w:sz w:val="28"/>
-          <w:szCs w:val="28"/>
-        </w:rPr>
-        <w:t>Dead load</w:t>
-      </w:r>
-      <w:r>
-        <w:rPr>
-          <w:sz w:val="28"/>
-          <w:szCs w:val="28"/>
-        </w:rPr>
-        <w:t xml:space="preserve"> = </w:t>
-      </w:r>
-      <w:r>
-        <w:rPr>
-          <w:sz w:val="28"/>
-          <w:szCs w:val="28"/>
-        </w:rPr>
-        <w:t>1.55t</w:t>
-      </w:r>
-      <w:r>
-        <w:rPr>
-          <w:sz w:val="28"/>
-          <w:szCs w:val="28"/>
-        </w:rPr>
-        <w:t xml:space="preserve">/m * 6m = </w:t>
-      </w:r>
-      <w:r>
-        <w:rPr>
-          <w:sz w:val="28"/>
-          <w:szCs w:val="28"/>
-        </w:rPr>
-        <w:t>9.3</w:t>
-      </w:r>
-      <w:r>
-        <w:rPr>
-          <w:sz w:val="28"/>
-          <w:szCs w:val="28"/>
-        </w:rPr>
-        <w:t xml:space="preserve"> t</w:t>
-      </w:r>
-      <w:r>
-        <w:rPr>
-          <w:sz w:val="28"/>
-          <w:szCs w:val="28"/>
-        </w:rPr>
-        <w:t>, secondary beams from one side , @2.5m spacing</w:t>
-      </w:r>
-    </w:p>
-    <w:p>
-      <w:pPr>
-        <w:pStyle w:val="ListParagraph"/>
-        <w:numPr>
-          <w:ilvl w:val="0"/>
-          <w:numId w:val="6"/>
-        </w:numPr>
-        <w:rPr>
-          <w:sz w:val="28"/>
-          <w:szCs w:val="28"/>
-        </w:rPr>
-      </w:pPr>
-      <w:r>
-        <w:rPr>
-          <w:sz w:val="28"/>
-          <w:szCs w:val="28"/>
-        </w:rPr>
-        <w:t xml:space="preserve">Live load = </w:t>
-      </w:r>
-      <w:r>
-        <w:rPr>
-          <w:sz w:val="28"/>
-          <w:szCs w:val="28"/>
-        </w:rPr>
-        <w:t>1t/m * 6m</w:t>
-      </w:r>
-      <w:r>
-        <w:rPr>
-          <w:sz w:val="28"/>
-          <w:szCs w:val="28"/>
-        </w:rPr>
-        <w:t xml:space="preserve"> = </w:t>
-      </w:r>
-      <w:r>
-        <w:rPr>
-          <w:sz w:val="28"/>
-          <w:szCs w:val="28"/>
-        </w:rPr>
-        <w:t>6</w:t>
-      </w:r>
-      <w:r>
-        <w:rPr>
-          <w:sz w:val="28"/>
-          <w:szCs w:val="28"/>
-        </w:rPr>
-        <w:t xml:space="preserve"> t , secondary beams from one side , @2.5m spacing</w:t>
-      </w:r>
-    </w:p>
-    <w:p>
-      <w:pPr>
-        <w:rPr>
-          <w:b/>
-          <w:bCs/>
-          <w:sz w:val="28"/>
-          <w:szCs w:val="28"/>
-        </w:rPr>
-      </w:pPr>
-      <w:proofErr w:type="spellStart"/>
-      <w:r>
-        <w:rPr>
-          <w:b/>
-          <w:bCs/>
-          <w:sz w:val="28"/>
-          <w:szCs w:val="28"/>
-        </w:rPr>
-        <w:t>Mezanin</w:t>
-      </w:r>
-      <w:proofErr w:type="spellEnd"/>
-      <w:r>
-        <w:rPr>
-          <w:b/>
-          <w:bCs/>
-          <w:sz w:val="28"/>
-          <w:szCs w:val="28"/>
-        </w:rPr>
-        <w:t xml:space="preserve"> Storage Floor Secondary </w:t>
-      </w:r>
-      <w:proofErr w:type="gramStart"/>
-      <w:r>
-        <w:rPr>
-          <w:b/>
-          <w:bCs/>
-          <w:sz w:val="28"/>
-          <w:szCs w:val="28"/>
-        </w:rPr>
-        <w:t>Beams :</w:t>
-      </w:r>
-      <w:proofErr w:type="gramEnd"/>
-      <w:r>
-        <w:rPr>
-          <w:b/>
-          <w:bCs/>
-          <w:sz w:val="28"/>
-          <w:szCs w:val="28"/>
-        </w:rPr>
-        <w:t xml:space="preserve"> </w:t>
-      </w:r>
-    </w:p>
-    <w:p>
-      <w:pPr>
-        <w:pStyle w:val="ListParagraph"/>
-        <w:numPr>
-          <w:ilvl w:val="0"/>
-          <w:numId w:val="5"/>
-        </w:numPr>
-        <w:rPr>
-          <w:sz w:val="28"/>
-          <w:szCs w:val="28"/>
-        </w:rPr>
-      </w:pPr>
-      <w:r>
-        <w:rPr>
-          <w:sz w:val="28"/>
-          <w:szCs w:val="28"/>
-        </w:rPr>
-        <w:t>Dead load</w:t>
-      </w:r>
-      <w:r>
-        <w:rPr>
-          <w:sz w:val="28"/>
-          <w:szCs w:val="28"/>
-        </w:rPr>
-        <w:t xml:space="preserve"> = </w:t>
-      </w:r>
-      <w:r>
-        <w:rPr>
-          <w:sz w:val="28"/>
-          <w:szCs w:val="28"/>
-        </w:rPr>
-        <w:t>0.6t/m</w:t>
-      </w:r>
-      <w:r>
-        <w:rPr>
-          <w:sz w:val="28"/>
-          <w:szCs w:val="28"/>
-          <w:vertAlign w:val="superscript"/>
-        </w:rPr>
-        <w:t>2</w:t>
-      </w:r>
-      <w:r>
-        <w:rPr>
-          <w:sz w:val="28"/>
-          <w:szCs w:val="28"/>
-        </w:rPr>
-        <w:t xml:space="preserve"> * 2.5m = </w:t>
-      </w:r>
-      <w:r>
-        <w:rPr>
-          <w:sz w:val="28"/>
-          <w:szCs w:val="28"/>
-        </w:rPr>
-        <w:t>1.5</w:t>
-      </w:r>
-      <w:r>
-        <w:rPr>
-          <w:sz w:val="28"/>
-          <w:szCs w:val="28"/>
-        </w:rPr>
-        <w:t xml:space="preserve"> t/m</w:t>
-      </w:r>
-    </w:p>
-    <w:p>
-      <w:pPr>
-        <w:pStyle w:val="ListParagraph"/>
-        <w:numPr>
-          <w:ilvl w:val="0"/>
-          <w:numId w:val="5"/>
-        </w:numPr>
-        <w:rPr>
-          <w:sz w:val="28"/>
-          <w:szCs w:val="28"/>
-        </w:rPr>
-      </w:pPr>
-      <w:r>
-        <w:rPr>
-          <w:sz w:val="28"/>
-          <w:szCs w:val="28"/>
-        </w:rPr>
-        <w:t xml:space="preserve">Total </w:t>
-      </w:r>
-      <w:r>
-        <w:rPr>
-          <w:sz w:val="28"/>
-          <w:szCs w:val="28"/>
-        </w:rPr>
-        <w:t>Live load = 0.5t/m</w:t>
-      </w:r>
-      <w:r>
-        <w:rPr>
-          <w:sz w:val="28"/>
-          <w:szCs w:val="28"/>
-          <w:vertAlign w:val="superscript"/>
-        </w:rPr>
-        <w:t>2</w:t>
-      </w:r>
-      <w:r>
-        <w:rPr>
-          <w:sz w:val="28"/>
-          <w:szCs w:val="28"/>
-        </w:rPr>
-        <w:t xml:space="preserve"> * 2.5m = </w:t>
-      </w:r>
-      <w:r>
-        <w:rPr>
-          <w:sz w:val="28"/>
-          <w:szCs w:val="28"/>
-        </w:rPr>
-        <w:t>1.2</w:t>
-      </w:r>
-      <w:r>
-        <w:rPr>
-          <w:sz w:val="28"/>
-          <w:szCs w:val="28"/>
-        </w:rPr>
-        <w:t>5 t</w:t>
-      </w:r>
-      <w:r>
-        <w:rPr>
-          <w:sz w:val="28"/>
-          <w:szCs w:val="28"/>
-        </w:rPr>
-        <w:t>/m</w:t>
-      </w:r>
-      <w:r>
-        <w:rPr>
-          <w:sz w:val="28"/>
-          <w:szCs w:val="28"/>
-        </w:rPr>
-        <w:t xml:space="preserve"> </w:t>
-      </w:r>
-    </w:p>
-    <w:p>
-      <w:pPr>
-        <w:pStyle w:val="ListParagraph"/>
-        <w:numPr>
-          <w:ilvl w:val="0"/>
-          <w:numId w:val="5"/>
-        </w:numPr>
-        <w:rPr>
-          <w:b/>
-          <w:bCs/>
-          <w:sz w:val="28"/>
-          <w:szCs w:val="28"/>
-        </w:rPr>
-      </w:pPr>
-      <w:r>
-        <w:rPr>
-          <w:sz w:val="28"/>
-          <w:szCs w:val="28"/>
+      </w:pPr>
+    </w:p>
+    <w:p>
+      <w:pPr>
+        <w:jc w:val="center"/>
+        <w:rPr>
+          <w:b/>
+          <w:bCs/>
+          <w:sz w:val="32"/>
+          <w:szCs w:val="32"/>
+        </w:rPr>
+      </w:pPr>
+      <w:r>
+        <w:rPr>
+          <w:b/>
+          <w:bCs/>
+          <w:sz w:val="32"/>
+          <w:szCs w:val="32"/>
         </w:rPr>
         <w:lastRenderedPageBreak/>
-        <w:t>ow = 100 kg / m</w:t>
-      </w:r>
-    </w:p>
-    <w:p>
-      <w:pPr>
-        <w:pStyle w:val="ListParagraph"/>
-        <w:numPr>
-          <w:ilvl w:val="0"/>
-          <w:numId w:val="5"/>
-        </w:numPr>
-        <w:rPr>
-          <w:b/>
-          <w:bCs/>
-          <w:sz w:val="28"/>
-          <w:szCs w:val="28"/>
-        </w:rPr>
-      </w:pPr>
-      <w:r>
-        <w:rPr>
-          <w:sz w:val="28"/>
-          <w:szCs w:val="28"/>
-        </w:rPr>
-        <w:t>Total Dead load = 0.1t/m + 1.5t/m = 1.6</w:t>
-      </w:r>
-      <w:r>
-        <w:rPr>
-          <w:sz w:val="28"/>
-          <w:szCs w:val="28"/>
-        </w:rPr>
-        <w:t xml:space="preserve"> t/m</w:t>
-      </w:r>
-    </w:p>
-    <w:p>
-      <w:pPr>
-        <w:ind w:left="360"/>
-        <w:rPr>
-          <w:b/>
-          <w:bCs/>
-          <w:sz w:val="28"/>
-          <w:szCs w:val="28"/>
-        </w:rPr>
-      </w:pPr>
-      <w:proofErr w:type="spellStart"/>
-      <w:r>
-        <w:rPr>
-          <w:b/>
-          <w:bCs/>
-          <w:sz w:val="28"/>
-          <w:szCs w:val="28"/>
-        </w:rPr>
-        <w:t>Mezanin</w:t>
-      </w:r>
-      <w:proofErr w:type="spellEnd"/>
-      <w:r>
-        <w:rPr>
-          <w:b/>
-          <w:bCs/>
-          <w:sz w:val="28"/>
-          <w:szCs w:val="28"/>
-        </w:rPr>
-        <w:t xml:space="preserve"> Management Floor Secondary </w:t>
-      </w:r>
-      <w:proofErr w:type="gramStart"/>
-      <w:r>
-        <w:rPr>
-          <w:b/>
-          <w:bCs/>
-          <w:sz w:val="28"/>
-          <w:szCs w:val="28"/>
-        </w:rPr>
-        <w:t>Beams :</w:t>
-      </w:r>
-      <w:proofErr w:type="gramEnd"/>
-      <w:r>
-        <w:rPr>
-          <w:b/>
-          <w:bCs/>
-          <w:sz w:val="28"/>
-          <w:szCs w:val="28"/>
-        </w:rPr>
-        <w:t xml:space="preserve"> </w:t>
-      </w:r>
-    </w:p>
-    <w:p>
-      <w:pPr>
-        <w:pStyle w:val="ListParagraph"/>
-        <w:numPr>
-          <w:ilvl w:val="0"/>
-          <w:numId w:val="6"/>
-        </w:numPr>
-        <w:rPr>
-          <w:sz w:val="28"/>
-          <w:szCs w:val="28"/>
-        </w:rPr>
-      </w:pPr>
-      <w:r>
-        <w:rPr>
-          <w:sz w:val="28"/>
-          <w:szCs w:val="28"/>
-        </w:rPr>
-        <w:t>Dead load</w:t>
-      </w:r>
-      <w:r>
-        <w:rPr>
-          <w:sz w:val="28"/>
-          <w:szCs w:val="28"/>
-        </w:rPr>
-        <w:t xml:space="preserve"> = </w:t>
-      </w:r>
-      <w:r>
-        <w:rPr>
-          <w:sz w:val="28"/>
-          <w:szCs w:val="28"/>
-        </w:rPr>
-        <w:t>0.58t/m</w:t>
-      </w:r>
-      <w:r>
-        <w:rPr>
-          <w:sz w:val="28"/>
-          <w:szCs w:val="28"/>
-          <w:vertAlign w:val="superscript"/>
-        </w:rPr>
-        <w:t>2</w:t>
-      </w:r>
-      <w:r>
-        <w:rPr>
-          <w:sz w:val="28"/>
-          <w:szCs w:val="28"/>
-        </w:rPr>
-        <w:t xml:space="preserve"> * 2.5m = </w:t>
-      </w:r>
-      <w:r>
-        <w:rPr>
-          <w:sz w:val="28"/>
-          <w:szCs w:val="28"/>
-        </w:rPr>
-        <w:t>1.45</w:t>
-      </w:r>
-      <w:r>
-        <w:rPr>
-          <w:sz w:val="28"/>
-          <w:szCs w:val="28"/>
-        </w:rPr>
-        <w:t xml:space="preserve"> t/m</w:t>
-      </w:r>
-    </w:p>
-    <w:p>
-      <w:pPr>
-        <w:pStyle w:val="ListParagraph"/>
-        <w:numPr>
-          <w:ilvl w:val="0"/>
-          <w:numId w:val="6"/>
-        </w:numPr>
-        <w:rPr>
-          <w:sz w:val="28"/>
-          <w:szCs w:val="28"/>
-        </w:rPr>
-      </w:pPr>
-      <w:r>
-        <w:rPr>
-          <w:sz w:val="28"/>
-          <w:szCs w:val="28"/>
-        </w:rPr>
-        <w:t>Ow = 0.1 t/m</w:t>
-      </w:r>
-    </w:p>
-    <w:p>
-      <w:pPr>
-        <w:pStyle w:val="ListParagraph"/>
-        <w:numPr>
-          <w:ilvl w:val="0"/>
-          <w:numId w:val="6"/>
-        </w:numPr>
-        <w:rPr>
-          <w:sz w:val="28"/>
-          <w:szCs w:val="28"/>
-        </w:rPr>
-      </w:pPr>
-      <w:r>
-        <w:rPr>
-          <w:sz w:val="28"/>
-          <w:szCs w:val="28"/>
-        </w:rPr>
-        <w:t xml:space="preserve">Total Dead load = </w:t>
-      </w:r>
-      <w:r>
-        <w:rPr>
-          <w:sz w:val="28"/>
-          <w:szCs w:val="28"/>
-        </w:rPr>
-        <w:t>1.55</w:t>
-      </w:r>
-      <w:r>
-        <w:rPr>
-          <w:sz w:val="28"/>
-          <w:szCs w:val="28"/>
-        </w:rPr>
-        <w:t xml:space="preserve"> t/m</w:t>
-      </w:r>
-    </w:p>
-    <w:p>
-      <w:pPr>
-        <w:pStyle w:val="ListParagraph"/>
-        <w:numPr>
-          <w:ilvl w:val="0"/>
-          <w:numId w:val="6"/>
-        </w:numPr>
-        <w:rPr>
-          <w:b/>
-          <w:bCs/>
-          <w:sz w:val="28"/>
-          <w:szCs w:val="28"/>
-        </w:rPr>
-      </w:pPr>
-      <w:r>
-        <w:rPr>
-          <w:sz w:val="28"/>
-          <w:szCs w:val="28"/>
-        </w:rPr>
-        <w:t>Live load = 0.4t/m</w:t>
-      </w:r>
-      <w:r>
-        <w:rPr>
-          <w:sz w:val="28"/>
-          <w:szCs w:val="28"/>
-          <w:vertAlign w:val="superscript"/>
-        </w:rPr>
-        <w:t>2</w:t>
-      </w:r>
-      <w:r>
-        <w:rPr>
-          <w:sz w:val="28"/>
-          <w:szCs w:val="28"/>
-        </w:rPr>
-        <w:t xml:space="preserve"> *  2.5m = </w:t>
-      </w:r>
-      <w:r>
-        <w:rPr>
-          <w:sz w:val="28"/>
-          <w:szCs w:val="28"/>
-        </w:rPr>
-        <w:t>1</w:t>
-      </w:r>
-      <w:r>
-        <w:rPr>
-          <w:sz w:val="28"/>
-          <w:szCs w:val="28"/>
-        </w:rPr>
-        <w:t xml:space="preserve"> t</w:t>
-      </w:r>
-      <w:r>
-        <w:rPr>
-          <w:sz w:val="28"/>
-          <w:szCs w:val="28"/>
-        </w:rPr>
-        <w:t>/m</w:t>
-      </w:r>
-    </w:p>
-    <w:p>
-      <w:pPr>
-        <w:ind w:left="360"/>
+        <w:t>Purlins Design</w:t>
+      </w:r>
+    </w:p>
+    <w:p>
+      <w:pPr>
         <w:rPr>
           <w:b/>
           <w:bCs/>
@@ -4103,16 +4165,7 @@
           <w:sz w:val="28"/>
           <w:szCs w:val="28"/>
         </w:rPr>
-        <w:t>112</w:t>
-      </w:r>
-      <w:r>
-        <w:rPr>
-          <w:b/>
-          <w:bCs/>
-          <w:sz w:val="28"/>
-          <w:szCs w:val="28"/>
-        </w:rPr>
-        <w:t xml:space="preserve"> kg/m</w:t>
+        <w:t>112 kg/m</w:t>
       </w:r>
     </w:p>
     <w:p>
@@ -4176,7 +4229,35 @@
           <w:sz w:val="28"/>
           <w:szCs w:val="28"/>
         </w:rPr>
-        <w:t xml:space="preserve"> * 2 + 25 = </w:t>
+        <w:t xml:space="preserve"> * 2</w:t>
+      </w:r>
+      <w:r>
+        <w:rPr>
+          <w:sz w:val="28"/>
+          <w:szCs w:val="28"/>
+        </w:rPr>
+        <w:t>m</w:t>
+      </w:r>
+      <w:r>
+        <w:rPr>
+          <w:sz w:val="28"/>
+          <w:szCs w:val="28"/>
+        </w:rPr>
+        <w:t xml:space="preserve"> + 25</w:t>
+      </w:r>
+      <w:r>
+        <w:rPr>
+          <w:sz w:val="28"/>
+          <w:szCs w:val="28"/>
+        </w:rPr>
+        <w:t>kg/m</w:t>
+      </w:r>
+      <w:r>
+        <w:rPr>
+          <w:sz w:val="28"/>
+          <w:szCs w:val="28"/>
+        </w:rPr>
+        <w:t xml:space="preserve"> = </w:t>
       </w:r>
       <w:r>
         <w:rPr>
@@ -4271,6 +4352,113 @@
     </w:p>
     <w:p>
       <w:pPr>
+        <w:pStyle w:val="ListParagraph"/>
+        <w:numPr>
+          <w:ilvl w:val="0"/>
+          <w:numId w:val="4"/>
+        </w:numPr>
+        <w:rPr>
+          <w:sz w:val="28"/>
+          <w:szCs w:val="28"/>
+        </w:rPr>
+      </w:pPr>
+      <w:r>
+        <w:rPr>
+          <w:sz w:val="28"/>
+          <w:szCs w:val="28"/>
+        </w:rPr>
+        <w:t xml:space="preserve">Wind Load ( wind direction ) </w:t>
+      </w:r>
+      <w:r>
+        <w:rPr>
+          <w:sz w:val="28"/>
+          <w:szCs w:val="28"/>
+        </w:rPr>
+        <w:t xml:space="preserve">Reaction </w:t>
+      </w:r>
+      <w:r>
+        <w:rPr>
+          <w:sz w:val="28"/>
+          <w:szCs w:val="28"/>
+        </w:rPr>
+        <w:t xml:space="preserve">= </w:t>
+      </w:r>
+      <w:r>
+        <w:rPr>
+          <w:sz w:val="28"/>
+          <w:szCs w:val="28"/>
+        </w:rPr>
+        <w:t>-46kg/m</w:t>
+      </w:r>
+      <w:r>
+        <w:rPr>
+          <w:sz w:val="28"/>
+          <w:szCs w:val="28"/>
+          <w:vertAlign w:val="superscript"/>
+        </w:rPr>
+        <w:t>2</w:t>
+      </w:r>
+      <w:r>
+        <w:rPr>
+          <w:sz w:val="28"/>
+          <w:szCs w:val="28"/>
+        </w:rPr>
+        <w:t xml:space="preserve"> * 2m * 6m /2 = -0.28t</w:t>
+      </w:r>
+    </w:p>
+    <w:p>
+      <w:pPr>
+        <w:pStyle w:val="ListParagraph"/>
+        <w:numPr>
+          <w:ilvl w:val="0"/>
+          <w:numId w:val="4"/>
+        </w:numPr>
+        <w:rPr>
+          <w:sz w:val="28"/>
+          <w:szCs w:val="28"/>
+        </w:rPr>
+      </w:pPr>
+      <w:r>
+        <w:rPr>
+          <w:sz w:val="28"/>
+          <w:szCs w:val="28"/>
+        </w:rPr>
+        <w:t xml:space="preserve">Wind load (opposite wind </w:t>
+      </w:r>
+      <w:proofErr w:type="spellStart"/>
+      <w:r>
+        <w:rPr>
+          <w:sz w:val="28"/>
+          <w:szCs w:val="28"/>
+        </w:rPr>
+        <w:t>dir</w:t>
+      </w:r>
+      <w:proofErr w:type="spellEnd"/>
+      <w:r>
+        <w:rPr>
+          <w:sz w:val="28"/>
+          <w:szCs w:val="28"/>
+        </w:rPr>
+        <w:t>) Reaction = -29kg/m</w:t>
+      </w:r>
+      <w:r>
+        <w:rPr>
+          <w:sz w:val="28"/>
+          <w:szCs w:val="28"/>
+          <w:vertAlign w:val="superscript"/>
+        </w:rPr>
+        <w:t>2</w:t>
+      </w:r>
+      <w:r>
+        <w:rPr>
+          <w:sz w:val="28"/>
+          <w:szCs w:val="28"/>
+        </w:rPr>
+        <w:t xml:space="preserve"> * 2m * 6m /2 = -0.18t</w:t>
+      </w:r>
+    </w:p>
+    <w:p>
+      <w:pPr>
         <w:rPr>
           <w:b/>
           <w:bCs/>
@@ -4386,16 +4574,7 @@
           <w:sz w:val="28"/>
           <w:szCs w:val="28"/>
         </w:rPr>
-        <w:t>132.5</w:t>
-      </w:r>
-      <w:r>
-        <w:rPr>
-          <w:b/>
-          <w:bCs/>
-          <w:sz w:val="28"/>
-          <w:szCs w:val="28"/>
-        </w:rPr>
-        <w:t xml:space="preserve"> kg/m</w:t>
+        <w:t>132.5 kg/m</w:t>
       </w:r>
     </w:p>
     <w:p>
@@ -4520,14 +4699,7 @@
           <w:sz w:val="28"/>
           <w:szCs w:val="28"/>
         </w:rPr>
-        <w:t>41.65kg/m * 6m / 2 = 125 kg = 0.125 t</w:t>
-      </w:r>
-      <w:r>
-        <w:rPr>
-          <w:sz w:val="28"/>
-          <w:szCs w:val="28"/>
-        </w:rPr>
-        <w:t xml:space="preserve"> @ 2.5m span</w:t>
+        <w:t>41.65kg/m * 6m / 2 = 125 kg = 0.125 t @ 2.5m span</w:t>
       </w:r>
     </w:p>
     <w:p>
@@ -4572,21 +4744,7 @@
           <w:sz w:val="28"/>
           <w:szCs w:val="28"/>
         </w:rPr>
-        <w:t xml:space="preserve"> = 132.5kg/m * 6m / 2 = 397.5 kg = 0.</w:t>
-      </w:r>
-      <w:r>
-        <w:rPr>
-          <w:sz w:val="28"/>
-          <w:szCs w:val="28"/>
-        </w:rPr>
-        <w:t>4t</w:t>
-      </w:r>
-      <w:r>
-        <w:rPr>
-          <w:sz w:val="28"/>
-          <w:szCs w:val="28"/>
-        </w:rPr>
-        <w:t xml:space="preserve"> @ 2.5m span</w:t>
+        <w:t xml:space="preserve"> = 132.5kg/m * 6m / 2 = 397.5 kg = 0.4t @ 2.5m span</w:t>
       </w:r>
     </w:p>
     <w:p>
@@ -4611,49 +4769,10 @@
     </w:p>
     <w:p>
       <w:pPr>
-        <w:rPr>
-          <w:b/>
-          <w:bCs/>
-          <w:sz w:val="28"/>
-          <w:szCs w:val="28"/>
-        </w:rPr>
-      </w:pPr>
-      <w:r>
-        <w:rPr>
-          <w:b/>
-          <w:bCs/>
-          <w:sz w:val="28"/>
-          <w:szCs w:val="28"/>
-        </w:rPr>
-        <w:t xml:space="preserve">Frame girder </w:t>
-      </w:r>
-      <w:proofErr w:type="gramStart"/>
-      <w:r>
-        <w:rPr>
-          <w:b/>
-          <w:bCs/>
-          <w:sz w:val="28"/>
-          <w:szCs w:val="28"/>
-        </w:rPr>
-        <w:t>load :</w:t>
-      </w:r>
-      <w:proofErr w:type="gramEnd"/>
-      <w:r>
-        <w:rPr>
-          <w:b/>
-          <w:bCs/>
-          <w:sz w:val="28"/>
-          <w:szCs w:val="28"/>
-        </w:rPr>
-        <w:t xml:space="preserve"> </w:t>
-      </w:r>
-    </w:p>
-    <w:p>
-      <w:pPr>
         <w:pStyle w:val="ListParagraph"/>
         <w:numPr>
           <w:ilvl w:val="0"/>
-          <w:numId w:val="2"/>
+          <w:numId w:val="1"/>
         </w:numPr>
         <w:rPr>
           <w:sz w:val="28"/>
@@ -4665,97 +4784,50 @@
           <w:sz w:val="28"/>
           <w:szCs w:val="28"/>
         </w:rPr>
-        <w:t xml:space="preserve">Purlins concentrated </w:t>
-      </w:r>
-      <w:r>
-        <w:rPr>
-          <w:b/>
-          <w:bCs/>
-          <w:sz w:val="28"/>
-          <w:szCs w:val="28"/>
-        </w:rPr>
-        <w:t>Dead</w:t>
-      </w:r>
-      <w:r>
-        <w:rPr>
-          <w:sz w:val="28"/>
-          <w:szCs w:val="28"/>
-        </w:rPr>
-        <w:t xml:space="preserve"> </w:t>
-      </w:r>
-      <w:r>
-        <w:rPr>
-          <w:sz w:val="28"/>
-          <w:szCs w:val="28"/>
-        </w:rPr>
-        <w:t xml:space="preserve">loads </w:t>
-      </w:r>
-      <w:r>
-        <w:rPr>
-          <w:sz w:val="28"/>
-          <w:szCs w:val="28"/>
-        </w:rPr>
-        <w:t xml:space="preserve">from each sides= 2 * </w:t>
-      </w:r>
-      <w:r>
-        <w:rPr>
-          <w:sz w:val="28"/>
-          <w:szCs w:val="28"/>
-        </w:rPr>
-        <w:t>0.</w:t>
-      </w:r>
-      <w:r>
-        <w:rPr>
-          <w:sz w:val="28"/>
-          <w:szCs w:val="28"/>
-        </w:rPr>
-        <w:t>125</w:t>
-      </w:r>
-      <w:r>
-        <w:rPr>
-          <w:sz w:val="28"/>
-          <w:szCs w:val="28"/>
-        </w:rPr>
-        <w:t>t =</w:t>
-      </w:r>
-      <w:r>
-        <w:rPr>
-          <w:sz w:val="28"/>
-          <w:szCs w:val="28"/>
-        </w:rPr>
-        <w:t xml:space="preserve"> </w:t>
-      </w:r>
-      <w:r>
-        <w:rPr>
-          <w:b/>
-          <w:bCs/>
-          <w:sz w:val="28"/>
-          <w:szCs w:val="28"/>
-        </w:rPr>
-        <w:t>0.25</w:t>
-      </w:r>
-      <w:r>
-        <w:rPr>
-          <w:b/>
-          <w:bCs/>
+        <w:t>Wind Load ( wind direction ) Reaction = -46kg/m</w:t>
+      </w:r>
+      <w:r>
+        <w:rPr>
+          <w:sz w:val="28"/>
+          <w:szCs w:val="28"/>
+          <w:vertAlign w:val="superscript"/>
+        </w:rPr>
+        <w:t>2</w:t>
+      </w:r>
+      <w:r>
+        <w:rPr>
+          <w:sz w:val="28"/>
+          <w:szCs w:val="28"/>
+        </w:rPr>
+        <w:t xml:space="preserve"> * 2</w:t>
+      </w:r>
+      <w:r>
+        <w:rPr>
+          <w:sz w:val="28"/>
+          <w:szCs w:val="28"/>
+        </w:rPr>
+        <w:t>.5</w:t>
+      </w:r>
+      <w:r>
+        <w:rPr>
+          <w:sz w:val="28"/>
+          <w:szCs w:val="28"/>
+        </w:rPr>
+        <w:t>m * 6m /2 = -0.</w:t>
+      </w:r>
+      <w:r>
+        <w:rPr>
+          <w:sz w:val="28"/>
+          <w:szCs w:val="28"/>
+        </w:rPr>
+        <w:t>35</w:t>
+      </w:r>
+      <w:r>
+        <w:rPr>
           <w:sz w:val="28"/>
           <w:szCs w:val="28"/>
         </w:rPr>
         <w:t>t</w:t>
-      </w:r>
-      <w:r>
-        <w:rPr>
-          <w:sz w:val="28"/>
-          <w:szCs w:val="28"/>
-        </w:rPr>
-        <w:t xml:space="preserve">  ,</w:t>
-      </w:r>
-      <w:r>
-        <w:rPr>
-          <w:sz w:val="28"/>
-          <w:szCs w:val="28"/>
-        </w:rPr>
-        <w:t>9purlins@2.5m</w:t>
       </w:r>
     </w:p>
     <w:p>
@@ -4763,7 +4835,7 @@
         <w:pStyle w:val="ListParagraph"/>
         <w:numPr>
           <w:ilvl w:val="0"/>
-          <w:numId w:val="2"/>
+          <w:numId w:val="1"/>
         </w:numPr>
         <w:rPr>
           <w:sz w:val="28"/>
@@ -4775,459 +4847,66 @@
           <w:sz w:val="28"/>
           <w:szCs w:val="28"/>
         </w:rPr>
-        <w:t xml:space="preserve">Purlins concentrated </w:t>
-      </w:r>
-      <w:r>
-        <w:rPr>
-          <w:b/>
-          <w:bCs/>
-          <w:sz w:val="28"/>
-          <w:szCs w:val="28"/>
-        </w:rPr>
-        <w:t xml:space="preserve">Live </w:t>
-      </w:r>
-      <w:r>
-        <w:rPr>
-          <w:sz w:val="28"/>
-          <w:szCs w:val="28"/>
-        </w:rPr>
-        <w:t xml:space="preserve">loads from each sides = 2 * 0.4t = </w:t>
-      </w:r>
-      <w:r>
-        <w:rPr>
-          <w:b/>
-          <w:bCs/>
-          <w:sz w:val="28"/>
-          <w:szCs w:val="28"/>
-        </w:rPr>
-        <w:t xml:space="preserve">0.8t </w:t>
-      </w:r>
-      <w:r>
-        <w:rPr>
-          <w:sz w:val="28"/>
-          <w:szCs w:val="28"/>
-        </w:rPr>
-        <w:t>,</w:t>
-      </w:r>
-      <w:r>
-        <w:rPr>
-          <w:sz w:val="28"/>
-          <w:szCs w:val="28"/>
-        </w:rPr>
-        <w:t>9purlins@2.5m</w:t>
-      </w:r>
-    </w:p>
-    <w:p>
-      <w:pPr>
-        <w:pStyle w:val="ListParagraph"/>
-        <w:numPr>
-          <w:ilvl w:val="0"/>
-          <w:numId w:val="2"/>
-        </w:numPr>
-        <w:rPr>
-          <w:b/>
-          <w:bCs/>
-          <w:sz w:val="28"/>
-          <w:szCs w:val="28"/>
-        </w:rPr>
-      </w:pPr>
-      <w:r>
-        <w:rPr>
-          <w:sz w:val="28"/>
-          <w:szCs w:val="28"/>
-        </w:rPr>
-        <w:t>Utilit</w:t>
-      </w:r>
-      <w:r>
-        <w:rPr>
-          <w:sz w:val="28"/>
-          <w:szCs w:val="28"/>
-        </w:rPr>
-        <w:t>i</w:t>
-      </w:r>
-      <w:r>
-        <w:rPr>
-          <w:sz w:val="28"/>
-          <w:szCs w:val="28"/>
-        </w:rPr>
-        <w:t xml:space="preserve">es </w:t>
-      </w:r>
-      <w:r>
-        <w:rPr>
-          <w:b/>
-          <w:bCs/>
-          <w:sz w:val="28"/>
-          <w:szCs w:val="28"/>
-        </w:rPr>
-        <w:t xml:space="preserve">Dead </w:t>
-      </w:r>
-      <w:r>
-        <w:rPr>
-          <w:sz w:val="28"/>
-          <w:szCs w:val="28"/>
-        </w:rPr>
-        <w:t xml:space="preserve">loads </w:t>
-      </w:r>
-      <w:r>
-        <w:rPr>
-          <w:sz w:val="28"/>
-          <w:szCs w:val="28"/>
-        </w:rPr>
-        <w:t xml:space="preserve">= </w:t>
-      </w:r>
-      <w:r>
-        <w:rPr>
-          <w:b/>
-          <w:bCs/>
-          <w:sz w:val="28"/>
-          <w:szCs w:val="28"/>
-        </w:rPr>
-        <w:t>0.1</w:t>
-      </w:r>
-      <w:r>
-        <w:rPr>
-          <w:b/>
-          <w:bCs/>
-          <w:sz w:val="28"/>
-          <w:szCs w:val="28"/>
-        </w:rPr>
-        <w:t xml:space="preserve"> </w:t>
-      </w:r>
-      <w:r>
-        <w:rPr>
-          <w:b/>
-          <w:bCs/>
+        <w:t xml:space="preserve">Wind load (opposite wind </w:t>
+      </w:r>
+      <w:proofErr w:type="spellStart"/>
+      <w:r>
+        <w:rPr>
+          <w:sz w:val="28"/>
+          <w:szCs w:val="28"/>
+        </w:rPr>
+        <w:t>dir</w:t>
+      </w:r>
+      <w:proofErr w:type="spellEnd"/>
+      <w:r>
+        <w:rPr>
+          <w:sz w:val="28"/>
+          <w:szCs w:val="28"/>
+        </w:rPr>
+        <w:t>) Reaction = -29kg/m</w:t>
+      </w:r>
+      <w:r>
+        <w:rPr>
+          <w:sz w:val="28"/>
+          <w:szCs w:val="28"/>
+          <w:vertAlign w:val="superscript"/>
+        </w:rPr>
+        <w:t>2</w:t>
+      </w:r>
+      <w:r>
+        <w:rPr>
+          <w:sz w:val="28"/>
+          <w:szCs w:val="28"/>
+        </w:rPr>
+        <w:t xml:space="preserve"> * 2</w:t>
+      </w:r>
+      <w:r>
+        <w:rPr>
+          <w:sz w:val="28"/>
+          <w:szCs w:val="28"/>
+        </w:rPr>
+        <w:t>.5</w:t>
+      </w:r>
+      <w:r>
+        <w:rPr>
+          <w:sz w:val="28"/>
+          <w:szCs w:val="28"/>
+        </w:rPr>
+        <w:t>m * 6m /2 = -0.</w:t>
+      </w:r>
+      <w:r>
+        <w:rPr>
+          <w:sz w:val="28"/>
+          <w:szCs w:val="28"/>
+        </w:rPr>
+        <w:t>22</w:t>
+      </w:r>
+      <w:r>
+        <w:rPr>
           <w:sz w:val="28"/>
           <w:szCs w:val="28"/>
         </w:rPr>
         <w:t>t</w:t>
-      </w:r>
-      <w:r>
-        <w:rPr>
-          <w:b/>
-          <w:bCs/>
-          <w:sz w:val="28"/>
-          <w:szCs w:val="28"/>
-        </w:rPr>
-        <w:t xml:space="preserve"> /m</w:t>
-      </w:r>
-    </w:p>
-    <w:p>
-      <w:pPr>
-        <w:rPr>
-          <w:b/>
-          <w:bCs/>
-          <w:sz w:val="28"/>
-          <w:szCs w:val="28"/>
-        </w:rPr>
-      </w:pPr>
-    </w:p>
-    <w:p>
-      <w:pPr>
-        <w:rPr>
-          <w:b/>
-          <w:bCs/>
-          <w:sz w:val="28"/>
-          <w:szCs w:val="28"/>
-        </w:rPr>
-      </w:pPr>
-    </w:p>
-    <w:p>
-      <w:pPr>
-        <w:rPr>
-          <w:b/>
-          <w:bCs/>
-          <w:sz w:val="28"/>
-          <w:szCs w:val="28"/>
-        </w:rPr>
-      </w:pPr>
-      <w:r>
-        <w:rPr>
-          <w:b/>
-          <w:bCs/>
-          <w:sz w:val="28"/>
-          <w:szCs w:val="28"/>
-        </w:rPr>
-        <w:lastRenderedPageBreak/>
-        <w:t xml:space="preserve">Truss </w:t>
-      </w:r>
-      <w:proofErr w:type="gramStart"/>
-      <w:r>
-        <w:rPr>
-          <w:b/>
-          <w:bCs/>
-          <w:sz w:val="28"/>
-          <w:szCs w:val="28"/>
-        </w:rPr>
-        <w:t>loads :</w:t>
-      </w:r>
-      <w:proofErr w:type="gramEnd"/>
-      <w:r>
-        <w:rPr>
-          <w:b/>
-          <w:bCs/>
-          <w:sz w:val="28"/>
-          <w:szCs w:val="28"/>
-        </w:rPr>
-        <w:t xml:space="preserve"> </w:t>
-      </w:r>
-    </w:p>
-    <w:p>
-      <w:pPr>
-        <w:pStyle w:val="ListParagraph"/>
-        <w:numPr>
-          <w:ilvl w:val="0"/>
-          <w:numId w:val="3"/>
-        </w:numPr>
-        <w:rPr>
-          <w:sz w:val="28"/>
-          <w:szCs w:val="28"/>
-        </w:rPr>
-      </w:pPr>
-      <w:r>
-        <w:rPr>
-          <w:sz w:val="28"/>
-          <w:szCs w:val="28"/>
-        </w:rPr>
-        <w:t xml:space="preserve">Purlins concentrated </w:t>
-      </w:r>
-      <w:r>
-        <w:rPr>
-          <w:b/>
-          <w:bCs/>
-          <w:sz w:val="28"/>
-          <w:szCs w:val="28"/>
-        </w:rPr>
-        <w:t xml:space="preserve">Dead </w:t>
-      </w:r>
-      <w:r>
-        <w:rPr>
-          <w:sz w:val="28"/>
-          <w:szCs w:val="28"/>
-        </w:rPr>
-        <w:t>loads at nodes from each sides =</w:t>
-      </w:r>
-      <w:r>
-        <w:rPr>
-          <w:sz w:val="28"/>
-          <w:szCs w:val="28"/>
-        </w:rPr>
-        <w:t xml:space="preserve"> </w:t>
-      </w:r>
-      <w:r>
-        <w:rPr>
-          <w:sz w:val="28"/>
-          <w:szCs w:val="28"/>
-        </w:rPr>
-        <w:t>2*</w:t>
-      </w:r>
-      <w:r>
-        <w:rPr>
-          <w:sz w:val="28"/>
-          <w:szCs w:val="28"/>
-        </w:rPr>
-        <w:t xml:space="preserve"> 0.092</w:t>
-      </w:r>
-      <w:r>
-        <w:rPr>
-          <w:sz w:val="28"/>
-          <w:szCs w:val="28"/>
-        </w:rPr>
-        <w:t xml:space="preserve">t = </w:t>
-      </w:r>
-      <w:r>
-        <w:rPr>
-          <w:b/>
-          <w:bCs/>
-          <w:sz w:val="28"/>
-          <w:szCs w:val="28"/>
-        </w:rPr>
-        <w:t>0.185t</w:t>
-      </w:r>
-      <w:r>
-        <w:rPr>
-          <w:sz w:val="28"/>
-          <w:szCs w:val="28"/>
-        </w:rPr>
-        <w:t xml:space="preserve"> ,</w:t>
-      </w:r>
-      <w:r>
-        <w:rPr>
-          <w:sz w:val="28"/>
-          <w:szCs w:val="28"/>
-        </w:rPr>
-        <w:t>purlins@2.5m</w:t>
-      </w:r>
-      <w:r>
-        <w:rPr>
-          <w:sz w:val="28"/>
-          <w:szCs w:val="28"/>
-        </w:rPr>
-        <w:t xml:space="preserve"> at each node</w:t>
-      </w:r>
-    </w:p>
-    <w:p>
-      <w:pPr>
-        <w:pStyle w:val="ListParagraph"/>
-        <w:numPr>
-          <w:ilvl w:val="0"/>
-          <w:numId w:val="3"/>
-        </w:numPr>
-        <w:rPr>
-          <w:sz w:val="28"/>
-          <w:szCs w:val="28"/>
-        </w:rPr>
-      </w:pPr>
-      <w:r>
-        <w:rPr>
-          <w:sz w:val="28"/>
-          <w:szCs w:val="28"/>
-        </w:rPr>
-        <w:t xml:space="preserve">Purlins concentrated </w:t>
-      </w:r>
-      <w:r>
-        <w:rPr>
-          <w:b/>
-          <w:bCs/>
-          <w:sz w:val="28"/>
-          <w:szCs w:val="28"/>
-        </w:rPr>
-        <w:t xml:space="preserve">Live </w:t>
-      </w:r>
-      <w:r>
-        <w:rPr>
-          <w:sz w:val="28"/>
-          <w:szCs w:val="28"/>
-        </w:rPr>
-        <w:t xml:space="preserve">loads at nodes from each sides = 2* </w:t>
-      </w:r>
-      <w:r>
-        <w:rPr>
-          <w:sz w:val="28"/>
-          <w:szCs w:val="28"/>
-        </w:rPr>
-        <w:t>0.34</w:t>
-      </w:r>
-      <w:r>
-        <w:rPr>
-          <w:sz w:val="28"/>
-          <w:szCs w:val="28"/>
-        </w:rPr>
-        <w:t xml:space="preserve">t = </w:t>
-      </w:r>
-      <w:r>
-        <w:rPr>
-          <w:b/>
-          <w:bCs/>
-          <w:sz w:val="28"/>
-          <w:szCs w:val="28"/>
-        </w:rPr>
-        <w:t>0.</w:t>
-      </w:r>
-      <w:r>
-        <w:rPr>
-          <w:b/>
-          <w:bCs/>
-          <w:sz w:val="28"/>
-          <w:szCs w:val="28"/>
-        </w:rPr>
-        <w:t>68</w:t>
-      </w:r>
-      <w:r>
-        <w:rPr>
-          <w:b/>
-          <w:bCs/>
-          <w:sz w:val="28"/>
-          <w:szCs w:val="28"/>
-        </w:rPr>
-        <w:t>t</w:t>
-      </w:r>
-      <w:r>
-        <w:rPr>
-          <w:sz w:val="28"/>
-          <w:szCs w:val="28"/>
-        </w:rPr>
-        <w:t xml:space="preserve"> ,purlins@2.5m</w:t>
-      </w:r>
-      <w:r>
-        <w:rPr>
-          <w:sz w:val="28"/>
-          <w:szCs w:val="28"/>
-        </w:rPr>
-        <w:t xml:space="preserve"> at each node</w:t>
-      </w:r>
-    </w:p>
-    <w:p>
-      <w:pPr>
-        <w:pStyle w:val="ListParagraph"/>
-        <w:numPr>
-          <w:ilvl w:val="0"/>
-          <w:numId w:val="3"/>
-        </w:numPr>
-        <w:rPr>
-          <w:sz w:val="28"/>
-          <w:szCs w:val="28"/>
-        </w:rPr>
-      </w:pPr>
-      <w:r>
-        <w:rPr>
-          <w:sz w:val="28"/>
-          <w:szCs w:val="28"/>
-        </w:rPr>
-        <w:t>Utilities</w:t>
-      </w:r>
-      <w:r>
-        <w:rPr>
-          <w:sz w:val="28"/>
-          <w:szCs w:val="28"/>
-        </w:rPr>
-        <w:t xml:space="preserve"> </w:t>
-      </w:r>
-      <w:r>
-        <w:rPr>
-          <w:b/>
-          <w:bCs/>
-          <w:sz w:val="28"/>
-          <w:szCs w:val="28"/>
-        </w:rPr>
-        <w:t>Dead</w:t>
-      </w:r>
-      <w:r>
-        <w:rPr>
-          <w:sz w:val="28"/>
-          <w:szCs w:val="28"/>
-        </w:rPr>
-        <w:t xml:space="preserve"> Load</w:t>
-      </w:r>
-      <w:r>
-        <w:rPr>
-          <w:sz w:val="28"/>
-          <w:szCs w:val="28"/>
-        </w:rPr>
-        <w:t xml:space="preserve"> = 100 kg / node</w:t>
-      </w:r>
-      <w:r>
-        <w:rPr>
-          <w:sz w:val="28"/>
-          <w:szCs w:val="28"/>
-        </w:rPr>
-        <w:t xml:space="preserve"> = </w:t>
-      </w:r>
-      <w:r>
-        <w:rPr>
-          <w:b/>
-          <w:bCs/>
-          <w:sz w:val="28"/>
-          <w:szCs w:val="28"/>
-        </w:rPr>
-        <w:t>0.1t</w:t>
-      </w:r>
-      <w:r>
-        <w:rPr>
-          <w:sz w:val="28"/>
-          <w:szCs w:val="28"/>
-        </w:rPr>
-        <w:t xml:space="preserve"> /node</w:t>
       </w:r>
     </w:p>
     <w:p>
@@ -5287,7 +4966,21 @@
           <w:sz w:val="28"/>
           <w:szCs w:val="28"/>
         </w:rPr>
-        <w:t>Wind Lateral Load = 40kg/m</w:t>
+        <w:t xml:space="preserve">Wind Lateral Load </w:t>
+      </w:r>
+      <w:r>
+        <w:rPr>
+          <w:sz w:val="28"/>
+          <w:szCs w:val="28"/>
+        </w:rPr>
+        <w:t xml:space="preserve">(wind direction) </w:t>
+      </w:r>
+      <w:r>
+        <w:rPr>
+          <w:sz w:val="28"/>
+          <w:szCs w:val="28"/>
+        </w:rPr>
+        <w:t>= 40kg/m</w:t>
       </w:r>
       <w:r>
         <w:rPr>
@@ -5323,7 +5016,37 @@
           <w:sz w:val="28"/>
           <w:szCs w:val="28"/>
         </w:rPr>
-        <w:t>Vertical load = corrugated sheet ow + purlin ow = 4.75 kg/m</w:t>
+        <w:t xml:space="preserve">Wind Lateral Load </w:t>
+      </w:r>
+      <w:r>
+        <w:rPr>
+          <w:sz w:val="28"/>
+          <w:szCs w:val="28"/>
+        </w:rPr>
+        <w:t xml:space="preserve">(opposite wind </w:t>
+      </w:r>
+      <w:proofErr w:type="spellStart"/>
+      <w:r>
+        <w:rPr>
+          <w:sz w:val="28"/>
+          <w:szCs w:val="28"/>
+        </w:rPr>
+        <w:t>dir</w:t>
+      </w:r>
+      <w:proofErr w:type="spellEnd"/>
+      <w:r>
+        <w:rPr>
+          <w:sz w:val="28"/>
+          <w:szCs w:val="28"/>
+        </w:rPr>
+        <w:t>) = -25</w:t>
+      </w:r>
+      <w:r>
+        <w:rPr>
+          <w:sz w:val="28"/>
+          <w:szCs w:val="28"/>
+        </w:rPr>
+        <w:t>kg/m</w:t>
       </w:r>
       <w:r>
         <w:rPr>
@@ -5338,7 +5061,42 @@
           <w:sz w:val="28"/>
           <w:szCs w:val="28"/>
         </w:rPr>
-        <w:t xml:space="preserve"> * 2.5m + 25kg/m = 36.9kg/m </w:t>
+        <w:t xml:space="preserve"> * 2.5m = </w:t>
+      </w:r>
+      <w:r>
+        <w:rPr>
+          <w:sz w:val="28"/>
+          <w:szCs w:val="28"/>
+        </w:rPr>
+        <w:t>63</w:t>
+      </w:r>
+      <w:r>
+        <w:rPr>
+          <w:sz w:val="28"/>
+          <w:szCs w:val="28"/>
+        </w:rPr>
+        <w:t>kg/m = 0.</w:t>
+      </w:r>
+      <w:r>
+        <w:rPr>
+          <w:sz w:val="28"/>
+          <w:szCs w:val="28"/>
+        </w:rPr>
+        <w:t>06</w:t>
+      </w:r>
+      <w:r>
+        <w:rPr>
+          <w:sz w:val="28"/>
+          <w:szCs w:val="28"/>
+        </w:rPr>
+        <w:t>3</w:t>
+      </w:r>
+      <w:r>
+        <w:rPr>
+          <w:sz w:val="28"/>
+          <w:szCs w:val="28"/>
+        </w:rPr>
+        <w:t xml:space="preserve"> t/m</w:t>
       </w:r>
     </w:p>
     <w:p>
@@ -5359,7 +5117,22 @@
           <w:sz w:val="28"/>
           <w:szCs w:val="28"/>
         </w:rPr>
-        <w:t>Lateral Reaction = 0.1t/m * 6m / 2 = 0.3t</w:t>
+        <w:t>Vertical load = corrugated sheet ow + purlin ow = 4.75 kg/m</w:t>
+      </w:r>
+      <w:r>
+        <w:rPr>
+          <w:sz w:val="28"/>
+          <w:szCs w:val="28"/>
+          <w:vertAlign w:val="superscript"/>
+        </w:rPr>
+        <w:t>2</w:t>
+      </w:r>
+      <w:r>
+        <w:rPr>
+          <w:sz w:val="28"/>
+          <w:szCs w:val="28"/>
+        </w:rPr>
+        <w:t xml:space="preserve"> * 2.5m + 25kg/m = 36.9kg/m </w:t>
       </w:r>
     </w:p>
     <w:p>
@@ -5380,55 +5153,21 @@
           <w:sz w:val="28"/>
           <w:szCs w:val="28"/>
         </w:rPr>
-        <w:t>Vertical Reaction = 36.9kg/m * 6m / 2 = 0.11t</w:t>
-      </w:r>
-    </w:p>
-    <w:p>
-      <w:pPr>
-        <w:rPr>
-          <w:b/>
-          <w:bCs/>
-          <w:sz w:val="28"/>
-          <w:szCs w:val="28"/>
-        </w:rPr>
-      </w:pPr>
-      <w:r>
-        <w:rPr>
-          <w:b/>
-          <w:bCs/>
-          <w:sz w:val="28"/>
-          <w:szCs w:val="28"/>
-        </w:rPr>
-        <w:t xml:space="preserve">Side Purlins </w:t>
-      </w:r>
-      <w:proofErr w:type="gramStart"/>
-      <w:r>
-        <w:rPr>
-          <w:b/>
-          <w:bCs/>
-          <w:sz w:val="28"/>
-          <w:szCs w:val="28"/>
-        </w:rPr>
-        <w:t xml:space="preserve">Beams  </w:t>
-      </w:r>
-      <w:r>
-        <w:rPr>
-          <w:b/>
-          <w:bCs/>
-          <w:sz w:val="28"/>
-          <w:szCs w:val="28"/>
-        </w:rPr>
-        <w:t>&gt;</w:t>
-      </w:r>
-      <w:proofErr w:type="gramEnd"/>
-      <w:r>
-        <w:rPr>
-          <w:b/>
-          <w:bCs/>
-          <w:sz w:val="28"/>
-          <w:szCs w:val="28"/>
-        </w:rPr>
-        <w:t xml:space="preserve"> 10.00 m level: </w:t>
+        <w:t>Lateral Reaction</w:t>
+      </w:r>
+      <w:r>
+        <w:rPr>
+          <w:sz w:val="28"/>
+          <w:szCs w:val="28"/>
+        </w:rPr>
+        <w:t xml:space="preserve"> (wind direction)</w:t>
+      </w:r>
+      <w:r>
+        <w:rPr>
+          <w:sz w:val="28"/>
+          <w:szCs w:val="28"/>
+        </w:rPr>
+        <w:t xml:space="preserve"> = 0.1t/m * 6m / 2 = 0.3t</w:t>
       </w:r>
     </w:p>
     <w:p>
@@ -5449,78 +5188,30 @@
           <w:sz w:val="28"/>
           <w:szCs w:val="28"/>
         </w:rPr>
-        <w:t>Wind Lateral Load = 4</w:t>
-      </w:r>
-      <w:r>
-        <w:rPr>
-          <w:sz w:val="28"/>
-          <w:szCs w:val="28"/>
-        </w:rPr>
-        <w:t>6</w:t>
-      </w:r>
-      <w:r>
-        <w:rPr>
-          <w:sz w:val="28"/>
-          <w:szCs w:val="28"/>
-        </w:rPr>
-        <w:t>kg/m</w:t>
-      </w:r>
-      <w:r>
-        <w:rPr>
-          <w:sz w:val="28"/>
-          <w:szCs w:val="28"/>
-          <w:vertAlign w:val="superscript"/>
-        </w:rPr>
-        <w:t>2</w:t>
-      </w:r>
-      <w:r>
-        <w:rPr>
-          <w:sz w:val="28"/>
-          <w:szCs w:val="28"/>
-        </w:rPr>
-        <w:t xml:space="preserve"> * 2</w:t>
-      </w:r>
-      <w:r>
-        <w:rPr>
-          <w:sz w:val="28"/>
-          <w:szCs w:val="28"/>
-        </w:rPr>
-        <w:t xml:space="preserve"> </w:t>
-      </w:r>
-      <w:r>
-        <w:rPr>
-          <w:sz w:val="28"/>
-          <w:szCs w:val="28"/>
-        </w:rPr>
-        <w:t xml:space="preserve">m = </w:t>
-      </w:r>
-      <w:r>
-        <w:rPr>
-          <w:sz w:val="28"/>
-          <w:szCs w:val="28"/>
-        </w:rPr>
-        <w:t>92</w:t>
-      </w:r>
-      <w:r>
-        <w:rPr>
-          <w:sz w:val="28"/>
-          <w:szCs w:val="28"/>
-        </w:rPr>
-        <w:t>kg/m = 0.</w:t>
-      </w:r>
-      <w:r>
-        <w:rPr>
-          <w:sz w:val="28"/>
-          <w:szCs w:val="28"/>
-        </w:rPr>
-        <w:t>092</w:t>
-      </w:r>
-      <w:r>
-        <w:rPr>
-          <w:sz w:val="28"/>
-          <w:szCs w:val="28"/>
-        </w:rPr>
-        <w:t xml:space="preserve"> t/m</w:t>
+        <w:t xml:space="preserve">Later reaction (opposite wind </w:t>
+      </w:r>
+      <w:proofErr w:type="spellStart"/>
+      <w:r>
+        <w:rPr>
+          <w:sz w:val="28"/>
+          <w:szCs w:val="28"/>
+        </w:rPr>
+        <w:t>dir</w:t>
+      </w:r>
+      <w:proofErr w:type="spellEnd"/>
+      <w:r>
+        <w:rPr>
+          <w:sz w:val="28"/>
+          <w:szCs w:val="28"/>
+        </w:rPr>
+        <w:t xml:space="preserve"> )  = </w:t>
+      </w:r>
+      <w:r>
+        <w:rPr>
+          <w:sz w:val="28"/>
+          <w:szCs w:val="28"/>
+        </w:rPr>
+        <w:t>0.063t/m * 6m /2 = 0.19 t</w:t>
       </w:r>
     </w:p>
     <w:p>
@@ -5541,50 +5232,46 @@
           <w:sz w:val="28"/>
           <w:szCs w:val="28"/>
         </w:rPr>
-        <w:t>Vertical load = corrugated sheet ow + purlin ow = 4.75 kg/m</w:t>
-      </w:r>
-      <w:r>
-        <w:rPr>
-          <w:sz w:val="28"/>
-          <w:szCs w:val="28"/>
-          <w:vertAlign w:val="superscript"/>
-        </w:rPr>
-        <w:t>2</w:t>
-      </w:r>
-      <w:r>
-        <w:rPr>
-          <w:sz w:val="28"/>
-          <w:szCs w:val="28"/>
-        </w:rPr>
-        <w:t xml:space="preserve"> * 2</w:t>
-      </w:r>
-      <w:r>
-        <w:rPr>
-          <w:sz w:val="28"/>
-          <w:szCs w:val="28"/>
-        </w:rPr>
-        <w:t xml:space="preserve"> </w:t>
-      </w:r>
-      <w:r>
-        <w:rPr>
-          <w:sz w:val="28"/>
-          <w:szCs w:val="28"/>
-        </w:rPr>
-        <w:t>m + 25kg/m = 3</w:t>
-      </w:r>
-      <w:r>
-        <w:rPr>
-          <w:sz w:val="28"/>
-          <w:szCs w:val="28"/>
-        </w:rPr>
-        <w:t>5</w:t>
-      </w:r>
-      <w:r>
-        <w:rPr>
-          <w:sz w:val="28"/>
-          <w:szCs w:val="28"/>
-        </w:rPr>
-        <w:t xml:space="preserve">kg/m </w:t>
+        <w:t>Vertical Reaction = 36.9kg/m * 6m / 2 = 0.11t</w:t>
+      </w:r>
+    </w:p>
+    <w:p>
+      <w:pPr>
+        <w:rPr>
+          <w:b/>
+          <w:bCs/>
+          <w:sz w:val="28"/>
+          <w:szCs w:val="28"/>
+        </w:rPr>
+      </w:pPr>
+      <w:r>
+        <w:rPr>
+          <w:b/>
+          <w:bCs/>
+          <w:sz w:val="28"/>
+          <w:szCs w:val="28"/>
+        </w:rPr>
+        <w:t xml:space="preserve">Side Purlins </w:t>
+      </w:r>
+      <w:proofErr w:type="gramStart"/>
+      <w:r>
+        <w:rPr>
+          <w:b/>
+          <w:bCs/>
+          <w:sz w:val="28"/>
+          <w:szCs w:val="28"/>
+        </w:rPr>
+        <w:t>Beams  &gt;</w:t>
+      </w:r>
+      <w:proofErr w:type="gramEnd"/>
+      <w:r>
+        <w:rPr>
+          <w:b/>
+          <w:bCs/>
+          <w:sz w:val="28"/>
+          <w:szCs w:val="28"/>
+        </w:rPr>
+        <w:t xml:space="preserve"> 10.00 m level: </w:t>
       </w:r>
     </w:p>
     <w:p>
@@ -5605,7 +5292,71 @@
           <w:sz w:val="28"/>
           <w:szCs w:val="28"/>
         </w:rPr>
-        <w:t>Lateral Reaction = 0.</w:t>
+        <w:t>Wind Lateral Load</w:t>
+      </w:r>
+      <w:r>
+        <w:rPr>
+          <w:sz w:val="28"/>
+          <w:szCs w:val="28"/>
+        </w:rPr>
+        <w:t xml:space="preserve"> (wind direction)</w:t>
+      </w:r>
+      <w:r>
+        <w:rPr>
+          <w:sz w:val="28"/>
+          <w:szCs w:val="28"/>
+        </w:rPr>
+        <w:t xml:space="preserve"> = 4</w:t>
+      </w:r>
+      <w:r>
+        <w:rPr>
+          <w:sz w:val="28"/>
+          <w:szCs w:val="28"/>
+        </w:rPr>
+        <w:t>6</w:t>
+      </w:r>
+      <w:r>
+        <w:rPr>
+          <w:sz w:val="28"/>
+          <w:szCs w:val="28"/>
+        </w:rPr>
+        <w:t>kg/m</w:t>
+      </w:r>
+      <w:r>
+        <w:rPr>
+          <w:sz w:val="28"/>
+          <w:szCs w:val="28"/>
+          <w:vertAlign w:val="superscript"/>
+        </w:rPr>
+        <w:t>2</w:t>
+      </w:r>
+      <w:r>
+        <w:rPr>
+          <w:sz w:val="28"/>
+          <w:szCs w:val="28"/>
+        </w:rPr>
+        <w:t xml:space="preserve"> * 2</w:t>
+      </w:r>
+      <w:r>
+        <w:rPr>
+          <w:sz w:val="28"/>
+          <w:szCs w:val="28"/>
+        </w:rPr>
+        <w:t xml:space="preserve"> m = </w:t>
+      </w:r>
+      <w:r>
+        <w:rPr>
+          <w:sz w:val="28"/>
+          <w:szCs w:val="28"/>
+        </w:rPr>
+        <w:t>92</w:t>
+      </w:r>
+      <w:r>
+        <w:rPr>
+          <w:sz w:val="28"/>
+          <w:szCs w:val="28"/>
+        </w:rPr>
+        <w:t>kg/m = 0.</w:t>
       </w:r>
       <w:r>
         <w:rPr>
@@ -5619,21 +5370,7 @@
           <w:sz w:val="28"/>
           <w:szCs w:val="28"/>
         </w:rPr>
-        <w:t>t/m * 6m / 2 = 0.</w:t>
-      </w:r>
-      <w:r>
-        <w:rPr>
-          <w:sz w:val="28"/>
-          <w:szCs w:val="28"/>
-        </w:rPr>
-        <w:t>28</w:t>
-      </w:r>
-      <w:r>
-        <w:rPr>
-          <w:sz w:val="28"/>
-          <w:szCs w:val="28"/>
-        </w:rPr>
-        <w:t>t</w:t>
+        <w:t xml:space="preserve"> t/m</w:t>
       </w:r>
     </w:p>
     <w:p>
@@ -5654,6 +5391,344 @@
           <w:sz w:val="28"/>
           <w:szCs w:val="28"/>
         </w:rPr>
+        <w:lastRenderedPageBreak/>
+        <w:t>Wind Lateral Load</w:t>
+      </w:r>
+      <w:r>
+        <w:rPr>
+          <w:sz w:val="28"/>
+          <w:szCs w:val="28"/>
+        </w:rPr>
+        <w:t xml:space="preserve"> (opposite wind </w:t>
+      </w:r>
+      <w:proofErr w:type="spellStart"/>
+      <w:r>
+        <w:rPr>
+          <w:sz w:val="28"/>
+          <w:szCs w:val="28"/>
+        </w:rPr>
+        <w:t>dir</w:t>
+      </w:r>
+      <w:proofErr w:type="spellEnd"/>
+      <w:r>
+        <w:rPr>
+          <w:sz w:val="28"/>
+          <w:szCs w:val="28"/>
+        </w:rPr>
+        <w:t>)</w:t>
+      </w:r>
+      <w:r>
+        <w:rPr>
+          <w:sz w:val="28"/>
+          <w:szCs w:val="28"/>
+        </w:rPr>
+        <w:t xml:space="preserve"> = </w:t>
+      </w:r>
+      <w:r>
+        <w:rPr>
+          <w:sz w:val="28"/>
+          <w:szCs w:val="28"/>
+        </w:rPr>
+        <w:t>-32</w:t>
+      </w:r>
+      <w:r>
+        <w:rPr>
+          <w:sz w:val="28"/>
+          <w:szCs w:val="28"/>
+        </w:rPr>
+        <w:t>kg/m</w:t>
+      </w:r>
+      <w:r>
+        <w:rPr>
+          <w:sz w:val="28"/>
+          <w:szCs w:val="28"/>
+          <w:vertAlign w:val="superscript"/>
+        </w:rPr>
+        <w:t>2</w:t>
+      </w:r>
+      <w:r>
+        <w:rPr>
+          <w:sz w:val="28"/>
+          <w:szCs w:val="28"/>
+        </w:rPr>
+        <w:t xml:space="preserve"> * 2</w:t>
+      </w:r>
+      <w:r>
+        <w:rPr>
+          <w:sz w:val="28"/>
+          <w:szCs w:val="28"/>
+        </w:rPr>
+        <w:t xml:space="preserve"> m = </w:t>
+      </w:r>
+      <w:r>
+        <w:rPr>
+          <w:sz w:val="28"/>
+          <w:szCs w:val="28"/>
+        </w:rPr>
+        <w:t>64</w:t>
+      </w:r>
+      <w:r>
+        <w:rPr>
+          <w:sz w:val="28"/>
+          <w:szCs w:val="28"/>
+        </w:rPr>
+        <w:t>kg/m = 0.</w:t>
+      </w:r>
+      <w:r>
+        <w:rPr>
+          <w:sz w:val="28"/>
+          <w:szCs w:val="28"/>
+        </w:rPr>
+        <w:t>0</w:t>
+      </w:r>
+      <w:r>
+        <w:rPr>
+          <w:sz w:val="28"/>
+          <w:szCs w:val="28"/>
+        </w:rPr>
+        <w:t>64</w:t>
+      </w:r>
+      <w:r>
+        <w:rPr>
+          <w:sz w:val="28"/>
+          <w:szCs w:val="28"/>
+        </w:rPr>
+        <w:t xml:space="preserve"> t/m</w:t>
+      </w:r>
+    </w:p>
+    <w:p>
+      <w:pPr>
+        <w:pStyle w:val="ListParagraph"/>
+        <w:numPr>
+          <w:ilvl w:val="0"/>
+          <w:numId w:val="14"/>
+        </w:numPr>
+        <w:jc w:val="both"/>
+        <w:rPr>
+          <w:sz w:val="28"/>
+          <w:szCs w:val="28"/>
+        </w:rPr>
+      </w:pPr>
+      <w:r>
+        <w:rPr>
+          <w:sz w:val="28"/>
+          <w:szCs w:val="28"/>
+        </w:rPr>
+        <w:t>Vertical load = corrugated sheet ow + purlin ow = 4.75 kg/m</w:t>
+      </w:r>
+      <w:r>
+        <w:rPr>
+          <w:sz w:val="28"/>
+          <w:szCs w:val="28"/>
+          <w:vertAlign w:val="superscript"/>
+        </w:rPr>
+        <w:t>2</w:t>
+      </w:r>
+      <w:r>
+        <w:rPr>
+          <w:sz w:val="28"/>
+          <w:szCs w:val="28"/>
+        </w:rPr>
+        <w:t xml:space="preserve"> * 2</w:t>
+      </w:r>
+      <w:r>
+        <w:rPr>
+          <w:sz w:val="28"/>
+          <w:szCs w:val="28"/>
+        </w:rPr>
+        <w:t xml:space="preserve"> m + 25kg/m = 3</w:t>
+      </w:r>
+      <w:r>
+        <w:rPr>
+          <w:sz w:val="28"/>
+          <w:szCs w:val="28"/>
+        </w:rPr>
+        <w:t>5</w:t>
+      </w:r>
+      <w:r>
+        <w:rPr>
+          <w:sz w:val="28"/>
+          <w:szCs w:val="28"/>
+        </w:rPr>
+        <w:t xml:space="preserve">kg/m </w:t>
+      </w:r>
+    </w:p>
+    <w:p>
+      <w:pPr>
+        <w:pStyle w:val="ListParagraph"/>
+        <w:numPr>
+          <w:ilvl w:val="0"/>
+          <w:numId w:val="14"/>
+        </w:numPr>
+        <w:jc w:val="both"/>
+        <w:rPr>
+          <w:sz w:val="28"/>
+          <w:szCs w:val="28"/>
+        </w:rPr>
+      </w:pPr>
+      <w:r>
+        <w:rPr>
+          <w:sz w:val="28"/>
+          <w:szCs w:val="28"/>
+        </w:rPr>
+        <w:t>Lateral Reaction</w:t>
+      </w:r>
+      <w:r>
+        <w:rPr>
+          <w:sz w:val="28"/>
+          <w:szCs w:val="28"/>
+        </w:rPr>
+        <w:t xml:space="preserve"> (wind </w:t>
+      </w:r>
+      <w:proofErr w:type="spellStart"/>
+      <w:r>
+        <w:rPr>
+          <w:sz w:val="28"/>
+          <w:szCs w:val="28"/>
+        </w:rPr>
+        <w:t>dir</w:t>
+      </w:r>
+      <w:proofErr w:type="spellEnd"/>
+      <w:r>
+        <w:rPr>
+          <w:sz w:val="28"/>
+          <w:szCs w:val="28"/>
+        </w:rPr>
+        <w:t>)</w:t>
+      </w:r>
+      <w:r>
+        <w:rPr>
+          <w:sz w:val="28"/>
+          <w:szCs w:val="28"/>
+        </w:rPr>
+        <w:t xml:space="preserve"> = 0.</w:t>
+      </w:r>
+      <w:r>
+        <w:rPr>
+          <w:sz w:val="28"/>
+          <w:szCs w:val="28"/>
+        </w:rPr>
+        <w:t>092</w:t>
+      </w:r>
+      <w:r>
+        <w:rPr>
+          <w:sz w:val="28"/>
+          <w:szCs w:val="28"/>
+        </w:rPr>
+        <w:t>t/m * 6m / 2 = 0.</w:t>
+      </w:r>
+      <w:r>
+        <w:rPr>
+          <w:sz w:val="28"/>
+          <w:szCs w:val="28"/>
+        </w:rPr>
+        <w:t>28</w:t>
+      </w:r>
+      <w:r>
+        <w:rPr>
+          <w:sz w:val="28"/>
+          <w:szCs w:val="28"/>
+        </w:rPr>
+        <w:t>t</w:t>
+      </w:r>
+    </w:p>
+    <w:p>
+      <w:pPr>
+        <w:pStyle w:val="ListParagraph"/>
+        <w:numPr>
+          <w:ilvl w:val="0"/>
+          <w:numId w:val="14"/>
+        </w:numPr>
+        <w:jc w:val="both"/>
+        <w:rPr>
+          <w:sz w:val="28"/>
+          <w:szCs w:val="28"/>
+        </w:rPr>
+      </w:pPr>
+      <w:r>
+        <w:rPr>
+          <w:sz w:val="28"/>
+          <w:szCs w:val="28"/>
+        </w:rPr>
+        <w:t>Lateral Reaction (</w:t>
+      </w:r>
+      <w:r>
+        <w:rPr>
+          <w:sz w:val="28"/>
+          <w:szCs w:val="28"/>
+        </w:rPr>
+        <w:t xml:space="preserve">opposite </w:t>
+      </w:r>
+      <w:r>
+        <w:rPr>
+          <w:sz w:val="28"/>
+          <w:szCs w:val="28"/>
+        </w:rPr>
+        <w:t xml:space="preserve">wind </w:t>
+      </w:r>
+      <w:proofErr w:type="spellStart"/>
+      <w:r>
+        <w:rPr>
+          <w:sz w:val="28"/>
+          <w:szCs w:val="28"/>
+        </w:rPr>
+        <w:t>dir</w:t>
+      </w:r>
+      <w:proofErr w:type="spellEnd"/>
+      <w:r>
+        <w:rPr>
+          <w:sz w:val="28"/>
+          <w:szCs w:val="28"/>
+        </w:rPr>
+        <w:t>) = 0.</w:t>
+      </w:r>
+      <w:r>
+        <w:rPr>
+          <w:sz w:val="28"/>
+          <w:szCs w:val="28"/>
+        </w:rPr>
+        <w:t>064</w:t>
+      </w:r>
+      <w:r>
+        <w:rPr>
+          <w:sz w:val="28"/>
+          <w:szCs w:val="28"/>
+        </w:rPr>
+        <w:t>t/m * 6m / 2 = 0.</w:t>
+      </w:r>
+      <w:r>
+        <w:rPr>
+          <w:sz w:val="28"/>
+          <w:szCs w:val="28"/>
+        </w:rPr>
+        <w:t>19</w:t>
+      </w:r>
+      <w:r>
+        <w:rPr>
+          <w:sz w:val="28"/>
+          <w:szCs w:val="28"/>
+        </w:rPr>
+        <w:t>t</w:t>
+      </w:r>
+    </w:p>
+    <w:p>
+      <w:pPr>
+        <w:pStyle w:val="ListParagraph"/>
+        <w:numPr>
+          <w:ilvl w:val="0"/>
+          <w:numId w:val="14"/>
+        </w:numPr>
+        <w:jc w:val="both"/>
+        <w:rPr>
+          <w:sz w:val="28"/>
+          <w:szCs w:val="28"/>
+        </w:rPr>
+      </w:pPr>
+      <w:r>
+        <w:rPr>
+          <w:sz w:val="28"/>
+          <w:szCs w:val="28"/>
+        </w:rPr>
         <w:t>Vertical Reaction = 3</w:t>
       </w:r>
       <w:r>
@@ -5662,25 +5737,1505 @@
           <w:szCs w:val="28"/>
         </w:rPr>
         <w:t>5</w:t>
+      </w:r>
+      <w:r>
+        <w:rPr>
+          <w:sz w:val="28"/>
+          <w:szCs w:val="28"/>
+        </w:rPr>
+        <w:t>kg/m * 6m / 2 = 0.11t</w:t>
+      </w:r>
+    </w:p>
+    <w:p>
+      <w:pPr>
+        <w:jc w:val="both"/>
+        <w:rPr>
+          <w:sz w:val="28"/>
+          <w:szCs w:val="28"/>
+        </w:rPr>
+      </w:pPr>
+    </w:p>
+    <w:p>
+      <w:pPr>
+        <w:rPr>
+          <w:sz w:val="28"/>
+          <w:szCs w:val="28"/>
+        </w:rPr>
+      </w:pPr>
+    </w:p>
+    <w:p>
+      <w:pPr>
+        <w:jc w:val="center"/>
+        <w:rPr>
+          <w:b/>
+          <w:bCs/>
+          <w:sz w:val="32"/>
+          <w:szCs w:val="32"/>
+        </w:rPr>
+      </w:pPr>
+    </w:p>
+    <w:p>
+      <w:pPr>
+        <w:jc w:val="center"/>
+        <w:rPr>
+          <w:b/>
+          <w:bCs/>
+          <w:sz w:val="32"/>
+          <w:szCs w:val="32"/>
+        </w:rPr>
+      </w:pPr>
+      <w:r>
+        <w:rPr>
+          <w:b/>
+          <w:bCs/>
+          <w:sz w:val="32"/>
+          <w:szCs w:val="32"/>
+        </w:rPr>
+        <w:t>Beams load</w:t>
+      </w:r>
+    </w:p>
+    <w:p>
+      <w:pPr>
+        <w:rPr>
+          <w:sz w:val="28"/>
+          <w:szCs w:val="28"/>
+        </w:rPr>
+      </w:pPr>
+      <w:proofErr w:type="spellStart"/>
+      <w:r>
+        <w:rPr>
+          <w:b/>
+          <w:bCs/>
+          <w:sz w:val="28"/>
+          <w:szCs w:val="28"/>
+        </w:rPr>
+        <w:t>Mezanin</w:t>
+      </w:r>
+      <w:proofErr w:type="spellEnd"/>
+      <w:r>
+        <w:rPr>
+          <w:b/>
+          <w:bCs/>
+          <w:sz w:val="28"/>
+          <w:szCs w:val="28"/>
+        </w:rPr>
+        <w:t xml:space="preserve"> storage floor main beams</w:t>
+      </w:r>
+      <w:r>
+        <w:rPr>
+          <w:sz w:val="28"/>
+          <w:szCs w:val="28"/>
+        </w:rPr>
+        <w:t xml:space="preserve"> (using metal deck allowable </w:t>
+      </w:r>
+      <w:proofErr w:type="gramStart"/>
+      <w:r>
+        <w:rPr>
+          <w:sz w:val="28"/>
+          <w:szCs w:val="28"/>
+        </w:rPr>
+        <w:t>load )</w:t>
+      </w:r>
+      <w:proofErr w:type="gramEnd"/>
+      <w:r>
+        <w:rPr>
+          <w:sz w:val="28"/>
+          <w:szCs w:val="28"/>
+        </w:rPr>
+        <w:t xml:space="preserve"> : </w:t>
+      </w:r>
+    </w:p>
+    <w:p>
+      <w:pPr>
+        <w:pStyle w:val="ListParagraph"/>
+        <w:numPr>
+          <w:ilvl w:val="0"/>
+          <w:numId w:val="6"/>
+        </w:numPr>
+        <w:rPr>
+          <w:sz w:val="28"/>
+          <w:szCs w:val="28"/>
+        </w:rPr>
+      </w:pPr>
+      <w:r>
+        <w:rPr>
+          <w:sz w:val="28"/>
+          <w:szCs w:val="28"/>
+        </w:rPr>
+        <w:t xml:space="preserve">Dead </w:t>
+      </w:r>
+      <w:r>
+        <w:rPr>
+          <w:sz w:val="28"/>
+          <w:szCs w:val="28"/>
+        </w:rPr>
+        <w:t>load</w:t>
+      </w:r>
+      <w:r>
+        <w:rPr>
+          <w:sz w:val="28"/>
+          <w:szCs w:val="28"/>
+        </w:rPr>
+        <w:t xml:space="preserve"> = </w:t>
+      </w:r>
+      <w:r>
+        <w:rPr>
+          <w:sz w:val="28"/>
+          <w:szCs w:val="28"/>
+        </w:rPr>
+        <w:t>1.6</w:t>
+      </w:r>
+      <w:r>
+        <w:rPr>
+          <w:sz w:val="28"/>
+          <w:szCs w:val="28"/>
+        </w:rPr>
+        <w:t>t</w:t>
+      </w:r>
+      <w:r>
+        <w:rPr>
+          <w:sz w:val="28"/>
+          <w:szCs w:val="28"/>
+        </w:rPr>
+        <w:t xml:space="preserve">/m * 6m = </w:t>
+      </w:r>
+      <w:r>
+        <w:rPr>
+          <w:sz w:val="28"/>
+          <w:szCs w:val="28"/>
+        </w:rPr>
+        <w:t>9.6</w:t>
+      </w:r>
+      <w:r>
+        <w:rPr>
+          <w:sz w:val="28"/>
+          <w:szCs w:val="28"/>
+        </w:rPr>
+        <w:t xml:space="preserve"> t</w:t>
+      </w:r>
+      <w:r>
+        <w:rPr>
+          <w:sz w:val="28"/>
+          <w:szCs w:val="28"/>
+        </w:rPr>
+        <w:t xml:space="preserve"> , secondary beams from </w:t>
+      </w:r>
+      <w:r>
+        <w:rPr>
+          <w:sz w:val="28"/>
+          <w:szCs w:val="28"/>
+        </w:rPr>
+        <w:t>one side</w:t>
+      </w:r>
+      <w:r>
+        <w:rPr>
+          <w:sz w:val="28"/>
+          <w:szCs w:val="28"/>
+        </w:rPr>
+        <w:t xml:space="preserve"> , @2.5m</w:t>
+      </w:r>
+      <w:r>
+        <w:rPr>
+          <w:sz w:val="28"/>
+          <w:szCs w:val="28"/>
+        </w:rPr>
+        <w:t xml:space="preserve"> spacing</w:t>
+      </w:r>
+    </w:p>
+    <w:p>
+      <w:pPr>
+        <w:pStyle w:val="ListParagraph"/>
+        <w:numPr>
+          <w:ilvl w:val="0"/>
+          <w:numId w:val="6"/>
+        </w:numPr>
+        <w:rPr>
+          <w:sz w:val="28"/>
+          <w:szCs w:val="28"/>
+        </w:rPr>
+      </w:pPr>
+      <w:r>
+        <w:rPr>
+          <w:sz w:val="28"/>
+          <w:szCs w:val="28"/>
+        </w:rPr>
+        <w:t xml:space="preserve">Live load = </w:t>
+      </w:r>
+      <w:r>
+        <w:rPr>
+          <w:sz w:val="28"/>
+          <w:szCs w:val="28"/>
+        </w:rPr>
+        <w:t>1.25t/m * 6m = 7.5 t</w:t>
+      </w:r>
+      <w:r>
+        <w:rPr>
+          <w:sz w:val="28"/>
+          <w:szCs w:val="28"/>
+        </w:rPr>
+        <w:t xml:space="preserve"> , secondary beams from one side , @2.5m spacing</w:t>
+      </w:r>
+    </w:p>
+    <w:p>
+      <w:pPr>
+        <w:rPr>
+          <w:sz w:val="28"/>
+          <w:szCs w:val="28"/>
+        </w:rPr>
+      </w:pPr>
+      <w:proofErr w:type="spellStart"/>
+      <w:r>
+        <w:rPr>
+          <w:b/>
+          <w:bCs/>
+          <w:sz w:val="28"/>
+          <w:szCs w:val="28"/>
+        </w:rPr>
+        <w:t>Mezanin</w:t>
+      </w:r>
+      <w:proofErr w:type="spellEnd"/>
+      <w:r>
+        <w:rPr>
+          <w:b/>
+          <w:bCs/>
+          <w:sz w:val="28"/>
+          <w:szCs w:val="28"/>
+        </w:rPr>
+        <w:t xml:space="preserve"> </w:t>
+      </w:r>
+      <w:r>
+        <w:rPr>
+          <w:b/>
+          <w:bCs/>
+          <w:sz w:val="28"/>
+          <w:szCs w:val="28"/>
+        </w:rPr>
+        <w:t>management</w:t>
+      </w:r>
+      <w:r>
+        <w:rPr>
+          <w:b/>
+          <w:bCs/>
+          <w:sz w:val="28"/>
+          <w:szCs w:val="28"/>
+        </w:rPr>
+        <w:t xml:space="preserve"> floor main beams</w:t>
+      </w:r>
+      <w:r>
+        <w:rPr>
+          <w:sz w:val="28"/>
+          <w:szCs w:val="28"/>
+        </w:rPr>
+        <w:t xml:space="preserve"> (using metal deck allowable </w:t>
+      </w:r>
+      <w:proofErr w:type="gramStart"/>
+      <w:r>
+        <w:rPr>
+          <w:sz w:val="28"/>
+          <w:szCs w:val="28"/>
+        </w:rPr>
+        <w:t>load )</w:t>
+      </w:r>
+      <w:proofErr w:type="gramEnd"/>
+      <w:r>
+        <w:rPr>
+          <w:sz w:val="28"/>
+          <w:szCs w:val="28"/>
+        </w:rPr>
+        <w:t xml:space="preserve"> : </w:t>
+      </w:r>
+    </w:p>
+    <w:p>
+      <w:pPr>
+        <w:pStyle w:val="ListParagraph"/>
+        <w:numPr>
+          <w:ilvl w:val="0"/>
+          <w:numId w:val="6"/>
+        </w:numPr>
+        <w:rPr>
+          <w:sz w:val="28"/>
+          <w:szCs w:val="28"/>
+        </w:rPr>
+      </w:pPr>
+      <w:r>
+        <w:rPr>
+          <w:sz w:val="28"/>
+          <w:szCs w:val="28"/>
+        </w:rPr>
+        <w:t>Dead load</w:t>
+      </w:r>
+      <w:r>
+        <w:rPr>
+          <w:sz w:val="28"/>
+          <w:szCs w:val="28"/>
+        </w:rPr>
+        <w:t xml:space="preserve"> = </w:t>
+      </w:r>
+      <w:r>
+        <w:rPr>
+          <w:sz w:val="28"/>
+          <w:szCs w:val="28"/>
+        </w:rPr>
+        <w:t>1.55t</w:t>
+      </w:r>
+      <w:r>
+        <w:rPr>
+          <w:sz w:val="28"/>
+          <w:szCs w:val="28"/>
+        </w:rPr>
+        <w:t xml:space="preserve">/m * 6m = </w:t>
+      </w:r>
+      <w:r>
+        <w:rPr>
+          <w:sz w:val="28"/>
+          <w:szCs w:val="28"/>
+        </w:rPr>
+        <w:t>9.3</w:t>
+      </w:r>
+      <w:r>
+        <w:rPr>
+          <w:sz w:val="28"/>
+          <w:szCs w:val="28"/>
+        </w:rPr>
+        <w:t xml:space="preserve"> t</w:t>
+      </w:r>
+      <w:r>
+        <w:rPr>
+          <w:sz w:val="28"/>
+          <w:szCs w:val="28"/>
+        </w:rPr>
+        <w:t>, secondary beams from one side , @2.5m spacing</w:t>
+      </w:r>
+    </w:p>
+    <w:p>
+      <w:pPr>
+        <w:pStyle w:val="ListParagraph"/>
+        <w:numPr>
+          <w:ilvl w:val="0"/>
+          <w:numId w:val="6"/>
+        </w:numPr>
+        <w:rPr>
+          <w:sz w:val="28"/>
+          <w:szCs w:val="28"/>
+        </w:rPr>
+      </w:pPr>
+      <w:r>
+        <w:rPr>
+          <w:sz w:val="28"/>
+          <w:szCs w:val="28"/>
+        </w:rPr>
+        <w:t xml:space="preserve">Live load = </w:t>
+      </w:r>
+      <w:r>
+        <w:rPr>
+          <w:sz w:val="28"/>
+          <w:szCs w:val="28"/>
+        </w:rPr>
+        <w:t>1t/m * 6m</w:t>
+      </w:r>
+      <w:r>
+        <w:rPr>
+          <w:sz w:val="28"/>
+          <w:szCs w:val="28"/>
+        </w:rPr>
+        <w:t xml:space="preserve"> = </w:t>
+      </w:r>
+      <w:r>
+        <w:rPr>
+          <w:sz w:val="28"/>
+          <w:szCs w:val="28"/>
+        </w:rPr>
+        <w:t>6</w:t>
+      </w:r>
+      <w:r>
+        <w:rPr>
+          <w:sz w:val="28"/>
+          <w:szCs w:val="28"/>
+        </w:rPr>
+        <w:t xml:space="preserve"> t , secondary beams from one side , @2.5m spacing</w:t>
+      </w:r>
+    </w:p>
+    <w:p>
+      <w:pPr>
+        <w:rPr>
+          <w:b/>
+          <w:bCs/>
+          <w:sz w:val="28"/>
+          <w:szCs w:val="28"/>
+        </w:rPr>
+      </w:pPr>
+      <w:proofErr w:type="spellStart"/>
+      <w:r>
+        <w:rPr>
+          <w:b/>
+          <w:bCs/>
+          <w:sz w:val="28"/>
+          <w:szCs w:val="28"/>
+        </w:rPr>
+        <w:t>Mezanin</w:t>
+      </w:r>
+      <w:proofErr w:type="spellEnd"/>
+      <w:r>
+        <w:rPr>
+          <w:b/>
+          <w:bCs/>
+          <w:sz w:val="28"/>
+          <w:szCs w:val="28"/>
+        </w:rPr>
+        <w:t xml:space="preserve"> Storage Floor Secondary </w:t>
+      </w:r>
+      <w:proofErr w:type="gramStart"/>
+      <w:r>
+        <w:rPr>
+          <w:b/>
+          <w:bCs/>
+          <w:sz w:val="28"/>
+          <w:szCs w:val="28"/>
+        </w:rPr>
+        <w:t>Beams :</w:t>
+      </w:r>
+      <w:proofErr w:type="gramEnd"/>
+      <w:r>
+        <w:rPr>
+          <w:b/>
+          <w:bCs/>
+          <w:sz w:val="28"/>
+          <w:szCs w:val="28"/>
+        </w:rPr>
+        <w:t xml:space="preserve"> </w:t>
+      </w:r>
+    </w:p>
+    <w:p>
+      <w:pPr>
+        <w:pStyle w:val="ListParagraph"/>
+        <w:numPr>
+          <w:ilvl w:val="0"/>
+          <w:numId w:val="5"/>
+        </w:numPr>
+        <w:rPr>
+          <w:sz w:val="28"/>
+          <w:szCs w:val="28"/>
+        </w:rPr>
+      </w:pPr>
+      <w:r>
+        <w:rPr>
+          <w:sz w:val="28"/>
+          <w:szCs w:val="28"/>
+        </w:rPr>
+        <w:t>Dead load</w:t>
+      </w:r>
+      <w:r>
+        <w:rPr>
+          <w:sz w:val="28"/>
+          <w:szCs w:val="28"/>
+        </w:rPr>
+        <w:t xml:space="preserve"> = </w:t>
+      </w:r>
+      <w:r>
+        <w:rPr>
+          <w:sz w:val="28"/>
+          <w:szCs w:val="28"/>
+        </w:rPr>
+        <w:t>0.6t/m</w:t>
+      </w:r>
+      <w:r>
+        <w:rPr>
+          <w:sz w:val="28"/>
+          <w:szCs w:val="28"/>
+          <w:vertAlign w:val="superscript"/>
+        </w:rPr>
+        <w:t>2</w:t>
+      </w:r>
+      <w:r>
+        <w:rPr>
+          <w:sz w:val="28"/>
+          <w:szCs w:val="28"/>
+        </w:rPr>
+        <w:t xml:space="preserve"> * 2.5m = </w:t>
+      </w:r>
+      <w:r>
+        <w:rPr>
+          <w:sz w:val="28"/>
+          <w:szCs w:val="28"/>
+        </w:rPr>
+        <w:t>1.5</w:t>
+      </w:r>
+      <w:r>
+        <w:rPr>
+          <w:sz w:val="28"/>
+          <w:szCs w:val="28"/>
+        </w:rPr>
+        <w:t xml:space="preserve"> t/m</w:t>
+      </w:r>
+    </w:p>
+    <w:p>
+      <w:pPr>
+        <w:pStyle w:val="ListParagraph"/>
+        <w:numPr>
+          <w:ilvl w:val="0"/>
+          <w:numId w:val="5"/>
+        </w:numPr>
+        <w:rPr>
+          <w:sz w:val="28"/>
+          <w:szCs w:val="28"/>
+        </w:rPr>
+      </w:pPr>
+      <w:r>
+        <w:rPr>
+          <w:sz w:val="28"/>
+          <w:szCs w:val="28"/>
+        </w:rPr>
+        <w:t xml:space="preserve">Total </w:t>
+      </w:r>
+      <w:r>
+        <w:rPr>
+          <w:sz w:val="28"/>
+          <w:szCs w:val="28"/>
+        </w:rPr>
+        <w:t>Live load = 0.5t/m</w:t>
+      </w:r>
+      <w:r>
+        <w:rPr>
+          <w:sz w:val="28"/>
+          <w:szCs w:val="28"/>
+          <w:vertAlign w:val="superscript"/>
+        </w:rPr>
+        <w:t>2</w:t>
+      </w:r>
+      <w:r>
+        <w:rPr>
+          <w:sz w:val="28"/>
+          <w:szCs w:val="28"/>
+        </w:rPr>
+        <w:t xml:space="preserve"> * 2.5m = </w:t>
+      </w:r>
+      <w:r>
+        <w:rPr>
+          <w:sz w:val="28"/>
+          <w:szCs w:val="28"/>
+        </w:rPr>
+        <w:t>1.2</w:t>
+      </w:r>
+      <w:r>
+        <w:rPr>
+          <w:sz w:val="28"/>
+          <w:szCs w:val="28"/>
+        </w:rPr>
+        <w:t>5 t</w:t>
+      </w:r>
+      <w:r>
+        <w:rPr>
+          <w:sz w:val="28"/>
+          <w:szCs w:val="28"/>
+        </w:rPr>
+        <w:t>/m</w:t>
+      </w:r>
+      <w:r>
+        <w:rPr>
+          <w:sz w:val="28"/>
+          <w:szCs w:val="28"/>
+        </w:rPr>
+        <w:t xml:space="preserve"> </w:t>
+      </w:r>
+    </w:p>
+    <w:p>
+      <w:pPr>
+        <w:pStyle w:val="ListParagraph"/>
+        <w:numPr>
+          <w:ilvl w:val="0"/>
+          <w:numId w:val="5"/>
+        </w:numPr>
+        <w:rPr>
+          <w:b/>
+          <w:bCs/>
+          <w:sz w:val="28"/>
+          <w:szCs w:val="28"/>
+        </w:rPr>
+      </w:pPr>
+      <w:r>
+        <w:rPr>
+          <w:sz w:val="28"/>
+          <w:szCs w:val="28"/>
+        </w:rPr>
+        <w:t>ow = 100 kg / m</w:t>
+      </w:r>
+    </w:p>
+    <w:p>
+      <w:pPr>
+        <w:pStyle w:val="ListParagraph"/>
+        <w:numPr>
+          <w:ilvl w:val="0"/>
+          <w:numId w:val="5"/>
+        </w:numPr>
+        <w:rPr>
+          <w:b/>
+          <w:bCs/>
+          <w:sz w:val="28"/>
+          <w:szCs w:val="28"/>
+        </w:rPr>
+      </w:pPr>
+      <w:r>
+        <w:rPr>
+          <w:sz w:val="28"/>
+          <w:szCs w:val="28"/>
+        </w:rPr>
+        <w:t>Total Dead load = 0.1t/m + 1.5t/m = 1.6</w:t>
+      </w:r>
+      <w:r>
+        <w:rPr>
+          <w:sz w:val="28"/>
+          <w:szCs w:val="28"/>
+        </w:rPr>
+        <w:t xml:space="preserve"> t/m</w:t>
+      </w:r>
+    </w:p>
+    <w:p>
+      <w:pPr>
+        <w:rPr>
+          <w:b/>
+          <w:bCs/>
+          <w:sz w:val="28"/>
+          <w:szCs w:val="28"/>
+        </w:rPr>
+      </w:pPr>
+      <w:proofErr w:type="spellStart"/>
+      <w:r>
+        <w:rPr>
+          <w:b/>
+          <w:bCs/>
+          <w:sz w:val="28"/>
+          <w:szCs w:val="28"/>
+        </w:rPr>
+        <w:t>Mezanin</w:t>
+      </w:r>
+      <w:proofErr w:type="spellEnd"/>
+      <w:r>
+        <w:rPr>
+          <w:b/>
+          <w:bCs/>
+          <w:sz w:val="28"/>
+          <w:szCs w:val="28"/>
+        </w:rPr>
+        <w:t xml:space="preserve"> Management Floor Secondary </w:t>
+      </w:r>
+      <w:proofErr w:type="gramStart"/>
+      <w:r>
+        <w:rPr>
+          <w:b/>
+          <w:bCs/>
+          <w:sz w:val="28"/>
+          <w:szCs w:val="28"/>
+        </w:rPr>
+        <w:t>Beams :</w:t>
+      </w:r>
+      <w:proofErr w:type="gramEnd"/>
+      <w:r>
+        <w:rPr>
+          <w:b/>
+          <w:bCs/>
+          <w:sz w:val="28"/>
+          <w:szCs w:val="28"/>
+        </w:rPr>
+        <w:t xml:space="preserve"> </w:t>
+      </w:r>
+    </w:p>
+    <w:p>
+      <w:pPr>
+        <w:pStyle w:val="ListParagraph"/>
+        <w:numPr>
+          <w:ilvl w:val="0"/>
+          <w:numId w:val="6"/>
+        </w:numPr>
+        <w:rPr>
+          <w:sz w:val="28"/>
+          <w:szCs w:val="28"/>
+        </w:rPr>
+      </w:pPr>
+      <w:r>
+        <w:rPr>
+          <w:sz w:val="28"/>
+          <w:szCs w:val="28"/>
+        </w:rPr>
+        <w:t>Dead load</w:t>
+      </w:r>
+      <w:r>
+        <w:rPr>
+          <w:sz w:val="28"/>
+          <w:szCs w:val="28"/>
+        </w:rPr>
+        <w:t xml:space="preserve"> = </w:t>
+      </w:r>
+      <w:r>
+        <w:rPr>
+          <w:sz w:val="28"/>
+          <w:szCs w:val="28"/>
+        </w:rPr>
+        <w:t>0.58t/m</w:t>
+      </w:r>
+      <w:r>
+        <w:rPr>
+          <w:sz w:val="28"/>
+          <w:szCs w:val="28"/>
+          <w:vertAlign w:val="superscript"/>
+        </w:rPr>
+        <w:t>2</w:t>
+      </w:r>
+      <w:r>
+        <w:rPr>
+          <w:sz w:val="28"/>
+          <w:szCs w:val="28"/>
+        </w:rPr>
+        <w:t xml:space="preserve"> * 2.5m = </w:t>
+      </w:r>
+      <w:r>
+        <w:rPr>
+          <w:sz w:val="28"/>
+          <w:szCs w:val="28"/>
+        </w:rPr>
+        <w:t>1.45</w:t>
+      </w:r>
+      <w:r>
+        <w:rPr>
+          <w:sz w:val="28"/>
+          <w:szCs w:val="28"/>
+        </w:rPr>
+        <w:t xml:space="preserve"> t/m</w:t>
+      </w:r>
+    </w:p>
+    <w:p>
+      <w:pPr>
+        <w:pStyle w:val="ListParagraph"/>
+        <w:numPr>
+          <w:ilvl w:val="0"/>
+          <w:numId w:val="6"/>
+        </w:numPr>
+        <w:rPr>
+          <w:sz w:val="28"/>
+          <w:szCs w:val="28"/>
+        </w:rPr>
+      </w:pPr>
+      <w:r>
+        <w:rPr>
+          <w:sz w:val="28"/>
+          <w:szCs w:val="28"/>
+        </w:rPr>
+        <w:t>Ow = 0.1 t/m</w:t>
+      </w:r>
+    </w:p>
+    <w:p>
+      <w:pPr>
+        <w:pStyle w:val="ListParagraph"/>
+        <w:numPr>
+          <w:ilvl w:val="0"/>
+          <w:numId w:val="6"/>
+        </w:numPr>
+        <w:rPr>
+          <w:sz w:val="28"/>
+          <w:szCs w:val="28"/>
+        </w:rPr>
+      </w:pPr>
+      <w:r>
+        <w:rPr>
+          <w:sz w:val="28"/>
+          <w:szCs w:val="28"/>
+        </w:rPr>
+        <w:lastRenderedPageBreak/>
+        <w:t xml:space="preserve">Total Dead load = </w:t>
+      </w:r>
+      <w:r>
+        <w:rPr>
+          <w:sz w:val="28"/>
+          <w:szCs w:val="28"/>
+        </w:rPr>
+        <w:t>1.55</w:t>
+      </w:r>
+      <w:r>
+        <w:rPr>
+          <w:sz w:val="28"/>
+          <w:szCs w:val="28"/>
+        </w:rPr>
+        <w:t xml:space="preserve"> t/m</w:t>
+      </w:r>
+    </w:p>
+    <w:p>
+      <w:pPr>
+        <w:pStyle w:val="ListParagraph"/>
+        <w:numPr>
+          <w:ilvl w:val="0"/>
+          <w:numId w:val="6"/>
+        </w:numPr>
+        <w:rPr>
+          <w:b/>
+          <w:bCs/>
+          <w:sz w:val="28"/>
+          <w:szCs w:val="28"/>
+        </w:rPr>
+      </w:pPr>
+      <w:r>
+        <w:rPr>
+          <w:sz w:val="28"/>
+          <w:szCs w:val="28"/>
+        </w:rPr>
+        <w:t>Live load = 0.4t/m</w:t>
+      </w:r>
+      <w:r>
+        <w:rPr>
+          <w:sz w:val="28"/>
+          <w:szCs w:val="28"/>
+          <w:vertAlign w:val="superscript"/>
+        </w:rPr>
+        <w:t>2</w:t>
+      </w:r>
+      <w:r>
+        <w:rPr>
+          <w:sz w:val="28"/>
+          <w:szCs w:val="28"/>
+        </w:rPr>
+        <w:t xml:space="preserve"> *  2.5m = </w:t>
+      </w:r>
+      <w:r>
+        <w:rPr>
+          <w:sz w:val="28"/>
+          <w:szCs w:val="28"/>
+        </w:rPr>
+        <w:t>1</w:t>
+      </w:r>
+      <w:r>
+        <w:rPr>
+          <w:sz w:val="28"/>
+          <w:szCs w:val="28"/>
+        </w:rPr>
+        <w:t xml:space="preserve"> t</w:t>
+      </w:r>
+      <w:r>
+        <w:rPr>
+          <w:sz w:val="28"/>
+          <w:szCs w:val="28"/>
+        </w:rPr>
+        <w:t>/m</w:t>
+      </w:r>
+    </w:p>
+    <w:p>
+      <w:pPr>
+        <w:rPr>
+          <w:b/>
+          <w:bCs/>
+          <w:sz w:val="28"/>
+          <w:szCs w:val="28"/>
+        </w:rPr>
+      </w:pPr>
+      <w:r>
+        <w:rPr>
+          <w:b/>
+          <w:bCs/>
+          <w:sz w:val="28"/>
+          <w:szCs w:val="28"/>
+        </w:rPr>
+        <w:t xml:space="preserve">Frame girder </w:t>
+      </w:r>
+      <w:proofErr w:type="gramStart"/>
+      <w:r>
+        <w:rPr>
+          <w:b/>
+          <w:bCs/>
+          <w:sz w:val="28"/>
+          <w:szCs w:val="28"/>
+        </w:rPr>
+        <w:t>load :</w:t>
+      </w:r>
+      <w:proofErr w:type="gramEnd"/>
+      <w:r>
+        <w:rPr>
+          <w:b/>
+          <w:bCs/>
+          <w:sz w:val="28"/>
+          <w:szCs w:val="28"/>
+        </w:rPr>
+        <w:t xml:space="preserve"> </w:t>
+      </w:r>
+    </w:p>
+    <w:p>
+      <w:pPr>
+        <w:pStyle w:val="ListParagraph"/>
+        <w:numPr>
+          <w:ilvl w:val="0"/>
+          <w:numId w:val="2"/>
+        </w:numPr>
+        <w:rPr>
+          <w:sz w:val="28"/>
+          <w:szCs w:val="28"/>
+        </w:rPr>
+      </w:pPr>
+      <w:r>
+        <w:rPr>
+          <w:sz w:val="28"/>
+          <w:szCs w:val="28"/>
+        </w:rPr>
+        <w:t xml:space="preserve">Purlins concentrated </w:t>
+      </w:r>
+      <w:r>
+        <w:rPr>
+          <w:b/>
+          <w:bCs/>
+          <w:sz w:val="28"/>
+          <w:szCs w:val="28"/>
+        </w:rPr>
+        <w:t>Dead</w:t>
+      </w:r>
+      <w:r>
+        <w:rPr>
+          <w:sz w:val="28"/>
+          <w:szCs w:val="28"/>
+        </w:rPr>
+        <w:t xml:space="preserve"> </w:t>
+      </w:r>
+      <w:r>
+        <w:rPr>
+          <w:sz w:val="28"/>
+          <w:szCs w:val="28"/>
+        </w:rPr>
+        <w:t xml:space="preserve">loads </w:t>
+      </w:r>
+      <w:r>
+        <w:rPr>
+          <w:sz w:val="28"/>
+          <w:szCs w:val="28"/>
+        </w:rPr>
+        <w:t xml:space="preserve">from each sides= 2 * </w:t>
+      </w:r>
+      <w:r>
+        <w:rPr>
+          <w:sz w:val="28"/>
+          <w:szCs w:val="28"/>
+        </w:rPr>
+        <w:t>0.</w:t>
+      </w:r>
+      <w:r>
+        <w:rPr>
+          <w:sz w:val="28"/>
+          <w:szCs w:val="28"/>
+        </w:rPr>
+        <w:t>125</w:t>
+      </w:r>
+      <w:r>
+        <w:rPr>
+          <w:sz w:val="28"/>
+          <w:szCs w:val="28"/>
+        </w:rPr>
+        <w:t>t =</w:t>
+      </w:r>
+      <w:r>
+        <w:rPr>
+          <w:sz w:val="28"/>
+          <w:szCs w:val="28"/>
+        </w:rPr>
+        <w:t xml:space="preserve"> </w:t>
+      </w:r>
+      <w:r>
+        <w:rPr>
+          <w:b/>
+          <w:bCs/>
+          <w:sz w:val="28"/>
+          <w:szCs w:val="28"/>
+        </w:rPr>
+        <w:t>0.25</w:t>
+      </w:r>
+      <w:r>
+        <w:rPr>
+          <w:b/>
+          <w:bCs/>
+          <w:sz w:val="28"/>
+          <w:szCs w:val="28"/>
+        </w:rPr>
+        <w:t>t</w:t>
+      </w:r>
+      <w:r>
+        <w:rPr>
+          <w:sz w:val="28"/>
+          <w:szCs w:val="28"/>
+        </w:rPr>
+        <w:t xml:space="preserve">  ,</w:t>
+      </w:r>
+      <w:r>
+        <w:rPr>
+          <w:sz w:val="28"/>
+          <w:szCs w:val="28"/>
+        </w:rPr>
+        <w:t>9purlins@2.5m</w:t>
+      </w:r>
+    </w:p>
+    <w:p>
+      <w:pPr>
+        <w:pStyle w:val="ListParagraph"/>
+        <w:numPr>
+          <w:ilvl w:val="0"/>
+          <w:numId w:val="2"/>
+        </w:numPr>
+        <w:rPr>
+          <w:sz w:val="28"/>
+          <w:szCs w:val="28"/>
+        </w:rPr>
+      </w:pPr>
+      <w:r>
+        <w:rPr>
+          <w:sz w:val="28"/>
+          <w:szCs w:val="28"/>
+        </w:rPr>
+        <w:t xml:space="preserve">Purlins concentrated </w:t>
+      </w:r>
+      <w:r>
+        <w:rPr>
+          <w:b/>
+          <w:bCs/>
+          <w:sz w:val="28"/>
+          <w:szCs w:val="28"/>
+        </w:rPr>
+        <w:t xml:space="preserve">Live </w:t>
+      </w:r>
+      <w:r>
+        <w:rPr>
+          <w:sz w:val="28"/>
+          <w:szCs w:val="28"/>
+        </w:rPr>
+        <w:t xml:space="preserve">loads from each sides = 2 * 0.4t = </w:t>
+      </w:r>
+      <w:r>
+        <w:rPr>
+          <w:b/>
+          <w:bCs/>
+          <w:sz w:val="28"/>
+          <w:szCs w:val="28"/>
+        </w:rPr>
+        <w:t xml:space="preserve">0.8t </w:t>
+      </w:r>
+      <w:r>
+        <w:rPr>
+          <w:sz w:val="28"/>
+          <w:szCs w:val="28"/>
+        </w:rPr>
+        <w:t>,</w:t>
+      </w:r>
+      <w:r>
+        <w:rPr>
+          <w:sz w:val="28"/>
+          <w:szCs w:val="28"/>
+        </w:rPr>
+        <w:t>9purlins@2.5m</w:t>
+      </w:r>
+    </w:p>
+    <w:p>
+      <w:pPr>
+        <w:pStyle w:val="ListParagraph"/>
+        <w:numPr>
+          <w:ilvl w:val="0"/>
+          <w:numId w:val="2"/>
+        </w:numPr>
+        <w:rPr>
+          <w:b/>
+          <w:bCs/>
+          <w:sz w:val="28"/>
+          <w:szCs w:val="28"/>
+        </w:rPr>
+      </w:pPr>
+      <w:r>
+        <w:rPr>
+          <w:sz w:val="28"/>
+          <w:szCs w:val="28"/>
+        </w:rPr>
+        <w:t>Utilit</w:t>
+      </w:r>
+      <w:r>
+        <w:rPr>
+          <w:sz w:val="28"/>
+          <w:szCs w:val="28"/>
+        </w:rPr>
+        <w:t>i</w:t>
+      </w:r>
+      <w:r>
+        <w:rPr>
+          <w:sz w:val="28"/>
+          <w:szCs w:val="28"/>
+        </w:rPr>
+        <w:t xml:space="preserve">es </w:t>
+      </w:r>
+      <w:r>
+        <w:rPr>
+          <w:b/>
+          <w:bCs/>
+          <w:sz w:val="28"/>
+          <w:szCs w:val="28"/>
+        </w:rPr>
+        <w:t xml:space="preserve">Dead </w:t>
+      </w:r>
+      <w:r>
+        <w:rPr>
+          <w:sz w:val="28"/>
+          <w:szCs w:val="28"/>
+        </w:rPr>
+        <w:t xml:space="preserve">loads </w:t>
+      </w:r>
+      <w:r>
+        <w:rPr>
+          <w:sz w:val="28"/>
+          <w:szCs w:val="28"/>
+        </w:rPr>
+        <w:t xml:space="preserve">= </w:t>
+      </w:r>
+      <w:r>
+        <w:rPr>
+          <w:b/>
+          <w:bCs/>
+          <w:sz w:val="28"/>
+          <w:szCs w:val="28"/>
+        </w:rPr>
+        <w:t>0.1</w:t>
+      </w:r>
+      <w:r>
+        <w:rPr>
+          <w:b/>
+          <w:bCs/>
+          <w:sz w:val="28"/>
+          <w:szCs w:val="28"/>
+        </w:rPr>
+        <w:t xml:space="preserve"> </w:t>
+      </w:r>
+      <w:r>
+        <w:rPr>
+          <w:b/>
+          <w:bCs/>
+          <w:sz w:val="28"/>
+          <w:szCs w:val="28"/>
+        </w:rPr>
+        <w:t>t</w:t>
+      </w:r>
+      <w:r>
+        <w:rPr>
+          <w:b/>
+          <w:bCs/>
+          <w:sz w:val="28"/>
+          <w:szCs w:val="28"/>
+        </w:rPr>
+        <w:t xml:space="preserve"> /m</w:t>
+      </w:r>
+    </w:p>
+    <w:p>
+      <w:pPr>
+        <w:rPr>
+          <w:b/>
+          <w:bCs/>
+          <w:sz w:val="28"/>
+          <w:szCs w:val="28"/>
+        </w:rPr>
+      </w:pPr>
+    </w:p>
+    <w:p>
+      <w:pPr>
+        <w:rPr>
+          <w:b/>
+          <w:bCs/>
+          <w:sz w:val="28"/>
+          <w:szCs w:val="28"/>
+        </w:rPr>
+      </w:pPr>
+    </w:p>
+    <w:p>
+      <w:pPr>
+        <w:rPr>
+          <w:b/>
+          <w:bCs/>
+          <w:sz w:val="28"/>
+          <w:szCs w:val="28"/>
+        </w:rPr>
+      </w:pPr>
+      <w:r>
+        <w:rPr>
+          <w:b/>
+          <w:bCs/>
+          <w:sz w:val="28"/>
+          <w:szCs w:val="28"/>
+        </w:rPr>
+        <w:t xml:space="preserve">Truss </w:t>
+      </w:r>
+      <w:proofErr w:type="gramStart"/>
+      <w:r>
+        <w:rPr>
+          <w:b/>
+          <w:bCs/>
+          <w:sz w:val="28"/>
+          <w:szCs w:val="28"/>
+        </w:rPr>
+        <w:t>loads :</w:t>
+      </w:r>
+      <w:proofErr w:type="gramEnd"/>
+      <w:r>
+        <w:rPr>
+          <w:b/>
+          <w:bCs/>
+          <w:sz w:val="28"/>
+          <w:szCs w:val="28"/>
+        </w:rPr>
+        <w:t xml:space="preserve"> </w:t>
+      </w:r>
+    </w:p>
+    <w:p>
+      <w:pPr>
+        <w:pStyle w:val="ListParagraph"/>
+        <w:numPr>
+          <w:ilvl w:val="0"/>
+          <w:numId w:val="3"/>
+        </w:numPr>
+        <w:rPr>
+          <w:sz w:val="28"/>
+          <w:szCs w:val="28"/>
+        </w:rPr>
+      </w:pPr>
+      <w:r>
+        <w:rPr>
+          <w:sz w:val="28"/>
+          <w:szCs w:val="28"/>
+        </w:rPr>
+        <w:t xml:space="preserve">Purlins concentrated </w:t>
+      </w:r>
+      <w:r>
+        <w:rPr>
+          <w:b/>
+          <w:bCs/>
+          <w:sz w:val="28"/>
+          <w:szCs w:val="28"/>
+        </w:rPr>
+        <w:t xml:space="preserve">Dead </w:t>
+      </w:r>
+      <w:r>
+        <w:rPr>
+          <w:sz w:val="28"/>
+          <w:szCs w:val="28"/>
+        </w:rPr>
+        <w:t>loads at nodes from each sides =</w:t>
+      </w:r>
+      <w:r>
+        <w:rPr>
+          <w:sz w:val="28"/>
+          <w:szCs w:val="28"/>
+        </w:rPr>
+        <w:t xml:space="preserve"> </w:t>
+      </w:r>
+      <w:r>
+        <w:rPr>
+          <w:sz w:val="28"/>
+          <w:szCs w:val="28"/>
+        </w:rPr>
+        <w:t>2*</w:t>
+      </w:r>
+      <w:r>
+        <w:rPr>
+          <w:sz w:val="28"/>
+          <w:szCs w:val="28"/>
+        </w:rPr>
+        <w:t xml:space="preserve"> 0.092</w:t>
+      </w:r>
+      <w:r>
+        <w:rPr>
+          <w:sz w:val="28"/>
+          <w:szCs w:val="28"/>
+        </w:rPr>
+        <w:t xml:space="preserve">t = </w:t>
+      </w:r>
+      <w:r>
+        <w:rPr>
+          <w:b/>
+          <w:bCs/>
+          <w:sz w:val="28"/>
+          <w:szCs w:val="28"/>
+        </w:rPr>
+        <w:t>0.185t</w:t>
+      </w:r>
+      <w:r>
+        <w:rPr>
+          <w:sz w:val="28"/>
+          <w:szCs w:val="28"/>
+        </w:rPr>
+        <w:t xml:space="preserve"> ,</w:t>
+      </w:r>
+      <w:r>
+        <w:rPr>
+          <w:sz w:val="28"/>
+          <w:szCs w:val="28"/>
+        </w:rPr>
+        <w:t>purlins@2.5m</w:t>
+      </w:r>
+      <w:r>
+        <w:rPr>
+          <w:sz w:val="28"/>
+          <w:szCs w:val="28"/>
+        </w:rPr>
+        <w:t xml:space="preserve"> at each node</w:t>
+      </w:r>
+    </w:p>
+    <w:p>
+      <w:pPr>
+        <w:pStyle w:val="ListParagraph"/>
+        <w:numPr>
+          <w:ilvl w:val="0"/>
+          <w:numId w:val="3"/>
+        </w:numPr>
+        <w:rPr>
+          <w:sz w:val="28"/>
+          <w:szCs w:val="28"/>
+        </w:rPr>
+      </w:pPr>
+      <w:r>
+        <w:rPr>
+          <w:sz w:val="28"/>
+          <w:szCs w:val="28"/>
+        </w:rPr>
+        <w:t xml:space="preserve">Purlins concentrated </w:t>
+      </w:r>
+      <w:r>
+        <w:rPr>
+          <w:b/>
+          <w:bCs/>
+          <w:sz w:val="28"/>
+          <w:szCs w:val="28"/>
+        </w:rPr>
+        <w:t xml:space="preserve">Live </w:t>
+      </w:r>
+      <w:r>
+        <w:rPr>
+          <w:sz w:val="28"/>
+          <w:szCs w:val="28"/>
+        </w:rPr>
+        <w:t xml:space="preserve">loads at nodes from each sides = 2* </w:t>
+      </w:r>
+      <w:r>
+        <w:rPr>
+          <w:sz w:val="28"/>
+          <w:szCs w:val="28"/>
+        </w:rPr>
+        <w:t>0.34</w:t>
+      </w:r>
+      <w:r>
+        <w:rPr>
+          <w:sz w:val="28"/>
+          <w:szCs w:val="28"/>
+        </w:rPr>
+        <w:t xml:space="preserve">t = </w:t>
+      </w:r>
+      <w:r>
+        <w:rPr>
+          <w:b/>
+          <w:bCs/>
+          <w:sz w:val="28"/>
+          <w:szCs w:val="28"/>
+        </w:rPr>
+        <w:t>0.</w:t>
+      </w:r>
+      <w:r>
+        <w:rPr>
+          <w:b/>
+          <w:bCs/>
+          <w:sz w:val="28"/>
+          <w:szCs w:val="28"/>
+        </w:rPr>
+        <w:t>68</w:t>
+      </w:r>
+      <w:r>
+        <w:rPr>
+          <w:b/>
+          <w:bCs/>
+          <w:sz w:val="28"/>
+          <w:szCs w:val="28"/>
+        </w:rPr>
+        <w:t>t</w:t>
+      </w:r>
+      <w:r>
+        <w:rPr>
+          <w:sz w:val="28"/>
+          <w:szCs w:val="28"/>
+        </w:rPr>
+        <w:t xml:space="preserve"> ,purlins@2.5m</w:t>
+      </w:r>
+      <w:r>
+        <w:rPr>
+          <w:sz w:val="28"/>
+          <w:szCs w:val="28"/>
+        </w:rPr>
+        <w:t xml:space="preserve"> at each node</w:t>
+      </w:r>
+    </w:p>
+    <w:p>
+      <w:pPr>
+        <w:pStyle w:val="ListParagraph"/>
+        <w:numPr>
+          <w:ilvl w:val="0"/>
+          <w:numId w:val="3"/>
+        </w:numPr>
+        <w:rPr>
+          <w:sz w:val="28"/>
+          <w:szCs w:val="28"/>
+        </w:rPr>
+      </w:pPr>
+      <w:r>
+        <w:rPr>
+          <w:sz w:val="28"/>
+          <w:szCs w:val="28"/>
+        </w:rPr>
+        <w:t>Utilities</w:t>
+      </w:r>
+      <w:r>
+        <w:rPr>
+          <w:sz w:val="28"/>
+          <w:szCs w:val="28"/>
+        </w:rPr>
+        <w:t xml:space="preserve"> </w:t>
+      </w:r>
+      <w:r>
+        <w:rPr>
+          <w:b/>
+          <w:bCs/>
+          <w:sz w:val="28"/>
+          <w:szCs w:val="28"/>
+        </w:rPr>
+        <w:t>Dead</w:t>
+      </w:r>
+      <w:r>
+        <w:rPr>
+          <w:sz w:val="28"/>
+          <w:szCs w:val="28"/>
+        </w:rPr>
+        <w:t xml:space="preserve"> Load</w:t>
+      </w:r>
+      <w:r>
+        <w:rPr>
+          <w:sz w:val="28"/>
+          <w:szCs w:val="28"/>
+        </w:rPr>
+        <w:t xml:space="preserve"> = 100 kg / node</w:t>
+      </w:r>
+      <w:r>
+        <w:rPr>
+          <w:sz w:val="28"/>
+          <w:szCs w:val="28"/>
+        </w:rPr>
+        <w:t xml:space="preserve"> = </w:t>
+      </w:r>
+      <w:r>
+        <w:rPr>
+          <w:b/>
+          <w:bCs/>
+          <w:sz w:val="28"/>
+          <w:szCs w:val="28"/>
+        </w:rPr>
+        <w:t>0.1t</w:t>
+      </w:r>
+      <w:r>
+        <w:rPr>
+          <w:sz w:val="28"/>
+          <w:szCs w:val="28"/>
+        </w:rPr>
+        <w:t xml:space="preserve"> /node</w:t>
       </w:r>
       <w:bookmarkStart w:id="0" w:name="_GoBack"/>
       <w:bookmarkEnd w:id="0"/>
-      <w:r>
-        <w:rPr>
-          <w:sz w:val="28"/>
-          <w:szCs w:val="28"/>
-        </w:rPr>
-        <w:t>kg/m * 6m / 2 = 0.11t</w:t>
-      </w:r>
-    </w:p>
-    <w:p>
-      <w:pPr>
-        <w:jc w:val="both"/>
-        <w:rPr>
-          <w:sz w:val="28"/>
-          <w:szCs w:val="28"/>
-        </w:rPr>
-      </w:pPr>
     </w:p>
     <w:p>
       <w:pPr>
@@ -5825,6 +7380,119 @@
     </w:lvl>
   </w:abstractNum>
   <w:abstractNum w:abstractNumId="1" w15:restartNumberingAfterBreak="0">
+    <w:nsid w:val="102519DA"/>
+    <w:multiLevelType w:val="hybridMultilevel"/>
+    <w:tmpl w:val="FBFEE5BC"/>
+    <w:lvl w:ilvl="0" w:tplc="04090001">
+      <w:start w:val="1"/>
+      <w:numFmt w:val="bullet"/>
+      <w:lvlText w:val=""/>
+      <w:lvlJc w:val="left"/>
+      <w:pPr>
+        <w:ind w:left="720" w:hanging="360"/>
+      </w:pPr>
+      <w:rPr>
+        <w:rFonts w:ascii="Symbol" w:hAnsi="Symbol" w:hint="default"/>
+      </w:rPr>
+    </w:lvl>
+    <w:lvl w:ilvl="1" w:tplc="04090003" w:tentative="1">
+      <w:start w:val="1"/>
+      <w:numFmt w:val="bullet"/>
+      <w:lvlText w:val="o"/>
+      <w:lvlJc w:val="left"/>
+      <w:pPr>
+        <w:ind w:left="1440" w:hanging="360"/>
+      </w:pPr>
+      <w:rPr>
+        <w:rFonts w:ascii="Courier New" w:hAnsi="Courier New" w:cs="Courier New" w:hint="default"/>
+      </w:rPr>
+    </w:lvl>
+    <w:lvl w:ilvl="2" w:tplc="04090005" w:tentative="1">
+      <w:start w:val="1"/>
+      <w:numFmt w:val="bullet"/>
+      <w:lvlText w:val=""/>
+      <w:lvlJc w:val="left"/>
+      <w:pPr>
+        <w:ind w:left="2160" w:hanging="360"/>
+      </w:pPr>
+      <w:rPr>
+        <w:rFonts w:ascii="Wingdings" w:hAnsi="Wingdings" w:hint="default"/>
+      </w:rPr>
+    </w:lvl>
+    <w:lvl w:ilvl="3" w:tplc="04090001" w:tentative="1">
+      <w:start w:val="1"/>
+      <w:numFmt w:val="bullet"/>
+      <w:lvlText w:val=""/>
+      <w:lvlJc w:val="left"/>
+      <w:pPr>
+        <w:ind w:left="2880" w:hanging="360"/>
+      </w:pPr>
+      <w:rPr>
+        <w:rFonts w:ascii="Symbol" w:hAnsi="Symbol" w:hint="default"/>
+      </w:rPr>
+    </w:lvl>
+    <w:lvl w:ilvl="4" w:tplc="04090003" w:tentative="1">
+      <w:start w:val="1"/>
+      <w:numFmt w:val="bullet"/>
+      <w:lvlText w:val="o"/>
+      <w:lvlJc w:val="left"/>
+      <w:pPr>
+        <w:ind w:left="3600" w:hanging="360"/>
+      </w:pPr>
+      <w:rPr>
+        <w:rFonts w:ascii="Courier New" w:hAnsi="Courier New" w:cs="Courier New" w:hint="default"/>
+      </w:rPr>
+    </w:lvl>
+    <w:lvl w:ilvl="5" w:tplc="04090005" w:tentative="1">
+      <w:start w:val="1"/>
+      <w:numFmt w:val="bullet"/>
+      <w:lvlText w:val=""/>
+      <w:lvlJc w:val="left"/>
+      <w:pPr>
+        <w:ind w:left="4320" w:hanging="360"/>
+      </w:pPr>
+      <w:rPr>
+        <w:rFonts w:ascii="Wingdings" w:hAnsi="Wingdings" w:hint="default"/>
+      </w:rPr>
+    </w:lvl>
+    <w:lvl w:ilvl="6" w:tplc="04090001" w:tentative="1">
+      <w:start w:val="1"/>
+      <w:numFmt w:val="bullet"/>
+      <w:lvlText w:val=""/>
+      <w:lvlJc w:val="left"/>
+      <w:pPr>
+        <w:ind w:left="5040" w:hanging="360"/>
+      </w:pPr>
+      <w:rPr>
+        <w:rFonts w:ascii="Symbol" w:hAnsi="Symbol" w:hint="default"/>
+      </w:rPr>
+    </w:lvl>
+    <w:lvl w:ilvl="7" w:tplc="04090003" w:tentative="1">
+      <w:start w:val="1"/>
+      <w:numFmt w:val="bullet"/>
+      <w:lvlText w:val="o"/>
+      <w:lvlJc w:val="left"/>
+      <w:pPr>
+        <w:ind w:left="5760" w:hanging="360"/>
+      </w:pPr>
+      <w:rPr>
+        <w:rFonts w:ascii="Courier New" w:hAnsi="Courier New" w:cs="Courier New" w:hint="default"/>
+      </w:rPr>
+    </w:lvl>
+    <w:lvl w:ilvl="8" w:tplc="04090005" w:tentative="1">
+      <w:start w:val="1"/>
+      <w:numFmt w:val="bullet"/>
+      <w:lvlText w:val=""/>
+      <w:lvlJc w:val="left"/>
+      <w:pPr>
+        <w:ind w:left="6480" w:hanging="360"/>
+      </w:pPr>
+      <w:rPr>
+        <w:rFonts w:ascii="Wingdings" w:hAnsi="Wingdings" w:hint="default"/>
+      </w:rPr>
+    </w:lvl>
+  </w:abstractNum>
+  <w:abstractNum w:abstractNumId="2" w15:restartNumberingAfterBreak="0">
     <w:nsid w:val="19A7482D"/>
     <w:multiLevelType w:val="hybridMultilevel"/>
     <w:tmpl w:val="435EFE52"/>
@@ -5937,7 +7605,7 @@
       </w:rPr>
     </w:lvl>
   </w:abstractNum>
-  <w:abstractNum w:abstractNumId="2" w15:restartNumberingAfterBreak="0">
+  <w:abstractNum w:abstractNumId="3" w15:restartNumberingAfterBreak="0">
     <w:nsid w:val="21E6204F"/>
     <w:multiLevelType w:val="hybridMultilevel"/>
     <w:tmpl w:val="45427798"/>
@@ -6050,7 +7718,7 @@
       </w:rPr>
     </w:lvl>
   </w:abstractNum>
-  <w:abstractNum w:abstractNumId="3" w15:restartNumberingAfterBreak="0">
+  <w:abstractNum w:abstractNumId="4" w15:restartNumberingAfterBreak="0">
     <w:nsid w:val="26344A95"/>
     <w:multiLevelType w:val="hybridMultilevel"/>
     <w:tmpl w:val="DB5E4B5E"/>
@@ -6163,7 +7831,7 @@
       </w:rPr>
     </w:lvl>
   </w:abstractNum>
-  <w:abstractNum w:abstractNumId="4" w15:restartNumberingAfterBreak="0">
+  <w:abstractNum w:abstractNumId="5" w15:restartNumberingAfterBreak="0">
     <w:nsid w:val="31BB1E11"/>
     <w:multiLevelType w:val="hybridMultilevel"/>
     <w:tmpl w:val="724C4F4E"/>
@@ -6276,7 +7944,7 @@
       </w:rPr>
     </w:lvl>
   </w:abstractNum>
-  <w:abstractNum w:abstractNumId="5" w15:restartNumberingAfterBreak="0">
+  <w:abstractNum w:abstractNumId="6" w15:restartNumberingAfterBreak="0">
     <w:nsid w:val="464205B6"/>
     <w:multiLevelType w:val="hybridMultilevel"/>
     <w:tmpl w:val="6C0ED7E2"/>
@@ -6389,7 +8057,7 @@
       </w:rPr>
     </w:lvl>
   </w:abstractNum>
-  <w:abstractNum w:abstractNumId="6" w15:restartNumberingAfterBreak="0">
+  <w:abstractNum w:abstractNumId="7" w15:restartNumberingAfterBreak="0">
     <w:nsid w:val="47B937F2"/>
     <w:multiLevelType w:val="hybridMultilevel"/>
     <w:tmpl w:val="FF3AFD82"/>
@@ -6502,7 +8170,7 @@
       </w:rPr>
     </w:lvl>
   </w:abstractNum>
-  <w:abstractNum w:abstractNumId="7" w15:restartNumberingAfterBreak="0">
+  <w:abstractNum w:abstractNumId="8" w15:restartNumberingAfterBreak="0">
     <w:nsid w:val="59265CCF"/>
     <w:multiLevelType w:val="hybridMultilevel"/>
     <w:tmpl w:val="65CCAB46"/>
@@ -6615,7 +8283,7 @@
       </w:rPr>
     </w:lvl>
   </w:abstractNum>
-  <w:abstractNum w:abstractNumId="8" w15:restartNumberingAfterBreak="0">
+  <w:abstractNum w:abstractNumId="9" w15:restartNumberingAfterBreak="0">
     <w:nsid w:val="5CBC5EF3"/>
     <w:multiLevelType w:val="hybridMultilevel"/>
     <w:tmpl w:val="A42E1CD6"/>
@@ -6728,7 +8396,7 @@
       </w:rPr>
     </w:lvl>
   </w:abstractNum>
-  <w:abstractNum w:abstractNumId="9" w15:restartNumberingAfterBreak="0">
+  <w:abstractNum w:abstractNumId="10" w15:restartNumberingAfterBreak="0">
     <w:nsid w:val="5DA24DA4"/>
     <w:multiLevelType w:val="hybridMultilevel"/>
     <w:tmpl w:val="A0C8CB9C"/>
@@ -6841,7 +8509,7 @@
       </w:rPr>
     </w:lvl>
   </w:abstractNum>
-  <w:abstractNum w:abstractNumId="10" w15:restartNumberingAfterBreak="0">
+  <w:abstractNum w:abstractNumId="11" w15:restartNumberingAfterBreak="0">
     <w:nsid w:val="644B56B0"/>
     <w:multiLevelType w:val="hybridMultilevel"/>
     <w:tmpl w:val="C9AE927C"/>
@@ -6954,7 +8622,7 @@
       </w:rPr>
     </w:lvl>
   </w:abstractNum>
-  <w:abstractNum w:abstractNumId="11" w15:restartNumberingAfterBreak="0">
+  <w:abstractNum w:abstractNumId="12" w15:restartNumberingAfterBreak="0">
     <w:nsid w:val="675918C8"/>
     <w:multiLevelType w:val="hybridMultilevel"/>
     <w:tmpl w:val="C7B62BDA"/>
@@ -7067,7 +8735,7 @@
       </w:rPr>
     </w:lvl>
   </w:abstractNum>
-  <w:abstractNum w:abstractNumId="12" w15:restartNumberingAfterBreak="0">
+  <w:abstractNum w:abstractNumId="13" w15:restartNumberingAfterBreak="0">
     <w:nsid w:val="67FE55B7"/>
     <w:multiLevelType w:val="hybridMultilevel"/>
     <w:tmpl w:val="453C654E"/>
@@ -7180,7 +8848,7 @@
       </w:rPr>
     </w:lvl>
   </w:abstractNum>
-  <w:abstractNum w:abstractNumId="13" w15:restartNumberingAfterBreak="0">
+  <w:abstractNum w:abstractNumId="14" w15:restartNumberingAfterBreak="0">
     <w:nsid w:val="780C2599"/>
     <w:multiLevelType w:val="hybridMultilevel"/>
     <w:tmpl w:val="91A845AC"/>
@@ -7297,42 +8965,45 @@
     <w:abstractNumId w:val="0"/>
   </w:num>
   <w:num w:numId="2">
+    <w:abstractNumId w:val="12"/>
+  </w:num>
+  <w:num w:numId="3">
+    <w:abstractNumId w:val="10"/>
+  </w:num>
+  <w:num w:numId="4">
+    <w:abstractNumId w:val="5"/>
+  </w:num>
+  <w:num w:numId="5">
+    <w:abstractNumId w:val="14"/>
+  </w:num>
+  <w:num w:numId="6">
+    <w:abstractNumId w:val="4"/>
+  </w:num>
+  <w:num w:numId="7">
+    <w:abstractNumId w:val="7"/>
+  </w:num>
+  <w:num w:numId="8">
+    <w:abstractNumId w:val="8"/>
+  </w:num>
+  <w:num w:numId="9">
+    <w:abstractNumId w:val="13"/>
+  </w:num>
+  <w:num w:numId="10">
+    <w:abstractNumId w:val="3"/>
+  </w:num>
+  <w:num w:numId="11">
+    <w:abstractNumId w:val="6"/>
+  </w:num>
+  <w:num w:numId="12">
+    <w:abstractNumId w:val="9"/>
+  </w:num>
+  <w:num w:numId="13">
     <w:abstractNumId w:val="11"/>
   </w:num>
-  <w:num w:numId="3">
-    <w:abstractNumId w:val="9"/>
-  </w:num>
-  <w:num w:numId="4">
-    <w:abstractNumId w:val="4"/>
-  </w:num>
-  <w:num w:numId="5">
-    <w:abstractNumId w:val="13"/>
-  </w:num>
-  <w:num w:numId="6">
-    <w:abstractNumId w:val="3"/>
-  </w:num>
-  <w:num w:numId="7">
-    <w:abstractNumId w:val="6"/>
-  </w:num>
-  <w:num w:numId="8">
-    <w:abstractNumId w:val="7"/>
-  </w:num>
-  <w:num w:numId="9">
-    <w:abstractNumId w:val="12"/>
-  </w:num>
-  <w:num w:numId="10">
+  <w:num w:numId="14">
     <w:abstractNumId w:val="2"/>
   </w:num>
-  <w:num w:numId="11">
-    <w:abstractNumId w:val="5"/>
-  </w:num>
-  <w:num w:numId="12">
-    <w:abstractNumId w:val="8"/>
-  </w:num>
-  <w:num w:numId="13">
-    <w:abstractNumId w:val="10"/>
-  </w:num>
-  <w:num w:numId="14">
+  <w:num w:numId="15">
     <w:abstractNumId w:val="1"/>
   </w:num>
 </w:numbering>
